--- a/dissertation_draft_results.docx
+++ b/dissertation_draft_results.docx
@@ -337,14 +337,7 @@
           <w:rFonts w:cstheme="minorHAnsi"/>
           <w:vertAlign w:val="superscript"/>
         </w:rPr>
-        <w:t>-1</w:t>
-      </w:r>
-      <w:r>
-        <w:rPr>
-          <w:rFonts w:cstheme="minorHAnsi"/>
-          <w:vertAlign w:val="superscript"/>
-        </w:rPr>
-        <w:t xml:space="preserve"> </w:t>
+        <w:t xml:space="preserve">-1 </w:t>
       </w:r>
       <w:r>
         <w:rPr>
@@ -370,13 +363,12 @@
       <w:r>
         <w:rPr>
           <w:rFonts w:cstheme="minorHAnsi"/>
-          <w:noProof/>
         </w:rPr>
         <w:drawing>
-          <wp:inline distT="0" distB="0" distL="0" distR="0" wp14:anchorId="5CB88F8A" wp14:editId="14D35E73">
-            <wp:extent cx="6209414" cy="3750690"/>
-            <wp:effectExtent l="0" t="0" r="1270" b="0"/>
-            <wp:docPr id="1925333814" name="Picture 3" descr="A screenshot of a graph&#10;&#10;Description automatically generated"/>
+          <wp:inline distT="0" distB="0" distL="0" distR="0" wp14:anchorId="0BCA29F3" wp14:editId="3583D585">
+            <wp:extent cx="6281531" cy="3807474"/>
+            <wp:effectExtent l="0" t="0" r="5080" b="2540"/>
+            <wp:docPr id="1943621322" name="Picture 1"/>
             <wp:cNvGraphicFramePr>
               <a:graphicFrameLocks xmlns:a="http://schemas.openxmlformats.org/drawingml/2006/main" noChangeAspect="1"/>
             </wp:cNvGraphicFramePr>
@@ -384,17 +376,11 @@
               <a:graphicData uri="http://schemas.openxmlformats.org/drawingml/2006/picture">
                 <pic:pic xmlns:pic="http://schemas.openxmlformats.org/drawingml/2006/picture">
                   <pic:nvPicPr>
-                    <pic:cNvPr id="1925333814" name="Picture 3" descr="A screenshot of a graph&#10;&#10;Description automatically generated"/>
+                    <pic:cNvPr id="1943621322" name=""/>
                     <pic:cNvPicPr/>
                   </pic:nvPicPr>
                   <pic:blipFill>
-                    <a:blip r:embed="rId9" cstate="print">
-                      <a:extLst>
-                        <a:ext uri="{28A0092B-C50C-407E-A947-70E740481C1C}">
-                          <a14:useLocalDpi xmlns:a14="http://schemas.microsoft.com/office/drawing/2010/main" val="0"/>
-                        </a:ext>
-                      </a:extLst>
-                    </a:blip>
+                    <a:blip r:embed="rId9"/>
                     <a:stretch>
                       <a:fillRect/>
                     </a:stretch>
@@ -402,7 +388,7 @@
                   <pic:spPr>
                     <a:xfrm>
                       <a:off x="0" y="0"/>
-                      <a:ext cx="6298418" cy="3804451"/>
+                      <a:ext cx="6296637" cy="3816630"/>
                     </a:xfrm>
                     <a:prstGeom prst="rect">
                       <a:avLst/>
@@ -603,25 +589,35 @@
         <w:rPr>
           <w:rFonts w:cstheme="minorHAnsi"/>
         </w:rPr>
-        <w:t>C</w:t>
-      </w:r>
-      <w:r>
-        <w:rPr>
-          <w:rFonts w:cstheme="minorHAnsi"/>
-        </w:rPr>
-        <w:t xml:space="preserve"> where only recorded in the summer months </w:t>
-      </w:r>
-      <w:r>
-        <w:rPr>
-          <w:rFonts w:cstheme="minorHAnsi"/>
-        </w:rPr>
-        <w:t>– defining as summer the period from the beginning of November until the end of February</w:t>
-      </w:r>
-      <w:r>
-        <w:rPr>
-          <w:rFonts w:cstheme="minorHAnsi"/>
-        </w:rPr>
-        <w:t xml:space="preserve"> (Fig. 1)</w:t>
+        <w:t xml:space="preserve">C where only recorded in the summer months – </w:t>
+      </w:r>
+      <w:commentRangeStart w:id="3"/>
+      <w:r>
+        <w:rPr>
+          <w:rFonts w:cstheme="minorHAnsi"/>
+          <w:color w:val="FF0000"/>
+        </w:rPr>
+        <w:t>defining as summer the period from the beginning of November until the end of February</w:t>
+      </w:r>
+      <w:r>
+        <w:rPr>
+          <w:rFonts w:cstheme="minorHAnsi"/>
+          <w:color w:val="FF0000"/>
+        </w:rPr>
+        <w:t xml:space="preserve"> </w:t>
+      </w:r>
+      <w:commentRangeEnd w:id="3"/>
+      <w:r>
+        <w:rPr>
+          <w:rStyle w:val="CommentReference"/>
+        </w:rPr>
+        <w:commentReference w:id="3"/>
+      </w:r>
+      <w:r>
+        <w:rPr>
+          <w:rFonts w:cstheme="minorHAnsi"/>
+        </w:rPr>
+        <w:t>(Fig. 1)</w:t>
       </w:r>
       <w:r>
         <w:rPr>
@@ -997,6 +993,7 @@
       <w:r>
         <w:rPr>
           <w:rFonts w:cstheme="minorHAnsi"/>
+          <w:noProof/>
         </w:rPr>
         <w:drawing>
           <wp:inline distT="0" distB="0" distL="0" distR="0" wp14:anchorId="0B728D82" wp14:editId="37F835B7">
@@ -1048,19 +1045,19 @@
           <w:rFonts w:cstheme="minorHAnsi"/>
         </w:rPr>
       </w:pPr>
-      <w:commentRangeStart w:id="3"/>
+      <w:commentRangeStart w:id="4"/>
       <w:r>
         <w:rPr>
           <w:rFonts w:cstheme="minorHAnsi"/>
         </w:rPr>
         <w:t>RH</w:t>
       </w:r>
-      <w:commentRangeEnd w:id="3"/>
+      <w:commentRangeEnd w:id="4"/>
       <w:r>
         <w:rPr>
           <w:rStyle w:val="CommentReference"/>
         </w:rPr>
-        <w:commentReference w:id="3"/>
+        <w:commentReference w:id="4"/>
       </w:r>
       <w:r>
         <w:rPr>
@@ -1088,19 +1085,19 @@
           <w:rFonts w:cstheme="minorHAnsi"/>
         </w:rPr>
       </w:pPr>
-      <w:commentRangeStart w:id="4"/>
+      <w:commentRangeStart w:id="5"/>
       <w:r>
         <w:rPr>
           <w:rFonts w:cstheme="minorHAnsi"/>
         </w:rPr>
         <w:t xml:space="preserve">All </w:t>
       </w:r>
-      <w:commentRangeEnd w:id="4"/>
+      <w:commentRangeEnd w:id="5"/>
       <w:r>
         <w:rPr>
           <w:rStyle w:val="CommentReference"/>
         </w:rPr>
-        <w:commentReference w:id="4"/>
+        <w:commentReference w:id="5"/>
       </w:r>
       <w:r>
         <w:rPr>
@@ -1115,7 +1112,7 @@
           <w:rFonts w:cstheme="minorHAnsi"/>
         </w:rPr>
       </w:pPr>
-      <w:commentRangeStart w:id="5"/>
+      <w:commentRangeStart w:id="6"/>
       <w:r>
         <w:rPr>
           <w:rFonts w:cstheme="minorHAnsi"/>
@@ -1123,12 +1120,12 @@
         <w:lastRenderedPageBreak/>
         <w:t xml:space="preserve">There </w:t>
       </w:r>
-      <w:commentRangeEnd w:id="5"/>
+      <w:commentRangeEnd w:id="6"/>
       <w:r>
         <w:rPr>
           <w:rStyle w:val="CommentReference"/>
         </w:rPr>
-        <w:commentReference w:id="5"/>
+        <w:commentReference w:id="6"/>
       </w:r>
       <w:r>
         <w:rPr>
@@ -1305,6 +1302,7 @@
       <w:r>
         <w:rPr>
           <w:rFonts w:cstheme="minorHAnsi"/>
+          <w:noProof/>
           <w:lang w:val="en-US"/>
         </w:rPr>
         <w:drawing>
@@ -1429,19 +1427,19 @@
           <w:lang w:val="en-US"/>
         </w:rPr>
       </w:pPr>
-      <w:commentRangeStart w:id="6"/>
+      <w:commentRangeStart w:id="7"/>
       <w:r>
         <w:rPr>
           <w:lang w:val="en-US"/>
         </w:rPr>
         <w:t>Both</w:t>
       </w:r>
-      <w:commentRangeEnd w:id="6"/>
+      <w:commentRangeEnd w:id="7"/>
       <w:r>
         <w:rPr>
           <w:rStyle w:val="CommentReference"/>
         </w:rPr>
-        <w:commentReference w:id="6"/>
+        <w:commentReference w:id="7"/>
       </w:r>
       <w:r>
         <w:rPr>
@@ -1483,15 +1481,65 @@
         <w:rPr>
           <w:lang w:val="en-US"/>
         </w:rPr>
-        <w:t xml:space="preserve">, in which all the </w:t>
-      </w:r>
-      <w:r>
-        <w:rPr>
+        <w:t>,</w:t>
+      </w:r>
+      <w:r>
+        <w:rPr>
+          <w:rFonts w:cstheme="minorHAnsi"/>
+        </w:rPr>
+        <w:t xml:space="preserve"> </w:t>
+      </w:r>
+      <w:r>
+        <w:rPr>
+          <w:rFonts w:cstheme="minorHAnsi"/>
+        </w:rPr>
+        <w:t xml:space="preserve">meaning that </w:t>
+      </w:r>
+      <w:commentRangeStart w:id="8"/>
+      <w:r>
+        <w:rPr>
+          <w:rFonts w:cstheme="minorHAnsi"/>
+        </w:rPr>
+        <w:t xml:space="preserve">the </w:t>
+      </w:r>
+      <w:r>
+        <w:rPr>
+          <w:rFonts w:cstheme="minorHAnsi"/>
           <w:b/>
           <w:bCs/>
-          <w:lang w:val="en-US"/>
-        </w:rPr>
-        <w:t>activity was</w:t>
+        </w:rPr>
+        <w:t>environmental conditions driving them had a higher influence than the species physiology</w:t>
+      </w:r>
+      <w:commentRangeEnd w:id="8"/>
+      <w:r>
+        <w:rPr>
+          <w:rStyle w:val="CommentReference"/>
+        </w:rPr>
+        <w:commentReference w:id="8"/>
+      </w:r>
+      <w:r>
+        <w:rPr>
+          <w:rFonts w:cstheme="minorHAnsi"/>
+        </w:rPr>
+        <w:t>.</w:t>
+      </w:r>
+      <w:r>
+        <w:rPr>
+          <w:lang w:val="en-US"/>
+        </w:rPr>
+        <w:t xml:space="preserve"> </w:t>
+      </w:r>
+      <w:r>
+        <w:rPr>
+          <w:lang w:val="en-US"/>
+        </w:rPr>
+        <w:t>A</w:t>
+      </w:r>
+      <w:r>
+        <w:rPr>
+          <w:lang w:val="en-US"/>
+        </w:rPr>
+        <w:t xml:space="preserve">ll the </w:t>
       </w:r>
       <w:r>
         <w:rPr>
@@ -1499,7 +1547,7 @@
           <w:bCs/>
           <w:lang w:val="en-US"/>
         </w:rPr>
-        <w:t xml:space="preserve"> </w:t>
+        <w:t>activity was</w:t>
       </w:r>
       <w:r>
         <w:rPr>
@@ -1507,31 +1555,7 @@
           <w:bCs/>
           <w:lang w:val="en-US"/>
         </w:rPr>
-        <w:t>concentrated in the summer</w:t>
-      </w:r>
-      <w:r>
-        <w:rPr>
-          <w:lang w:val="en-US"/>
-        </w:rPr>
-        <w:t xml:space="preserve"> months</w:t>
-      </w:r>
-      <w:r>
-        <w:rPr>
-          <w:lang w:val="en-US"/>
-        </w:rPr>
         <w:t xml:space="preserve"> </w:t>
-      </w:r>
-      <w:r>
-        <w:rPr>
-          <w:lang w:val="en-US"/>
-        </w:rPr>
-        <w:t xml:space="preserve">(Figure 1). </w:t>
-      </w:r>
-      <w:r>
-        <w:rPr>
-          <w:lang w:val="en-US"/>
-        </w:rPr>
-        <w:t xml:space="preserve">The activity for both species is </w:t>
       </w:r>
       <w:r>
         <w:rPr>
@@ -1539,6 +1563,38 @@
           <w:bCs/>
           <w:lang w:val="en-US"/>
         </w:rPr>
+        <w:t>concentrated in the summer</w:t>
+      </w:r>
+      <w:r>
+        <w:rPr>
+          <w:lang w:val="en-US"/>
+        </w:rPr>
+        <w:t xml:space="preserve"> months</w:t>
+      </w:r>
+      <w:r>
+        <w:rPr>
+          <w:lang w:val="en-US"/>
+        </w:rPr>
+        <w:t xml:space="preserve"> </w:t>
+      </w:r>
+      <w:r>
+        <w:rPr>
+          <w:lang w:val="en-US"/>
+        </w:rPr>
+        <w:t xml:space="preserve">(Figure 1). </w:t>
+      </w:r>
+      <w:r>
+        <w:rPr>
+          <w:lang w:val="en-US"/>
+        </w:rPr>
+        <w:t xml:space="preserve">The activity for both species is </w:t>
+      </w:r>
+      <w:r>
+        <w:rPr>
+          <w:b/>
+          <w:bCs/>
+          <w:lang w:val="en-US"/>
+        </w:rPr>
         <w:t>continuous throughout the summer</w:t>
       </w:r>
       <w:r>
@@ -1606,25 +1662,7 @@
         <w:rPr>
           <w:lang w:val="en-US"/>
         </w:rPr>
-        <w:t xml:space="preserve">. </w:t>
-      </w:r>
-      <w:r>
-        <w:rPr>
-          <w:lang w:val="en-US"/>
-        </w:rPr>
-        <w:t>Th</w:t>
-      </w:r>
-      <w:r>
-        <w:rPr>
-          <w:lang w:val="en-US"/>
-        </w:rPr>
-        <w:t>ese</w:t>
-      </w:r>
-      <w:r>
-        <w:rPr>
-          <w:lang w:val="en-US"/>
-        </w:rPr>
-        <w:t xml:space="preserve"> were followed by uninterrupted dormancy until the following summer</w:t>
+        <w:t>. These were followed by uninterrupted dormancy until the following summer</w:t>
       </w:r>
       <w:r>
         <w:rPr>
@@ -1632,33 +1670,39 @@
         </w:rPr>
         <w:t>.</w:t>
       </w:r>
-    </w:p>
-    <w:p>
-      <w:pPr>
-        <w:rPr>
-          <w:lang w:val="en-US"/>
-        </w:rPr>
-      </w:pPr>
-    </w:p>
-    <w:p>
-      <w:pPr>
-        <w:rPr>
-          <w:lang w:val="en-US"/>
-        </w:rPr>
-      </w:pPr>
-      <w:commentRangeStart w:id="7"/>
+      <w:r>
+        <w:rPr>
+          <w:lang w:val="en-US"/>
+        </w:rPr>
+        <w:t xml:space="preserve"> </w:t>
+      </w:r>
+    </w:p>
+    <w:p>
+      <w:pPr>
+        <w:rPr>
+          <w:lang w:val="en-US"/>
+        </w:rPr>
+      </w:pPr>
+    </w:p>
+    <w:p>
+      <w:pPr>
+        <w:rPr>
+          <w:lang w:val="en-US"/>
+        </w:rPr>
+      </w:pPr>
+      <w:commentRangeStart w:id="9"/>
       <w:r>
         <w:rPr>
           <w:lang w:val="en-US"/>
         </w:rPr>
         <w:t>Bot</w:t>
       </w:r>
-      <w:commentRangeEnd w:id="7"/>
+      <w:commentRangeEnd w:id="9"/>
       <w:r>
         <w:rPr>
           <w:rStyle w:val="CommentReference"/>
         </w:rPr>
-        <w:commentReference w:id="7"/>
+        <w:commentReference w:id="9"/>
       </w:r>
       <w:r>
         <w:rPr>
@@ -1729,7 +1773,7 @@
           <w:color w:val="000000"/>
         </w:rPr>
       </w:pPr>
-      <w:commentRangeStart w:id="8"/>
+      <w:commentRangeStart w:id="10"/>
       <w:proofErr w:type="spellStart"/>
       <w:r>
         <w:rPr>
@@ -1746,12 +1790,12 @@
         </w:rPr>
         <w:t xml:space="preserve"> was active </w:t>
       </w:r>
-      <w:commentRangeEnd w:id="8"/>
+      <w:commentRangeEnd w:id="10"/>
       <w:r>
         <w:rPr>
           <w:rStyle w:val="CommentReference"/>
         </w:rPr>
-        <w:commentReference w:id="8"/>
+        <w:commentReference w:id="10"/>
       </w:r>
       <w:r>
         <w:rPr>
@@ -1781,84 +1825,59 @@
         <w:rPr>
           <w:lang w:val="en-US"/>
         </w:rPr>
-        <w:t>were irregularly distributed between the four measured summers</w:t>
-      </w:r>
-      <w:r>
-        <w:rPr>
-          <w:lang w:val="en-US"/>
-        </w:rPr>
-        <w:t>,</w:t>
-      </w:r>
-      <w:r>
-        <w:rPr>
-          <w:lang w:val="en-US"/>
-        </w:rPr>
-        <w:t xml:space="preserve"> as seen in Table 2. </w:t>
-      </w:r>
-      <w:r>
-        <w:rPr>
-          <w:rFonts w:ascii="Calibri" w:hAnsi="Calibri" w:cs="Calibri"/>
-          <w:color w:val="000000"/>
-        </w:rPr>
-        <w:t xml:space="preserve">There is </w:t>
-      </w:r>
-      <w:r>
-        <w:rPr>
-          <w:rFonts w:ascii="Calibri" w:hAnsi="Calibri" w:cs="Calibri"/>
-          <w:color w:val="000000"/>
-        </w:rPr>
-        <w:t xml:space="preserve">a </w:t>
-      </w:r>
-      <w:r>
-        <w:rPr>
-          <w:rFonts w:ascii="Calibri" w:hAnsi="Calibri" w:cs="Calibri"/>
+        <w:t xml:space="preserve">were distributed </w:t>
+      </w:r>
+      <w:r>
+        <w:rPr>
+          <w:lang w:val="en-US"/>
+        </w:rPr>
+        <w:t xml:space="preserve">in a </w:t>
+      </w:r>
+      <w:r>
+        <w:rPr>
           <w:b/>
           <w:bCs/>
-          <w:color w:val="000000"/>
+          <w:lang w:val="en-US"/>
         </w:rPr>
         <w:t>decreasing trend</w:t>
       </w:r>
       <w:r>
         <w:rPr>
-          <w:rFonts w:ascii="Calibri" w:hAnsi="Calibri" w:cs="Calibri"/>
-          <w:color w:val="000000"/>
+          <w:lang w:val="en-US"/>
         </w:rPr>
         <w:t xml:space="preserve"> </w:t>
       </w:r>
       <w:r>
         <w:rPr>
-          <w:rFonts w:ascii="Calibri" w:hAnsi="Calibri" w:cs="Calibri"/>
-          <w:color w:val="000000"/>
-        </w:rPr>
-        <w:t xml:space="preserve">in </w:t>
-      </w:r>
-      <w:r>
-        <w:rPr>
-          <w:rFonts w:ascii="Calibri" w:hAnsi="Calibri" w:cs="Calibri"/>
-          <w:color w:val="000000"/>
-        </w:rPr>
-        <w:t xml:space="preserve">the amount </w:t>
-      </w:r>
-      <w:r>
-        <w:rPr>
-          <w:rFonts w:ascii="Calibri" w:hAnsi="Calibri" w:cs="Calibri"/>
-          <w:color w:val="000000"/>
-        </w:rPr>
-        <w:t xml:space="preserve">active time </w:t>
-      </w:r>
-      <w:r>
-        <w:rPr>
-          <w:rFonts w:ascii="Calibri" w:hAnsi="Calibri" w:cs="Calibri"/>
-          <w:color w:val="000000"/>
-        </w:rPr>
-        <w:t xml:space="preserve">each summer </w:t>
-      </w:r>
-      <w:r>
-        <w:rPr>
-          <w:rFonts w:ascii="Calibri" w:hAnsi="Calibri" w:cs="Calibri"/>
-          <w:color w:val="000000"/>
-        </w:rPr>
-        <w:t>with a ste</w:t>
+          <w:lang w:val="en-US"/>
+        </w:rPr>
+        <w:t>between the four measured summers</w:t>
+      </w:r>
+      <w:r>
+        <w:rPr>
+          <w:lang w:val="en-US"/>
+        </w:rPr>
+        <w:t>,</w:t>
+      </w:r>
+      <w:r>
+        <w:rPr>
+          <w:lang w:val="en-US"/>
+        </w:rPr>
+        <w:t xml:space="preserve"> as seen in Table 2. </w:t>
+      </w:r>
+      <w:r>
+        <w:rPr>
+          <w:rFonts w:ascii="Calibri" w:hAnsi="Calibri" w:cs="Calibri"/>
+          <w:color w:val="000000"/>
+        </w:rPr>
+        <w:t xml:space="preserve">There is </w:t>
+      </w:r>
+      <w:r>
+        <w:rPr>
+          <w:rFonts w:ascii="Calibri" w:hAnsi="Calibri" w:cs="Calibri"/>
+          <w:color w:val="000000"/>
+        </w:rPr>
+        <w:t>a ste</w:t>
       </w:r>
       <w:r>
         <w:rPr>
@@ -1879,7 +1898,21 @@
           <w:rFonts w:ascii="Calibri" w:hAnsi="Calibri" w:cs="Calibri"/>
           <w:color w:val="000000"/>
         </w:rPr>
-        <w:t>the summer 21-22 when there</w:t>
+        <w:t>the summer 21-22</w:t>
+      </w:r>
+      <w:r>
+        <w:rPr>
+          <w:rFonts w:ascii="Calibri" w:hAnsi="Calibri" w:cs="Calibri"/>
+          <w:color w:val="000000"/>
+        </w:rPr>
+        <w:t>,</w:t>
+      </w:r>
+      <w:r>
+        <w:rPr>
+          <w:rFonts w:ascii="Calibri" w:hAnsi="Calibri" w:cs="Calibri"/>
+          <w:color w:val="000000"/>
+        </w:rPr>
+        <w:t xml:space="preserve"> when there</w:t>
       </w:r>
       <w:r>
         <w:rPr>
@@ -1893,7 +1926,35 @@
           <w:rFonts w:ascii="Calibri" w:hAnsi="Calibri" w:cs="Calibri"/>
           <w:color w:val="000000"/>
         </w:rPr>
-        <w:t xml:space="preserve">1176 active hours to the summer 22-23 when there were </w:t>
+        <w:t>1176 active hours</w:t>
+      </w:r>
+      <w:r>
+        <w:rPr>
+          <w:rFonts w:ascii="Calibri" w:hAnsi="Calibri" w:cs="Calibri"/>
+          <w:color w:val="000000"/>
+        </w:rPr>
+        <w:t>,</w:t>
+      </w:r>
+      <w:r>
+        <w:rPr>
+          <w:rFonts w:ascii="Calibri" w:hAnsi="Calibri" w:cs="Calibri"/>
+          <w:color w:val="000000"/>
+        </w:rPr>
+        <w:t xml:space="preserve"> to the summer 22-23</w:t>
+      </w:r>
+      <w:r>
+        <w:rPr>
+          <w:rFonts w:ascii="Calibri" w:hAnsi="Calibri" w:cs="Calibri"/>
+          <w:color w:val="000000"/>
+        </w:rPr>
+        <w:t>,</w:t>
+      </w:r>
+      <w:r>
+        <w:rPr>
+          <w:rFonts w:ascii="Calibri" w:hAnsi="Calibri" w:cs="Calibri"/>
+          <w:color w:val="000000"/>
+        </w:rPr>
+        <w:t xml:space="preserve"> when there were </w:t>
       </w:r>
       <w:r>
         <w:rPr>
@@ -1928,7 +1989,21 @@
           <w:rFonts w:ascii="Calibri" w:hAnsi="Calibri" w:cs="Calibri"/>
           <w:color w:val="000000"/>
         </w:rPr>
-        <w:t>Activity during this last summer was more sporadic with longer interruptions than in previous years</w:t>
+        <w:t xml:space="preserve">Activity during </w:t>
+      </w:r>
+      <w:r>
+        <w:rPr>
+          <w:rFonts w:ascii="Calibri" w:hAnsi="Calibri" w:cs="Calibri"/>
+          <w:color w:val="000000"/>
+        </w:rPr>
+        <w:t>the</w:t>
+      </w:r>
+      <w:r>
+        <w:rPr>
+          <w:rFonts w:ascii="Calibri" w:hAnsi="Calibri" w:cs="Calibri"/>
+          <w:color w:val="000000"/>
+        </w:rPr>
+        <w:t xml:space="preserve"> last summer was more sporadic with longer interruptions than in previous years</w:t>
       </w:r>
       <w:r>
         <w:rPr>
@@ -1987,19 +2062,19 @@
           <w:color w:val="000000"/>
         </w:rPr>
       </w:pPr>
-      <w:commentRangeStart w:id="9"/>
+      <w:commentRangeStart w:id="11"/>
       <w:r>
         <w:rPr>
           <w:lang w:val="en-US"/>
         </w:rPr>
         <w:t>Every summer</w:t>
       </w:r>
-      <w:commentRangeEnd w:id="9"/>
+      <w:commentRangeEnd w:id="11"/>
       <w:r>
         <w:rPr>
           <w:rStyle w:val="CommentReference"/>
         </w:rPr>
-        <w:commentReference w:id="9"/>
+        <w:commentReference w:id="11"/>
       </w:r>
       <w:r>
         <w:rPr>
@@ -2126,7 +2201,7 @@
         </w:rPr>
         <w:t xml:space="preserve">). </w:t>
       </w:r>
-      <w:commentRangeStart w:id="10"/>
+      <w:commentRangeStart w:id="12"/>
       <w:r>
         <w:rPr>
           <w:rFonts w:ascii="Calibri" w:hAnsi="Calibri" w:cs="Calibri"/>
@@ -2212,30 +2287,30 @@
         </w:rPr>
         <w:t xml:space="preserve"> of November.  </w:t>
       </w:r>
-      <w:commentRangeEnd w:id="10"/>
+      <w:commentRangeEnd w:id="12"/>
       <w:r>
         <w:rPr>
           <w:rStyle w:val="CommentReference"/>
         </w:rPr>
-        <w:commentReference w:id="10"/>
-      </w:r>
-    </w:p>
-    <w:p>
-      <w:pPr>
-        <w:rPr>
-          <w:rFonts w:ascii="Calibri" w:hAnsi="Calibri" w:cs="Calibri"/>
-          <w:color w:val="000000"/>
-        </w:rPr>
-      </w:pPr>
-    </w:p>
-    <w:p>
-      <w:pPr>
-        <w:rPr>
-          <w:rFonts w:ascii="Calibri" w:hAnsi="Calibri" w:cs="Calibri"/>
-          <w:color w:val="000000"/>
-        </w:rPr>
-      </w:pPr>
-      <w:commentRangeStart w:id="11"/>
+        <w:commentReference w:id="12"/>
+      </w:r>
+    </w:p>
+    <w:p>
+      <w:pPr>
+        <w:rPr>
+          <w:rFonts w:ascii="Calibri" w:hAnsi="Calibri" w:cs="Calibri"/>
+          <w:color w:val="000000"/>
+        </w:rPr>
+      </w:pPr>
+    </w:p>
+    <w:p>
+      <w:pPr>
+        <w:rPr>
+          <w:rFonts w:ascii="Calibri" w:hAnsi="Calibri" w:cs="Calibri"/>
+          <w:color w:val="000000"/>
+        </w:rPr>
+      </w:pPr>
+      <w:commentRangeStart w:id="13"/>
       <w:r>
         <w:rPr>
           <w:rFonts w:ascii="Calibri" w:hAnsi="Calibri" w:cs="Calibri"/>
@@ -2271,12 +2346,12 @@
         </w:rPr>
         <w:t xml:space="preserve"> </w:t>
       </w:r>
-      <w:commentRangeEnd w:id="11"/>
+      <w:commentRangeEnd w:id="13"/>
       <w:r>
         <w:rPr>
           <w:rStyle w:val="CommentReference"/>
         </w:rPr>
-        <w:commentReference w:id="11"/>
+        <w:commentReference w:id="13"/>
       </w:r>
       <w:r>
         <w:rPr>
@@ -2304,14 +2379,7 @@
           <w:rFonts w:ascii="Calibri" w:hAnsi="Calibri" w:cs="Calibri"/>
           <w:color w:val="000000"/>
         </w:rPr>
-        <w:t>741, 715, 533, 301</w:t>
-      </w:r>
-      <w:r>
-        <w:rPr>
-          <w:rFonts w:ascii="Calibri" w:hAnsi="Calibri" w:cs="Calibri"/>
-          <w:color w:val="000000"/>
-        </w:rPr>
-        <w:t xml:space="preserve"> active hours</w:t>
+        <w:t>741, 715, 533, 301 active hours</w:t>
       </w:r>
       <w:r>
         <w:rPr>
@@ -2350,7 +2418,7 @@
           <w:color w:val="000000"/>
         </w:rPr>
       </w:pPr>
-      <w:commentRangeStart w:id="12"/>
+      <w:commentRangeStart w:id="14"/>
       <w:r>
         <w:rPr>
           <w:rFonts w:ascii="Calibri" w:hAnsi="Calibri" w:cs="Calibri"/>
@@ -2358,12 +2426,12 @@
         </w:rPr>
         <w:t xml:space="preserve">Lastly, active time decreased </w:t>
       </w:r>
-      <w:commentRangeEnd w:id="12"/>
+      <w:commentRangeEnd w:id="14"/>
       <w:r>
         <w:rPr>
           <w:rStyle w:val="CommentReference"/>
         </w:rPr>
-        <w:commentReference w:id="12"/>
+        <w:commentReference w:id="14"/>
       </w:r>
       <w:r>
         <w:rPr>
@@ -2414,7 +2482,7 @@
         </w:rPr>
         <w:t xml:space="preserve"> the years </w:t>
       </w:r>
-      <w:commentRangeStart w:id="13"/>
+      <w:commentRangeStart w:id="15"/>
       <w:r>
         <w:rPr>
           <w:rFonts w:ascii="Calibri" w:hAnsi="Calibri" w:cs="Calibri"/>
@@ -2427,124 +2495,77 @@
           <w:rFonts w:ascii="Calibri" w:hAnsi="Calibri" w:cs="Calibri"/>
           <w:color w:val="000000"/>
         </w:rPr>
-        <w:t xml:space="preserve"> that the lichen dries earlier in the month every year. </w:t>
-      </w:r>
-      <w:r>
-        <w:rPr>
-          <w:rFonts w:ascii="Calibri" w:hAnsi="Calibri" w:cs="Calibri"/>
-          <w:color w:val="000000"/>
-        </w:rPr>
-        <w:t>Whereas in 2020 is dried the 18</w:t>
-      </w:r>
-      <w:r>
-        <w:rPr>
-          <w:rFonts w:ascii="Calibri" w:hAnsi="Calibri" w:cs="Calibri"/>
-          <w:color w:val="000000"/>
-          <w:vertAlign w:val="superscript"/>
-        </w:rPr>
-        <w:t>th</w:t>
-      </w:r>
-      <w:r>
-        <w:rPr>
-          <w:rFonts w:ascii="Calibri" w:hAnsi="Calibri" w:cs="Calibri"/>
-          <w:color w:val="000000"/>
-        </w:rPr>
-        <w:t xml:space="preserve"> of February, in 2021 it dried completely on the 13</w:t>
-      </w:r>
-      <w:r>
-        <w:rPr>
-          <w:rFonts w:ascii="Calibri" w:hAnsi="Calibri" w:cs="Calibri"/>
-          <w:color w:val="000000"/>
-          <w:vertAlign w:val="superscript"/>
-        </w:rPr>
-        <w:t>th</w:t>
-      </w:r>
-      <w:r>
-        <w:rPr>
-          <w:rFonts w:ascii="Calibri" w:hAnsi="Calibri" w:cs="Calibri"/>
-          <w:color w:val="000000"/>
-        </w:rPr>
-        <w:t xml:space="preserve"> and 14</w:t>
-      </w:r>
-      <w:r>
-        <w:rPr>
-          <w:rFonts w:ascii="Calibri" w:hAnsi="Calibri" w:cs="Calibri"/>
-          <w:color w:val="000000"/>
-          <w:vertAlign w:val="superscript"/>
-        </w:rPr>
-        <w:t>th</w:t>
-      </w:r>
-      <w:r>
-        <w:rPr>
-          <w:rFonts w:ascii="Calibri" w:hAnsi="Calibri" w:cs="Calibri"/>
-          <w:color w:val="000000"/>
-        </w:rPr>
-        <w:t xml:space="preserve">. In 2022 it </w:t>
-      </w:r>
-      <w:r>
-        <w:rPr>
-          <w:rFonts w:ascii="Calibri" w:hAnsi="Calibri" w:cs="Calibri"/>
-          <w:color w:val="000000"/>
-        </w:rPr>
-        <w:t>was on</w:t>
-      </w:r>
-      <w:r>
-        <w:rPr>
-          <w:rFonts w:ascii="Calibri" w:hAnsi="Calibri" w:cs="Calibri"/>
-          <w:color w:val="000000"/>
-        </w:rPr>
-        <w:t xml:space="preserve"> the 9</w:t>
-      </w:r>
-      <w:r>
-        <w:rPr>
-          <w:rFonts w:ascii="Calibri" w:hAnsi="Calibri" w:cs="Calibri"/>
-          <w:color w:val="000000"/>
-          <w:vertAlign w:val="superscript"/>
-        </w:rPr>
-        <w:t>th</w:t>
-      </w:r>
-      <w:r>
-        <w:rPr>
-          <w:rFonts w:ascii="Calibri" w:hAnsi="Calibri" w:cs="Calibri"/>
-          <w:color w:val="000000"/>
-        </w:rPr>
-        <w:t xml:space="preserve"> of February</w:t>
-      </w:r>
-      <w:r>
-        <w:rPr>
-          <w:rFonts w:ascii="Calibri" w:hAnsi="Calibri" w:cs="Calibri"/>
-          <w:color w:val="000000"/>
-        </w:rPr>
-        <w:t xml:space="preserve"> (Fig. 3)</w:t>
-      </w:r>
-      <w:r>
-        <w:rPr>
-          <w:rFonts w:ascii="Calibri" w:hAnsi="Calibri" w:cs="Calibri"/>
-          <w:color w:val="000000"/>
-        </w:rPr>
-        <w:t>, and in 2023 the 11</w:t>
-      </w:r>
-      <w:r>
-        <w:rPr>
-          <w:rFonts w:ascii="Calibri" w:hAnsi="Calibri" w:cs="Calibri"/>
-          <w:color w:val="000000"/>
-          <w:vertAlign w:val="superscript"/>
-        </w:rPr>
-        <w:t>th</w:t>
-      </w:r>
-      <w:r>
-        <w:rPr>
-          <w:rFonts w:ascii="Calibri" w:hAnsi="Calibri" w:cs="Calibri"/>
-          <w:color w:val="000000"/>
-        </w:rPr>
-        <w:t xml:space="preserve"> of January, so there was no activity in February. </w:t>
-      </w:r>
-      <w:commentRangeEnd w:id="13"/>
-      <w:r>
-        <w:rPr>
-          <w:rStyle w:val="CommentReference"/>
-        </w:rPr>
-        <w:commentReference w:id="13"/>
+        <w:t xml:space="preserve"> that the </w:t>
+      </w:r>
+      <w:r>
+        <w:rPr>
+          <w:rFonts w:ascii="Calibri" w:hAnsi="Calibri" w:cs="Calibri"/>
+          <w:b/>
+          <w:bCs/>
+          <w:color w:val="000000"/>
+        </w:rPr>
+        <w:t>lichen dries earlier in the month every year</w:t>
+      </w:r>
+      <w:r>
+        <w:rPr>
+          <w:rFonts w:ascii="Calibri" w:hAnsi="Calibri" w:cs="Calibri"/>
+          <w:b/>
+          <w:bCs/>
+          <w:color w:val="000000"/>
+        </w:rPr>
+        <w:t xml:space="preserve"> </w:t>
+      </w:r>
+      <w:r>
+        <w:rPr>
+          <w:rFonts w:ascii="Calibri" w:hAnsi="Calibri" w:cs="Calibri"/>
+          <w:color w:val="000000"/>
+        </w:rPr>
+        <w:t>as summarised in Table 3</w:t>
+      </w:r>
+      <w:r>
+        <w:rPr>
+          <w:rFonts w:ascii="Calibri" w:hAnsi="Calibri" w:cs="Calibri"/>
+          <w:b/>
+          <w:bCs/>
+          <w:color w:val="000000"/>
+        </w:rPr>
+        <w:t>.</w:t>
+      </w:r>
+      <w:r>
+        <w:rPr>
+          <w:rFonts w:ascii="Calibri" w:hAnsi="Calibri" w:cs="Calibri"/>
+          <w:color w:val="000000"/>
+        </w:rPr>
+        <w:t xml:space="preserve"> </w:t>
+      </w:r>
+      <w:r>
+        <w:rPr>
+          <w:rFonts w:ascii="Calibri" w:hAnsi="Calibri" w:cs="Calibri"/>
+          <w:color w:val="000000"/>
+        </w:rPr>
+        <w:t>In 2023 it dried the 11th of January,</w:t>
+      </w:r>
+      <w:r>
+        <w:rPr>
+          <w:rFonts w:ascii="Calibri" w:hAnsi="Calibri" w:cs="Calibri"/>
+          <w:color w:val="000000"/>
+        </w:rPr>
+        <w:t xml:space="preserve"> </w:t>
+      </w:r>
+      <w:r>
+        <w:rPr>
+          <w:rFonts w:ascii="Calibri" w:hAnsi="Calibri" w:cs="Calibri"/>
+          <w:color w:val="000000"/>
+        </w:rPr>
+        <w:t xml:space="preserve">so there was no activity in February. </w:t>
+      </w:r>
+      <w:commentRangeEnd w:id="15"/>
+      <w:r>
+        <w:rPr>
+          <w:rFonts w:ascii="Calibri" w:hAnsi="Calibri" w:cs="Calibri"/>
+          <w:color w:val="000000"/>
+        </w:rPr>
+        <w:commentReference w:id="15"/>
       </w:r>
     </w:p>
     <w:p>
@@ -2632,7 +2653,33 @@
         <w:rPr>
           <w:rFonts w:cstheme="minorHAnsi"/>
         </w:rPr>
-        <w:t>, were unevenly distributed over the summer showcasing a decreasing trend over time (Table 2). The decline was especially abrupt from summer 2021-2022 to summer 2022-2023 when the active hours reduced, in average, from 910 to 541, as shown in Table 2.</w:t>
+        <w:t>, were unevenly distributed over the summer</w:t>
+      </w:r>
+      <w:r>
+        <w:rPr>
+          <w:rFonts w:cstheme="minorHAnsi"/>
+        </w:rPr>
+        <w:t>s</w:t>
+      </w:r>
+      <w:r>
+        <w:rPr>
+          <w:rFonts w:cstheme="minorHAnsi"/>
+        </w:rPr>
+        <w:t xml:space="preserve"> showcasing a </w:t>
+      </w:r>
+      <w:r>
+        <w:rPr>
+          <w:rFonts w:cstheme="minorHAnsi"/>
+          <w:b/>
+          <w:bCs/>
+        </w:rPr>
+        <w:t>decreasing trend over time</w:t>
+      </w:r>
+      <w:r>
+        <w:rPr>
+          <w:rFonts w:cstheme="minorHAnsi"/>
+        </w:rPr>
+        <w:t xml:space="preserve"> (Table 2). The decline was especially abrupt from summer 2021-2022 to summer 2022-2023 when the active hours reduced, in average, from 910 to 541, as shown in Table 2.</w:t>
       </w:r>
       <w:r>
         <w:rPr>
@@ -3014,23 +3061,37 @@
         <w:rPr>
           <w:rFonts w:cstheme="minorHAnsi"/>
         </w:rPr>
-        <w:t>ndicates that the samples dried</w:t>
-      </w:r>
-      <w:r>
-        <w:rPr>
-          <w:rFonts w:cstheme="minorHAnsi"/>
+        <w:t xml:space="preserve">ndicates that </w:t>
+      </w:r>
+      <w:r>
+        <w:rPr>
+          <w:rFonts w:cstheme="minorHAnsi"/>
+          <w:b/>
+          <w:bCs/>
+        </w:rPr>
+        <w:t>the samples dried</w:t>
+      </w:r>
+      <w:r>
+        <w:rPr>
+          <w:rFonts w:cstheme="minorHAnsi"/>
+          <w:b/>
+          <w:bCs/>
         </w:rPr>
         <w:t>, on average,</w:t>
       </w:r>
       <w:r>
         <w:rPr>
           <w:rFonts w:cstheme="minorHAnsi"/>
+          <w:b/>
+          <w:bCs/>
         </w:rPr>
         <w:t xml:space="preserve"> </w:t>
       </w:r>
       <w:r>
         <w:rPr>
           <w:rFonts w:cstheme="minorHAnsi"/>
+          <w:b/>
+          <w:bCs/>
         </w:rPr>
         <w:t>earlier in the month each year</w:t>
       </w:r>
@@ -3233,10 +3294,11 @@
           </mc:Fallback>
         </mc:AlternateContent>
       </w:r>
-      <w:commentRangeStart w:id="14"/>
-      <w:r>
-        <w:rPr>
-          <w:rFonts w:cstheme="minorHAnsi"/>
+      <w:commentRangeStart w:id="16"/>
+      <w:r>
+        <w:rPr>
+          <w:rFonts w:cstheme="minorHAnsi"/>
+          <w:noProof/>
         </w:rPr>
         <w:drawing>
           <wp:inline distT="0" distB="0" distL="0" distR="0" wp14:anchorId="1D7DD567" wp14:editId="0595B717">
@@ -3274,12 +3336,12 @@
           </wp:inline>
         </w:drawing>
       </w:r>
-      <w:commentRangeEnd w:id="14"/>
+      <w:commentRangeEnd w:id="16"/>
       <w:r>
         <w:rPr>
           <w:rStyle w:val="CommentReference"/>
         </w:rPr>
-        <w:commentReference w:id="14"/>
+        <w:commentReference w:id="16"/>
       </w:r>
     </w:p>
     <w:p>
@@ -3740,21 +3802,7 @@
           <w:rFonts w:cstheme="minorHAnsi"/>
           <w:lang w:val="en-US"/>
         </w:rPr>
-        <w:t xml:space="preserve"> </w:t>
-      </w:r>
-      <w:r>
-        <w:rPr>
-          <w:rFonts w:cstheme="minorHAnsi"/>
-          <w:lang w:val="en-US"/>
-        </w:rPr>
-        <w:t>(Table 1)</w:t>
-      </w:r>
-      <w:r>
-        <w:rPr>
-          <w:rFonts w:cstheme="minorHAnsi"/>
-          <w:lang w:val="en-US"/>
-        </w:rPr>
-        <w:t>.</w:t>
+        <w:t xml:space="preserve"> (Table 1).</w:t>
       </w:r>
       <w:r>
         <w:rPr>
@@ -4023,6 +4071,12 @@
         </w:rPr>
         <w:t xml:space="preserve"> </w:t>
       </w:r>
+      <w:r>
+        <w:rPr>
+          <w:rFonts w:cstheme="minorHAnsi"/>
+        </w:rPr>
+        <w:t>TT did not show a changing trend over time of any of the species (Table 2).</w:t>
+      </w:r>
     </w:p>
     <w:p>
       <w:pPr>
@@ -4078,18 +4132,6 @@
         <w:rPr>
           <w:rFonts w:cstheme="minorHAnsi"/>
         </w:rPr>
-        <w:t xml:space="preserve">Activity cycles were nearly identical in both species, meaning that the environmental conditions driving them </w:t>
-      </w:r>
-      <w:r>
-        <w:rPr>
-          <w:rFonts w:cstheme="minorHAnsi"/>
-        </w:rPr>
-        <w:t xml:space="preserve">had a higher influence than the species physiology. </w:t>
-      </w:r>
-      <w:r>
-        <w:rPr>
-          <w:rFonts w:cstheme="minorHAnsi"/>
-        </w:rPr>
         <w:t xml:space="preserve">The three main </w:t>
       </w:r>
       <w:r>
@@ -4108,7 +4150,13 @@
         <w:rPr>
           <w:rFonts w:cstheme="minorHAnsi"/>
         </w:rPr>
-        <w:t>cryptograms are PAR</w:t>
+        <w:t xml:space="preserve">cryptograms are </w:t>
+      </w:r>
+      <w:r>
+        <w:rPr>
+          <w:rFonts w:cstheme="minorHAnsi"/>
+        </w:rPr>
+        <w:t>incidental</w:t>
       </w:r>
       <w:r>
         <w:rPr>
@@ -4116,19 +4164,11 @@
         </w:rPr>
         <w:t xml:space="preserve"> </w:t>
       </w:r>
-      <w:proofErr w:type="spellStart"/>
-      <w:r>
-        <w:rPr>
-          <w:rFonts w:cstheme="minorHAnsi"/>
-        </w:rPr>
-        <w:t>recieved</w:t>
-      </w:r>
-      <w:proofErr w:type="spellEnd"/>
-      <w:r>
-        <w:rPr>
-          <w:rFonts w:cstheme="minorHAnsi"/>
-        </w:rPr>
-        <w:t xml:space="preserve">, TT, </w:t>
+      <w:r>
+        <w:rPr>
+          <w:rFonts w:cstheme="minorHAnsi"/>
+        </w:rPr>
+        <w:t xml:space="preserve">PAR, TT, </w:t>
       </w:r>
       <w:r>
         <w:rPr>
@@ -4136,20 +4176,12 @@
         </w:rPr>
         <w:t>and RH.</w:t>
       </w:r>
-    </w:p>
-    <w:p>
-      <w:pPr>
-        <w:rPr>
-          <w:rFonts w:cstheme="minorHAnsi"/>
-        </w:rPr>
-      </w:pPr>
-    </w:p>
-    <w:p>
-      <w:pPr>
-        <w:rPr>
-          <w:rFonts w:cstheme="minorHAnsi"/>
-        </w:rPr>
-      </w:pPr>
+      <w:r>
+        <w:rPr>
+          <w:rFonts w:cstheme="minorHAnsi"/>
+        </w:rPr>
+        <w:t xml:space="preserve"> </w:t>
+      </w:r>
       <w:r>
         <w:rPr>
           <w:rFonts w:cstheme="minorHAnsi"/>
@@ -4234,7 +4266,6 @@
         </w:rPr>
         <w:sym w:font="Symbol" w:char="F0B0"/>
       </w:r>
-      <w:proofErr w:type="gramStart"/>
       <w:r>
         <w:rPr>
           <w:rFonts w:cstheme="minorHAnsi"/>
@@ -4245,15 +4276,8 @@
         <w:rPr>
           <w:rFonts w:cstheme="minorHAnsi"/>
         </w:rPr>
-        <w:t xml:space="preserve"> </w:t>
-      </w:r>
-      <w:r>
-        <w:rPr>
-          <w:rFonts w:cstheme="minorHAnsi"/>
-        </w:rPr>
         <w:t>,</w:t>
       </w:r>
-      <w:proofErr w:type="gramEnd"/>
       <w:r>
         <w:rPr>
           <w:rFonts w:cstheme="minorHAnsi"/>
@@ -4330,6 +4354,7 @@
       <w:r>
         <w:rPr>
           <w:rFonts w:cstheme="minorHAnsi"/>
+          <w:noProof/>
         </w:rPr>
         <w:drawing>
           <wp:inline distT="0" distB="0" distL="0" distR="0" wp14:anchorId="32469FB5" wp14:editId="3FACD7EE">
@@ -4407,7 +4432,7 @@
           <w:lang w:val="en-US"/>
         </w:rPr>
       </w:pPr>
-      <w:commentRangeStart w:id="15"/>
+      <w:commentRangeStart w:id="17"/>
       <w:r>
         <w:rPr>
           <w:rFonts w:cstheme="minorHAnsi"/>
@@ -4457,12 +4482,12 @@
         </w:rPr>
         <w:t xml:space="preserve"> </w:t>
       </w:r>
-      <w:commentRangeEnd w:id="15"/>
+      <w:commentRangeEnd w:id="17"/>
       <w:r>
         <w:rPr>
           <w:rStyle w:val="CommentReference"/>
         </w:rPr>
-        <w:commentReference w:id="15"/>
+        <w:commentReference w:id="17"/>
       </w:r>
       <w:r>
         <w:rPr>
@@ -5181,14 +5206,7 @@
           <w:rFonts w:cstheme="minorHAnsi"/>
           <w:lang w:val="en-US"/>
         </w:rPr>
-        <w:t xml:space="preserve">still snow cover </w:t>
-      </w:r>
-      <w:r>
-        <w:rPr>
-          <w:rFonts w:cstheme="minorHAnsi"/>
-          <w:lang w:val="en-US"/>
-        </w:rPr>
-        <w:t>(Fig. 5</w:t>
+        <w:t>still snow cover (Fig. 5</w:t>
       </w:r>
       <w:proofErr w:type="gramStart"/>
       <w:r>
@@ -5269,7 +5287,7 @@
         </w:rPr>
         <w:t xml:space="preserve"> </w:t>
       </w:r>
-      <w:commentRangeStart w:id="16"/>
+      <w:commentRangeStart w:id="18"/>
       <w:r>
         <w:rPr>
           <w:rFonts w:cstheme="minorHAnsi"/>
@@ -5285,12 +5303,12 @@
         </w:rPr>
         <w:t xml:space="preserve"> (</w:t>
       </w:r>
-      <w:commentRangeEnd w:id="16"/>
+      <w:commentRangeEnd w:id="18"/>
       <w:r>
         <w:rPr>
           <w:rStyle w:val="CommentReference"/>
         </w:rPr>
-        <w:commentReference w:id="16"/>
+        <w:commentReference w:id="18"/>
       </w:r>
       <w:r>
         <w:rPr>
@@ -5569,14 +5587,7 @@
           <w:rFonts w:cstheme="minorHAnsi"/>
           <w:lang w:val="en-US"/>
         </w:rPr>
-        <w:t>Both species were exposed to the same snowfalls</w:t>
-      </w:r>
-      <w:r>
-        <w:rPr>
-          <w:rFonts w:cstheme="minorHAnsi"/>
-          <w:lang w:val="en-US"/>
-        </w:rPr>
-        <w:t>.</w:t>
+        <w:t>Both species were exposed to the same snowfalls.</w:t>
       </w:r>
       <w:r>
         <w:rPr>
@@ -5637,6 +5648,20 @@
           <w:lang w:val="en-US"/>
         </w:rPr>
         <w:t>always related to snowfall.</w:t>
+      </w:r>
+      <w:r>
+        <w:rPr>
+          <w:rFonts w:cstheme="minorHAnsi"/>
+          <w:lang w:val="en-US"/>
+        </w:rPr>
+        <w:t xml:space="preserve"> We found no correlation between the number of reactivation events and the number of active hours </w:t>
+      </w:r>
+      <w:r>
+        <w:rPr>
+          <w:rFonts w:cstheme="minorHAnsi"/>
+          <w:lang w:val="en-US"/>
+        </w:rPr>
+        <w:t>nor in the high metric ()</w:t>
       </w:r>
     </w:p>
     <w:p>
@@ -6018,7 +6043,7 @@
       </w:r>
     </w:p>
   </w:comment>
-  <w:comment w:id="3" w:author="Ainhoa Jimenez Molina" w:date="2024-03-15T11:06:00Z" w:initials="AJM">
+  <w:comment w:id="3" w:author="Ainhoa Jimenez Molina" w:date="2024-03-19T10:19:00Z" w:initials="AJM">
     <w:p>
       <w:r>
         <w:rPr>
@@ -6032,7 +6057,7 @@
           <w:sz w:val="20"/>
           <w:szCs w:val="20"/>
         </w:rPr>
-        <w:t>Relative Humidity</w:t>
+        <w:t>Methods</w:t>
       </w:r>
     </w:p>
   </w:comment>
@@ -6050,11 +6075,11 @@
           <w:sz w:val="20"/>
           <w:szCs w:val="20"/>
         </w:rPr>
-        <w:t>Change over time</w:t>
+        <w:t>Relative Humidity</w:t>
       </w:r>
     </w:p>
   </w:comment>
-  <w:comment w:id="5" w:author="Ainhoa Jimenez Molina" w:date="2024-03-15T13:33:00Z" w:initials="AJM">
+  <w:comment w:id="5" w:author="Ainhoa Jimenez Molina" w:date="2024-03-15T11:06:00Z" w:initials="AJM">
     <w:p>
       <w:r>
         <w:rPr>
@@ -6068,11 +6093,11 @@
           <w:sz w:val="20"/>
           <w:szCs w:val="20"/>
         </w:rPr>
-        <w:t>Heatwave</w:t>
+        <w:t>Change over time</w:t>
       </w:r>
     </w:p>
   </w:comment>
-  <w:comment w:id="6" w:author="Ainhoa Jimenez Molina" w:date="2024-03-15T16:56:00Z" w:initials="AJM">
+  <w:comment w:id="6" w:author="Ainhoa Jimenez Molina" w:date="2024-03-15T13:33:00Z" w:initials="AJM">
     <w:p>
       <w:r>
         <w:rPr>
@@ -6086,12 +6111,30 @@
           <w:sz w:val="20"/>
           <w:szCs w:val="20"/>
         </w:rPr>
+        <w:t>Heatwave</w:t>
+      </w:r>
+    </w:p>
+  </w:comment>
+  <w:comment w:id="7" w:author="Ainhoa Jimenez Molina" w:date="2024-03-15T16:56:00Z" w:initials="AJM">
+    <w:p>
+      <w:r>
+        <w:rPr>
+          <w:rStyle w:val="CommentReference"/>
+        </w:rPr>
+        <w:annotationRef/>
+      </w:r>
+      <w:r>
+        <w:rPr>
+          <w:color w:val="000000"/>
+          <w:sz w:val="20"/>
+          <w:szCs w:val="20"/>
+        </w:rPr>
         <w:t>Nearly identical annual cycles</w:t>
       </w:r>
     </w:p>
     <w:p/>
   </w:comment>
-  <w:comment w:id="7" w:author="Ainhoa Jimenez Molina" w:date="2024-03-15T16:56:00Z" w:initials="AJM">
+  <w:comment w:id="8" w:author="Ainhoa Jimenez Molina" w:date="2024-03-19T10:59:00Z" w:initials="AJM">
     <w:p>
       <w:r>
         <w:rPr>
@@ -6105,11 +6148,11 @@
           <w:sz w:val="20"/>
           <w:szCs w:val="20"/>
         </w:rPr>
-        <w:t>Heatwave</w:t>
+        <w:t>Can I claim this in the results?</w:t>
       </w:r>
     </w:p>
   </w:comment>
-  <w:comment w:id="8" w:author="Ainhoa Jimenez Molina" w:date="2024-03-15T17:37:00Z" w:initials="AJM">
+  <w:comment w:id="9" w:author="Ainhoa Jimenez Molina" w:date="2024-03-15T16:56:00Z" w:initials="AJM">
     <w:p>
       <w:r>
         <w:rPr>
@@ -6123,11 +6166,11 @@
           <w:sz w:val="20"/>
           <w:szCs w:val="20"/>
         </w:rPr>
-        <w:t>Overall activity</w:t>
+        <w:t>Heatwave</w:t>
       </w:r>
     </w:p>
   </w:comment>
-  <w:comment w:id="9" w:author="Ainhoa Jimenez Molina" w:date="2024-03-15T17:38:00Z" w:initials="AJM">
+  <w:comment w:id="10" w:author="Ainhoa Jimenez Molina" w:date="2024-03-15T17:37:00Z" w:initials="AJM">
     <w:p>
       <w:r>
         <w:rPr>
@@ -6141,11 +6184,11 @@
           <w:sz w:val="20"/>
           <w:szCs w:val="20"/>
         </w:rPr>
-        <w:t xml:space="preserve">Activation </w:t>
+        <w:t>Overall activity</w:t>
       </w:r>
     </w:p>
   </w:comment>
-  <w:comment w:id="10" w:author="Ainhoa Jimenez Molina" w:date="2024-03-15T19:14:00Z" w:initials="AJM">
+  <w:comment w:id="11" w:author="Ainhoa Jimenez Molina" w:date="2024-03-15T17:38:00Z" w:initials="AJM">
     <w:p>
       <w:r>
         <w:rPr>
@@ -6159,11 +6202,11 @@
           <w:sz w:val="20"/>
           <w:szCs w:val="20"/>
         </w:rPr>
-        <w:t>As showcased in the data summarised in table 3</w:t>
+        <w:t xml:space="preserve">Activation </w:t>
       </w:r>
     </w:p>
   </w:comment>
-  <w:comment w:id="11" w:author="Ainhoa Jimenez Molina" w:date="2024-03-15T17:41:00Z" w:initials="AJM">
+  <w:comment w:id="12" w:author="Ainhoa Jimenez Molina" w:date="2024-03-15T19:14:00Z" w:initials="AJM">
     <w:p>
       <w:r>
         <w:rPr>
@@ -6177,11 +6220,11 @@
           <w:sz w:val="20"/>
           <w:szCs w:val="20"/>
         </w:rPr>
-        <w:t>Peak activity</w:t>
+        <w:t>As showcased in the data summarised in table 3</w:t>
       </w:r>
     </w:p>
   </w:comment>
-  <w:comment w:id="12" w:author="Ainhoa Jimenez Molina" w:date="2024-03-15T17:46:00Z" w:initials="AJM">
+  <w:comment w:id="13" w:author="Ainhoa Jimenez Molina" w:date="2024-03-15T17:41:00Z" w:initials="AJM">
     <w:p>
       <w:r>
         <w:rPr>
@@ -6195,11 +6238,11 @@
           <w:sz w:val="20"/>
           <w:szCs w:val="20"/>
         </w:rPr>
-        <w:t>Desiccation</w:t>
+        <w:t>Peak activity</w:t>
       </w:r>
     </w:p>
   </w:comment>
-  <w:comment w:id="13" w:author="Ainhoa Jimenez Molina" w:date="2024-03-15T19:19:00Z" w:initials="AJM">
+  <w:comment w:id="14" w:author="Ainhoa Jimenez Molina" w:date="2024-03-15T17:46:00Z" w:initials="AJM">
     <w:p>
       <w:r>
         <w:rPr>
@@ -6213,11 +6256,11 @@
           <w:sz w:val="20"/>
           <w:szCs w:val="20"/>
         </w:rPr>
-        <w:t xml:space="preserve"> As shown in Table 3. In 2023 it dried the 11th of January, resulting in no activity during the month of February</w:t>
+        <w:t>Desiccation</w:t>
       </w:r>
     </w:p>
   </w:comment>
-  <w:comment w:id="14" w:author="Ainhoa Jimenez Molina" w:date="2024-03-18T17:41:00Z" w:initials="AJM">
+  <w:comment w:id="15" w:author="Ainhoa Jimenez Molina" w:date="2024-03-15T19:19:00Z" w:initials="AJM">
     <w:p>
       <w:r>
         <w:rPr>
@@ -6231,11 +6274,11 @@
           <w:sz w:val="20"/>
           <w:szCs w:val="20"/>
         </w:rPr>
-        <w:t>Reformat</w:t>
+        <w:t xml:space="preserve"> As shown in Table 3. In 2023 it dried the 11th of January, resulting in no activity during the month of February</w:t>
       </w:r>
     </w:p>
   </w:comment>
-  <w:comment w:id="15" w:author="Ainhoa Jimenez Molina" w:date="2024-03-18T12:53:00Z" w:initials="AJM">
+  <w:comment w:id="16" w:author="Ainhoa Jimenez Molina" w:date="2024-03-18T17:41:00Z" w:initials="AJM">
     <w:p>
       <w:r>
         <w:rPr>
@@ -6249,11 +6292,29 @@
           <w:sz w:val="20"/>
           <w:szCs w:val="20"/>
         </w:rPr>
+        <w:t>Reformat</w:t>
+      </w:r>
+    </w:p>
+  </w:comment>
+  <w:comment w:id="17" w:author="Ainhoa Jimenez Molina" w:date="2024-03-18T12:53:00Z" w:initials="AJM">
+    <w:p>
+      <w:r>
+        <w:rPr>
+          <w:rStyle w:val="CommentReference"/>
+        </w:rPr>
+        <w:annotationRef/>
+      </w:r>
+      <w:r>
+        <w:rPr>
+          <w:color w:val="000000"/>
+          <w:sz w:val="20"/>
+          <w:szCs w:val="20"/>
+        </w:rPr>
         <w:t>Indicates that yield is restricted to a lower range of TT than of Rh</w:t>
       </w:r>
     </w:p>
   </w:comment>
-  <w:comment w:id="16" w:author="Ainhoa Jimenez Molina" w:date="2024-03-18T17:19:00Z" w:initials="AJM">
+  <w:comment w:id="18" w:author="Ainhoa Jimenez Molina" w:date="2024-03-18T17:19:00Z" w:initials="AJM">
     <w:p>
       <w:r>
         <w:rPr>
@@ -6279,10 +6340,12 @@
   <w15:commentEx w15:paraId="49FC1899" w15:done="0"/>
   <w15:commentEx w15:paraId="5E21F2C5" w15:done="0"/>
   <w15:commentEx w15:paraId="02673B3C" w15:done="0"/>
+  <w15:commentEx w15:paraId="4C45FD39" w15:done="0"/>
   <w15:commentEx w15:paraId="02788224" w15:done="0"/>
   <w15:commentEx w15:paraId="57776136" w15:done="0"/>
   <w15:commentEx w15:paraId="02BC79CA" w15:done="0"/>
   <w15:commentEx w15:paraId="7079D32F" w15:done="0"/>
+  <w15:commentEx w15:paraId="54B42440" w15:done="0"/>
   <w15:commentEx w15:paraId="13B0969F" w15:done="0"/>
   <w15:commentEx w15:paraId="3DB44203" w15:done="0"/>
   <w15:commentEx w15:paraId="1EE57AA4" w15:done="0"/>
@@ -6301,10 +6364,12 @@
   <w16cex:commentExtensible w16cex:durableId="299EA4FB" w16cex:dateUtc="2024-03-15T10:44:00Z"/>
   <w16cex:commentExtensible w16cex:durableId="299EA4F2" w16cex:dateUtc="2024-03-15T10:44:00Z"/>
   <w16cex:commentExtensible w16cex:durableId="299EA4E4" w16cex:dateUtc="2024-03-15T10:43:00Z"/>
+  <w16cex:commentExtensible w16cex:durableId="29A3E52D" w16cex:dateUtc="2024-03-19T10:19:00Z"/>
   <w16cex:commentExtensible w16cex:durableId="299EAA37" w16cex:dateUtc="2024-03-15T11:06:00Z"/>
   <w16cex:commentExtensible w16cex:durableId="299EAA44" w16cex:dateUtc="2024-03-15T11:06:00Z"/>
   <w16cex:commentExtensible w16cex:durableId="299ECCBD" w16cex:dateUtc="2024-03-15T13:33:00Z"/>
   <w16cex:commentExtensible w16cex:durableId="299EFC48" w16cex:dateUtc="2024-03-15T16:56:00Z"/>
+  <w16cex:commentExtensible w16cex:durableId="29A3EE75" w16cex:dateUtc="2024-03-19T10:59:00Z"/>
   <w16cex:commentExtensible w16cex:durableId="299EFC53" w16cex:dateUtc="2024-03-15T16:56:00Z"/>
   <w16cex:commentExtensible w16cex:durableId="299F05EC" w16cex:dateUtc="2024-03-15T17:37:00Z"/>
   <w16cex:commentExtensible w16cex:durableId="299F060F" w16cex:dateUtc="2024-03-15T17:38:00Z"/>
@@ -6323,10 +6388,12 @@
   <w16cid:commentId w16cid:paraId="49FC1899" w16cid:durableId="299EA4FB"/>
   <w16cid:commentId w16cid:paraId="5E21F2C5" w16cid:durableId="299EA4F2"/>
   <w16cid:commentId w16cid:paraId="02673B3C" w16cid:durableId="299EA4E4"/>
+  <w16cid:commentId w16cid:paraId="4C45FD39" w16cid:durableId="29A3E52D"/>
   <w16cid:commentId w16cid:paraId="02788224" w16cid:durableId="299EAA37"/>
   <w16cid:commentId w16cid:paraId="57776136" w16cid:durableId="299EAA44"/>
   <w16cid:commentId w16cid:paraId="02BC79CA" w16cid:durableId="299ECCBD"/>
   <w16cid:commentId w16cid:paraId="7079D32F" w16cid:durableId="299EFC48"/>
+  <w16cid:commentId w16cid:paraId="54B42440" w16cid:durableId="29A3EE75"/>
   <w16cid:commentId w16cid:paraId="13B0969F" w16cid:durableId="299EFC53"/>
   <w16cid:commentId w16cid:paraId="3DB44203" w16cid:durableId="299F05EC"/>
   <w16cid:commentId w16cid:paraId="1EE57AA4" w16cid:durableId="299F060F"/>

--- a/dissertation_draft_results.docx
+++ b/dissertation_draft_results.docx
@@ -363,6 +363,7 @@
       <w:r>
         <w:rPr>
           <w:rFonts w:cstheme="minorHAnsi"/>
+          <w:noProof/>
         </w:rPr>
         <w:drawing>
           <wp:inline distT="0" distB="0" distL="0" distR="0" wp14:anchorId="0BCA29F3" wp14:editId="3583D585">
@@ -1175,7 +1176,19 @@
         <w:rPr>
           <w:rFonts w:cstheme="minorHAnsi"/>
         </w:rPr>
-        <w:t xml:space="preserve"> of March 2023 (Figure 1). </w:t>
+        <w:t xml:space="preserve"> of March 2023 (Figure 1</w:t>
+      </w:r>
+      <w:r>
+        <w:rPr>
+          <w:rFonts w:cstheme="minorHAnsi"/>
+        </w:rPr>
+        <w:t xml:space="preserve"> and closeup in Appendix D</w:t>
+      </w:r>
+      <w:r>
+        <w:rPr>
+          <w:rFonts w:cstheme="minorHAnsi"/>
+        </w:rPr>
+        <w:t xml:space="preserve">). </w:t>
       </w:r>
     </w:p>
     <w:p>
@@ -1378,6 +1391,12 @@
         </w:rPr>
         <w:t>IVTY AND ACTIVATION PATTERNS</w:t>
       </w:r>
+      <w:r>
+        <w:rPr>
+          <w:lang w:val="en-US"/>
+        </w:rPr>
+        <w:t xml:space="preserve"> AND CHANGE OF THOSE OVER TIME</w:t>
+      </w:r>
     </w:p>
     <w:p>
       <w:pPr>
@@ -1676,33 +1695,160 @@
         </w:rPr>
         <w:t xml:space="preserve"> </w:t>
       </w:r>
-    </w:p>
-    <w:p>
-      <w:pPr>
-        <w:rPr>
-          <w:lang w:val="en-US"/>
-        </w:rPr>
-      </w:pPr>
-    </w:p>
-    <w:p>
-      <w:pPr>
-        <w:rPr>
-          <w:lang w:val="en-US"/>
-        </w:rPr>
-      </w:pPr>
       <w:commentRangeStart w:id="9"/>
       <w:r>
         <w:rPr>
           <w:lang w:val="en-US"/>
         </w:rPr>
+        <w:t xml:space="preserve">There was a significant difference in the </w:t>
+      </w:r>
+      <w:proofErr w:type="gramStart"/>
+      <w:r>
+        <w:rPr>
+          <w:lang w:val="en-US"/>
+        </w:rPr>
+        <w:t>amount</w:t>
+      </w:r>
+      <w:proofErr w:type="gramEnd"/>
+      <w:r>
+        <w:rPr>
+          <w:lang w:val="en-US"/>
+        </w:rPr>
+        <w:t xml:space="preserve"> of active hours each year </w:t>
+      </w:r>
+      <w:r>
+        <w:rPr>
+          <w:lang w:val="en-US"/>
+        </w:rPr>
+        <w:t xml:space="preserve">for both species </w:t>
+      </w:r>
+      <w:r>
+        <w:rPr>
+          <w:lang w:val="en-US"/>
+        </w:rPr>
+        <w:t>(Kruskal-Wallis</w:t>
+      </w:r>
+      <w:r>
+        <w:rPr>
+          <w:lang w:val="en-US"/>
+        </w:rPr>
+        <w:t>,</w:t>
+      </w:r>
+      <w:r>
+        <w:rPr>
+          <w:lang w:val="en-US"/>
+        </w:rPr>
+        <w:t xml:space="preserve"> </w:t>
+      </w:r>
+      <w:r>
+        <w:rPr>
+          <w:lang w:val="en-US"/>
+        </w:rPr>
+        <w:t>X</w:t>
+      </w:r>
+      <w:r>
+        <w:rPr>
+          <w:vertAlign w:val="superscript"/>
+          <w:lang w:val="en-US"/>
+        </w:rPr>
+        <w:t>2</w:t>
+      </w:r>
+      <w:r>
+        <w:rPr>
+          <w:lang w:val="en-US"/>
+        </w:rPr>
+        <w:t xml:space="preserve"> = 13.3</w:t>
+      </w:r>
+      <w:r>
+        <w:rPr>
+          <w:lang w:val="en-US"/>
+        </w:rPr>
+        <w:t>36</w:t>
+      </w:r>
+      <w:r>
+        <w:rPr>
+          <w:lang w:val="en-US"/>
+        </w:rPr>
+        <w:t xml:space="preserve">, </w:t>
+      </w:r>
+      <w:proofErr w:type="spellStart"/>
+      <w:r>
+        <w:rPr>
+          <w:lang w:val="en-US"/>
+        </w:rPr>
+        <w:t>df</w:t>
+      </w:r>
+      <w:proofErr w:type="spellEnd"/>
+      <w:r>
+        <w:rPr>
+          <w:lang w:val="en-US"/>
+        </w:rPr>
+        <w:t xml:space="preserve"> = 3, p = 0.003)</w:t>
+      </w:r>
+      <w:r>
+        <w:rPr>
+          <w:lang w:val="en-US"/>
+        </w:rPr>
+        <w:t xml:space="preserve"> and both species showed a decline over time</w:t>
+      </w:r>
+      <w:r>
+        <w:rPr>
+          <w:lang w:val="en-US"/>
+        </w:rPr>
+        <w:t xml:space="preserve"> (Fig. X</w:t>
+      </w:r>
+      <w:r>
+        <w:rPr>
+          <w:lang w:val="en-US"/>
+        </w:rPr>
+        <w:t>, Table 2</w:t>
+      </w:r>
+      <w:r>
+        <w:rPr>
+          <w:lang w:val="en-US"/>
+        </w:rPr>
+        <w:t>)</w:t>
+      </w:r>
+      <w:r>
+        <w:rPr>
+          <w:lang w:val="en-US"/>
+        </w:rPr>
+        <w:t>.</w:t>
+      </w:r>
+      <w:commentRangeEnd w:id="9"/>
+      <w:r>
+        <w:rPr>
+          <w:rStyle w:val="CommentReference"/>
+        </w:rPr>
+        <w:commentReference w:id="9"/>
+      </w:r>
+    </w:p>
+    <w:p>
+      <w:pPr>
+        <w:rPr>
+          <w:lang w:val="en-US"/>
+        </w:rPr>
+      </w:pPr>
+    </w:p>
+    <w:p>
+      <w:pPr>
+        <w:rPr>
+          <w:lang w:val="en-US"/>
+        </w:rPr>
+      </w:pPr>
+      <w:commentRangeStart w:id="10"/>
+      <w:r>
+        <w:rPr>
+          <w:lang w:val="en-US"/>
+        </w:rPr>
         <w:t>Bot</w:t>
       </w:r>
-      <w:commentRangeEnd w:id="9"/>
+      <w:commentRangeEnd w:id="10"/>
       <w:r>
         <w:rPr>
           <w:rStyle w:val="CommentReference"/>
         </w:rPr>
-        <w:commentReference w:id="9"/>
+        <w:commentReference w:id="10"/>
       </w:r>
       <w:r>
         <w:rPr>
@@ -1717,6 +1863,61 @@
           <w:lang w:val="en-US"/>
         </w:rPr>
       </w:pPr>
+    </w:p>
+    <w:p>
+      <w:pPr>
+        <w:ind w:left="-284"/>
+        <w:rPr>
+          <w:lang w:val="en-US"/>
+        </w:rPr>
+      </w:pPr>
+      <w:r>
+        <w:rPr>
+          <w:noProof/>
+          <w:lang w:val="en-US"/>
+        </w:rPr>
+        <w:drawing>
+          <wp:inline distT="0" distB="0" distL="0" distR="0" wp14:anchorId="0F5F13E8" wp14:editId="3A7DB967">
+            <wp:extent cx="6067514" cy="3465326"/>
+            <wp:effectExtent l="0" t="0" r="3175" b="1905"/>
+            <wp:docPr id="1359677283" name="Picture 4" descr="A graph with green and orange lines&#10;&#10;Description automatically generated"/>
+            <wp:cNvGraphicFramePr>
+              <a:graphicFrameLocks xmlns:a="http://schemas.openxmlformats.org/drawingml/2006/main" noChangeAspect="1"/>
+            </wp:cNvGraphicFramePr>
+            <a:graphic xmlns:a="http://schemas.openxmlformats.org/drawingml/2006/main">
+              <a:graphicData uri="http://schemas.openxmlformats.org/drawingml/2006/picture">
+                <pic:pic xmlns:pic="http://schemas.openxmlformats.org/drawingml/2006/picture">
+                  <pic:nvPicPr>
+                    <pic:cNvPr id="1359677283" name="Picture 4" descr="A graph with green and orange lines&#10;&#10;Description automatically generated"/>
+                    <pic:cNvPicPr/>
+                  </pic:nvPicPr>
+                  <pic:blipFill>
+                    <a:blip r:embed="rId13" cstate="print">
+                      <a:extLst>
+                        <a:ext uri="{28A0092B-C50C-407E-A947-70E740481C1C}">
+                          <a14:useLocalDpi xmlns:a14="http://schemas.microsoft.com/office/drawing/2010/main" val="0"/>
+                        </a:ext>
+                      </a:extLst>
+                    </a:blip>
+                    <a:stretch>
+                      <a:fillRect/>
+                    </a:stretch>
+                  </pic:blipFill>
+                  <pic:spPr>
+                    <a:xfrm>
+                      <a:off x="0" y="0"/>
+                      <a:ext cx="6074866" cy="3469525"/>
+                    </a:xfrm>
+                    <a:prstGeom prst="rect">
+                      <a:avLst/>
+                    </a:prstGeom>
+                  </pic:spPr>
+                </pic:pic>
+              </a:graphicData>
+            </a:graphic>
+          </wp:inline>
+        </w:drawing>
+      </w:r>
     </w:p>
     <w:p>
       <w:pPr>
@@ -1768,247 +1969,434 @@
     </w:p>
     <w:p>
       <w:pPr>
-        <w:rPr>
-          <w:rFonts w:ascii="Calibri" w:hAnsi="Calibri" w:cs="Calibri"/>
-          <w:color w:val="000000"/>
-        </w:rPr>
-      </w:pPr>
-      <w:commentRangeStart w:id="10"/>
+        <w:pStyle w:val="HTMLPreformatted"/>
+        <w:shd w:val="clear" w:color="auto" w:fill="FFFFFF"/>
+        <w:rPr>
+          <w:rFonts w:ascii="Monaco" w:hAnsi="Monaco"/>
+          <w:color w:val="000000"/>
+          <w:sz w:val="24"/>
+          <w:szCs w:val="24"/>
+        </w:rPr>
+      </w:pPr>
+      <w:commentRangeStart w:id="11"/>
       <w:proofErr w:type="spellStart"/>
       <w:r>
         <w:rPr>
+          <w:rFonts w:asciiTheme="minorHAnsi" w:eastAsiaTheme="minorHAnsi" w:hAnsiTheme="minorHAnsi" w:cstheme="minorBidi"/>
           <w:i/>
           <w:iCs/>
-          <w:lang w:val="en-US"/>
+          <w:kern w:val="2"/>
+          <w:sz w:val="24"/>
+          <w:szCs w:val="24"/>
+          <w:lang w:val="en-US" w:eastAsia="en-US"/>
+          <w14:ligatures w14:val="standardContextual"/>
         </w:rPr>
         <w:t>Austroplaca</w:t>
       </w:r>
       <w:proofErr w:type="spellEnd"/>
       <w:r>
         <w:rPr>
-          <w:lang w:val="en-US"/>
+          <w:rFonts w:asciiTheme="minorHAnsi" w:eastAsiaTheme="minorHAnsi" w:hAnsiTheme="minorHAnsi" w:cstheme="minorBidi"/>
+          <w:kern w:val="2"/>
+          <w:sz w:val="24"/>
+          <w:szCs w:val="24"/>
+          <w:lang w:val="en-US" w:eastAsia="en-US"/>
+          <w14:ligatures w14:val="standardContextual"/>
         </w:rPr>
         <w:t xml:space="preserve"> was active </w:t>
       </w:r>
-      <w:commentRangeEnd w:id="10"/>
-      <w:r>
-        <w:rPr>
-          <w:rStyle w:val="CommentReference"/>
-        </w:rPr>
-        <w:commentReference w:id="10"/>
-      </w:r>
-      <w:r>
-        <w:rPr>
-          <w:lang w:val="en-US"/>
+      <w:commentRangeEnd w:id="11"/>
+      <w:r>
+        <w:rPr>
+          <w:rFonts w:asciiTheme="minorHAnsi" w:eastAsiaTheme="minorHAnsi" w:hAnsiTheme="minorHAnsi" w:cstheme="minorBidi"/>
+          <w:kern w:val="2"/>
+          <w:sz w:val="24"/>
+          <w:szCs w:val="24"/>
+          <w:lang w:val="en-US" w:eastAsia="en-US"/>
+          <w14:ligatures w14:val="standardContextual"/>
+        </w:rPr>
+        <w:commentReference w:id="11"/>
+      </w:r>
+      <w:r>
+        <w:rPr>
+          <w:rFonts w:asciiTheme="minorHAnsi" w:eastAsiaTheme="minorHAnsi" w:hAnsiTheme="minorHAnsi" w:cstheme="minorBidi"/>
+          <w:kern w:val="2"/>
+          <w:sz w:val="24"/>
+          <w:szCs w:val="24"/>
+          <w:lang w:val="en-US" w:eastAsia="en-US"/>
+          <w14:ligatures w14:val="standardContextual"/>
         </w:rPr>
         <w:t>11.77% of the measuring period (Table 1)</w:t>
       </w:r>
       <w:r>
         <w:rPr>
-          <w:lang w:val="en-US"/>
+          <w:rFonts w:asciiTheme="minorHAnsi" w:eastAsiaTheme="minorHAnsi" w:hAnsiTheme="minorHAnsi" w:cstheme="minorBidi"/>
+          <w:kern w:val="2"/>
+          <w:sz w:val="24"/>
+          <w:szCs w:val="24"/>
+          <w:lang w:val="en-US" w:eastAsia="en-US"/>
+          <w14:ligatures w14:val="standardContextual"/>
         </w:rPr>
         <w:t xml:space="preserve">. A </w:t>
       </w:r>
       <w:r>
         <w:rPr>
-          <w:lang w:val="en-US"/>
+          <w:rFonts w:asciiTheme="minorHAnsi" w:eastAsiaTheme="minorHAnsi" w:hAnsiTheme="minorHAnsi" w:cstheme="minorBidi"/>
+          <w:kern w:val="2"/>
+          <w:sz w:val="24"/>
+          <w:szCs w:val="24"/>
+          <w:lang w:val="en-US" w:eastAsia="en-US"/>
+          <w14:ligatures w14:val="standardContextual"/>
         </w:rPr>
         <w:t>total of 4991 hours</w:t>
       </w:r>
       <w:r>
         <w:rPr>
-          <w:lang w:val="en-US"/>
+          <w:rFonts w:asciiTheme="minorHAnsi" w:eastAsiaTheme="minorHAnsi" w:hAnsiTheme="minorHAnsi" w:cstheme="minorBidi"/>
+          <w:kern w:val="2"/>
+          <w:sz w:val="24"/>
+          <w:szCs w:val="24"/>
+          <w:lang w:val="en-US" w:eastAsia="en-US"/>
+          <w14:ligatures w14:val="standardContextual"/>
         </w:rPr>
         <w:t xml:space="preserve"> of activity </w:t>
       </w:r>
       <w:r>
         <w:rPr>
-          <w:lang w:val="en-US"/>
+          <w:rFonts w:asciiTheme="minorHAnsi" w:eastAsiaTheme="minorHAnsi" w:hAnsiTheme="minorHAnsi" w:cstheme="minorBidi"/>
+          <w:kern w:val="2"/>
+          <w:sz w:val="24"/>
+          <w:szCs w:val="24"/>
+          <w:lang w:val="en-US" w:eastAsia="en-US"/>
+          <w14:ligatures w14:val="standardContextual"/>
         </w:rPr>
         <w:t xml:space="preserve">were distributed </w:t>
       </w:r>
       <w:r>
         <w:rPr>
-          <w:lang w:val="en-US"/>
+          <w:rFonts w:asciiTheme="minorHAnsi" w:eastAsiaTheme="minorHAnsi" w:hAnsiTheme="minorHAnsi" w:cstheme="minorBidi"/>
+          <w:kern w:val="2"/>
+          <w:sz w:val="24"/>
+          <w:szCs w:val="24"/>
+          <w:lang w:val="en-US" w:eastAsia="en-US"/>
+          <w14:ligatures w14:val="standardContextual"/>
         </w:rPr>
         <w:t xml:space="preserve">in a </w:t>
       </w:r>
       <w:r>
         <w:rPr>
+          <w:rFonts w:asciiTheme="minorHAnsi" w:eastAsiaTheme="minorHAnsi" w:hAnsiTheme="minorHAnsi" w:cstheme="minorBidi"/>
           <w:b/>
           <w:bCs/>
-          <w:lang w:val="en-US"/>
+          <w:kern w:val="2"/>
+          <w:sz w:val="24"/>
+          <w:szCs w:val="24"/>
+          <w:lang w:val="en-US" w:eastAsia="en-US"/>
+          <w14:ligatures w14:val="standardContextual"/>
         </w:rPr>
         <w:t>decreasing trend</w:t>
       </w:r>
       <w:r>
         <w:rPr>
-          <w:lang w:val="en-US"/>
+          <w:rFonts w:asciiTheme="minorHAnsi" w:eastAsiaTheme="minorHAnsi" w:hAnsiTheme="minorHAnsi" w:cstheme="minorBidi"/>
+          <w:kern w:val="2"/>
+          <w:sz w:val="24"/>
+          <w:szCs w:val="24"/>
+          <w:lang w:val="en-US" w:eastAsia="en-US"/>
+          <w14:ligatures w14:val="standardContextual"/>
         </w:rPr>
         <w:t xml:space="preserve"> </w:t>
       </w:r>
       <w:r>
         <w:rPr>
-          <w:lang w:val="en-US"/>
+          <w:rFonts w:asciiTheme="minorHAnsi" w:eastAsiaTheme="minorHAnsi" w:hAnsiTheme="minorHAnsi" w:cstheme="minorBidi"/>
+          <w:kern w:val="2"/>
+          <w:sz w:val="24"/>
+          <w:szCs w:val="24"/>
+          <w:lang w:val="en-US" w:eastAsia="en-US"/>
+          <w14:ligatures w14:val="standardContextual"/>
         </w:rPr>
         <w:t>between the four measured summers</w:t>
       </w:r>
       <w:r>
         <w:rPr>
-          <w:lang w:val="en-US"/>
+          <w:rFonts w:asciiTheme="minorHAnsi" w:eastAsiaTheme="minorHAnsi" w:hAnsiTheme="minorHAnsi" w:cstheme="minorBidi"/>
+          <w:kern w:val="2"/>
+          <w:sz w:val="24"/>
+          <w:szCs w:val="24"/>
+          <w:lang w:val="en-US" w:eastAsia="en-US"/>
+          <w14:ligatures w14:val="standardContextual"/>
         </w:rPr>
         <w:t>,</w:t>
       </w:r>
       <w:r>
         <w:rPr>
-          <w:lang w:val="en-US"/>
-        </w:rPr>
-        <w:t xml:space="preserve"> as seen in Table 2. </w:t>
+          <w:rFonts w:asciiTheme="minorHAnsi" w:eastAsiaTheme="minorHAnsi" w:hAnsiTheme="minorHAnsi" w:cstheme="minorBidi"/>
+          <w:kern w:val="2"/>
+          <w:sz w:val="24"/>
+          <w:szCs w:val="24"/>
+          <w:lang w:val="en-US" w:eastAsia="en-US"/>
+          <w14:ligatures w14:val="standardContextual"/>
+        </w:rPr>
+        <w:t xml:space="preserve"> as seen in Table 2</w:t>
+      </w:r>
+      <w:r>
+        <w:rPr>
+          <w:rFonts w:asciiTheme="minorHAnsi" w:eastAsiaTheme="minorHAnsi" w:hAnsiTheme="minorHAnsi" w:cstheme="minorBidi"/>
+          <w:kern w:val="2"/>
+          <w:sz w:val="24"/>
+          <w:szCs w:val="24"/>
+          <w:lang w:val="en-US" w:eastAsia="en-US"/>
+          <w14:ligatures w14:val="standardContextual"/>
+        </w:rPr>
+        <w:t xml:space="preserve">. </w:t>
+      </w:r>
+      <w:r>
+        <w:rPr>
+          <w:rFonts w:asciiTheme="minorHAnsi" w:eastAsiaTheme="minorHAnsi" w:hAnsiTheme="minorHAnsi" w:cstheme="minorBidi"/>
+          <w:kern w:val="2"/>
+          <w:sz w:val="24"/>
+          <w:szCs w:val="24"/>
+          <w:lang w:val="en-US" w:eastAsia="en-US"/>
+          <w14:ligatures w14:val="standardContextual"/>
+        </w:rPr>
+        <w:t xml:space="preserve">There is </w:t>
+      </w:r>
+      <w:r>
+        <w:rPr>
+          <w:rFonts w:asciiTheme="minorHAnsi" w:eastAsiaTheme="minorHAnsi" w:hAnsiTheme="minorHAnsi" w:cstheme="minorBidi"/>
+          <w:kern w:val="2"/>
+          <w:sz w:val="24"/>
+          <w:szCs w:val="24"/>
+          <w:lang w:val="en-US" w:eastAsia="en-US"/>
+          <w14:ligatures w14:val="standardContextual"/>
+        </w:rPr>
+        <w:t>a ste</w:t>
+      </w:r>
+      <w:r>
+        <w:rPr>
+          <w:rFonts w:asciiTheme="minorHAnsi" w:eastAsiaTheme="minorHAnsi" w:hAnsiTheme="minorHAnsi" w:cstheme="minorBidi"/>
+          <w:kern w:val="2"/>
+          <w:sz w:val="24"/>
+          <w:szCs w:val="24"/>
+          <w:lang w:val="en-US" w:eastAsia="en-US"/>
+          <w14:ligatures w14:val="standardContextual"/>
+        </w:rPr>
+        <w:t>e</w:t>
+      </w:r>
+      <w:r>
+        <w:rPr>
+          <w:rFonts w:asciiTheme="minorHAnsi" w:eastAsiaTheme="minorHAnsi" w:hAnsiTheme="minorHAnsi" w:cstheme="minorBidi"/>
+          <w:kern w:val="2"/>
+          <w:sz w:val="24"/>
+          <w:szCs w:val="24"/>
+          <w:lang w:val="en-US" w:eastAsia="en-US"/>
+          <w14:ligatures w14:val="standardContextual"/>
+        </w:rPr>
+        <w:t xml:space="preserve">p decline from </w:t>
+      </w:r>
+      <w:r>
+        <w:rPr>
+          <w:rFonts w:asciiTheme="minorHAnsi" w:eastAsiaTheme="minorHAnsi" w:hAnsiTheme="minorHAnsi" w:cstheme="minorBidi"/>
+          <w:kern w:val="2"/>
+          <w:sz w:val="24"/>
+          <w:szCs w:val="24"/>
+          <w:lang w:val="en-US" w:eastAsia="en-US"/>
+          <w14:ligatures w14:val="standardContextual"/>
+        </w:rPr>
+        <w:t>the summer 21-22</w:t>
+      </w:r>
+      <w:r>
+        <w:rPr>
+          <w:rFonts w:asciiTheme="minorHAnsi" w:eastAsiaTheme="minorHAnsi" w:hAnsiTheme="minorHAnsi" w:cstheme="minorBidi"/>
+          <w:kern w:val="2"/>
+          <w:sz w:val="24"/>
+          <w:szCs w:val="24"/>
+          <w:lang w:val="en-US" w:eastAsia="en-US"/>
+          <w14:ligatures w14:val="standardContextual"/>
+        </w:rPr>
+        <w:t>,</w:t>
+      </w:r>
+      <w:r>
+        <w:rPr>
+          <w:rFonts w:asciiTheme="minorHAnsi" w:eastAsiaTheme="minorHAnsi" w:hAnsiTheme="minorHAnsi" w:cstheme="minorBidi"/>
+          <w:kern w:val="2"/>
+          <w:sz w:val="24"/>
+          <w:szCs w:val="24"/>
+          <w:lang w:val="en-US" w:eastAsia="en-US"/>
+          <w14:ligatures w14:val="standardContextual"/>
+        </w:rPr>
+        <w:t xml:space="preserve"> when there</w:t>
+      </w:r>
+      <w:r>
+        <w:rPr>
+          <w:rFonts w:asciiTheme="minorHAnsi" w:eastAsiaTheme="minorHAnsi" w:hAnsiTheme="minorHAnsi" w:cstheme="minorBidi"/>
+          <w:kern w:val="2"/>
+          <w:sz w:val="24"/>
+          <w:szCs w:val="24"/>
+          <w:lang w:val="en-US" w:eastAsia="en-US"/>
+          <w14:ligatures w14:val="standardContextual"/>
+        </w:rPr>
+        <w:t xml:space="preserve"> were </w:t>
+      </w:r>
+      <w:r>
+        <w:rPr>
+          <w:rFonts w:asciiTheme="minorHAnsi" w:eastAsiaTheme="minorHAnsi" w:hAnsiTheme="minorHAnsi" w:cstheme="minorBidi"/>
+          <w:kern w:val="2"/>
+          <w:sz w:val="24"/>
+          <w:szCs w:val="24"/>
+          <w:lang w:val="en-US" w:eastAsia="en-US"/>
+          <w14:ligatures w14:val="standardContextual"/>
+        </w:rPr>
+        <w:t>1176 active hours</w:t>
+      </w:r>
+      <w:r>
+        <w:rPr>
+          <w:rFonts w:asciiTheme="minorHAnsi" w:eastAsiaTheme="minorHAnsi" w:hAnsiTheme="minorHAnsi" w:cstheme="minorBidi"/>
+          <w:kern w:val="2"/>
+          <w:sz w:val="24"/>
+          <w:szCs w:val="24"/>
+          <w:lang w:val="en-US" w:eastAsia="en-US"/>
+          <w14:ligatures w14:val="standardContextual"/>
+        </w:rPr>
+        <w:t>,</w:t>
+      </w:r>
+      <w:r>
+        <w:rPr>
+          <w:rFonts w:asciiTheme="minorHAnsi" w:eastAsiaTheme="minorHAnsi" w:hAnsiTheme="minorHAnsi" w:cstheme="minorBidi"/>
+          <w:kern w:val="2"/>
+          <w:sz w:val="24"/>
+          <w:szCs w:val="24"/>
+          <w:lang w:val="en-US" w:eastAsia="en-US"/>
+          <w14:ligatures w14:val="standardContextual"/>
+        </w:rPr>
+        <w:t xml:space="preserve"> to the summer 22-23</w:t>
+      </w:r>
+      <w:r>
+        <w:rPr>
+          <w:rFonts w:asciiTheme="minorHAnsi" w:eastAsiaTheme="minorHAnsi" w:hAnsiTheme="minorHAnsi" w:cstheme="minorBidi"/>
+          <w:kern w:val="2"/>
+          <w:sz w:val="24"/>
+          <w:szCs w:val="24"/>
+          <w:lang w:val="en-US" w:eastAsia="en-US"/>
+          <w14:ligatures w14:val="standardContextual"/>
+        </w:rPr>
+        <w:t>,</w:t>
+      </w:r>
+      <w:r>
+        <w:rPr>
+          <w:rFonts w:asciiTheme="minorHAnsi" w:eastAsiaTheme="minorHAnsi" w:hAnsiTheme="minorHAnsi" w:cstheme="minorBidi"/>
+          <w:kern w:val="2"/>
+          <w:sz w:val="24"/>
+          <w:szCs w:val="24"/>
+          <w:lang w:val="en-US" w:eastAsia="en-US"/>
+          <w14:ligatures w14:val="standardContextual"/>
+        </w:rPr>
+        <w:t xml:space="preserve"> when there were </w:t>
+      </w:r>
+      <w:r>
+        <w:rPr>
+          <w:rFonts w:asciiTheme="minorHAnsi" w:eastAsiaTheme="minorHAnsi" w:hAnsiTheme="minorHAnsi" w:cstheme="minorBidi"/>
+          <w:kern w:val="2"/>
+          <w:sz w:val="24"/>
+          <w:szCs w:val="24"/>
+          <w:lang w:val="en-US" w:eastAsia="en-US"/>
+          <w14:ligatures w14:val="standardContextual"/>
+        </w:rPr>
+        <w:t>only 483 (</w:t>
+      </w:r>
+      <w:r>
+        <w:rPr>
+          <w:rFonts w:asciiTheme="minorHAnsi" w:eastAsiaTheme="minorHAnsi" w:hAnsiTheme="minorHAnsi" w:cstheme="minorBidi"/>
+          <w:kern w:val="2"/>
+          <w:sz w:val="24"/>
+          <w:szCs w:val="24"/>
+          <w:lang w:val="en-US" w:eastAsia="en-US"/>
+          <w14:ligatures w14:val="standardContextual"/>
+        </w:rPr>
+        <w:t>Table 2</w:t>
+      </w:r>
+      <w:r>
+        <w:rPr>
+          <w:rFonts w:asciiTheme="minorHAnsi" w:eastAsiaTheme="minorHAnsi" w:hAnsiTheme="minorHAnsi" w:cstheme="minorBidi"/>
+          <w:kern w:val="2"/>
+          <w:sz w:val="24"/>
+          <w:szCs w:val="24"/>
+          <w:lang w:val="en-US" w:eastAsia="en-US"/>
+          <w14:ligatures w14:val="standardContextual"/>
+        </w:rPr>
+        <w:t>)</w:t>
+      </w:r>
+      <w:r>
+        <w:rPr>
+          <w:rFonts w:asciiTheme="minorHAnsi" w:eastAsiaTheme="minorHAnsi" w:hAnsiTheme="minorHAnsi" w:cstheme="minorBidi"/>
+          <w:kern w:val="2"/>
+          <w:sz w:val="24"/>
+          <w:szCs w:val="24"/>
+          <w:lang w:val="en-US" w:eastAsia="en-US"/>
+          <w14:ligatures w14:val="standardContextual"/>
+        </w:rPr>
+        <w:t xml:space="preserve">. </w:t>
+      </w:r>
+      <w:r>
+        <w:rPr>
+          <w:rFonts w:asciiTheme="minorHAnsi" w:eastAsiaTheme="minorHAnsi" w:hAnsiTheme="minorHAnsi" w:cstheme="minorBidi"/>
+          <w:kern w:val="2"/>
+          <w:sz w:val="24"/>
+          <w:szCs w:val="24"/>
+          <w:lang w:val="en-US" w:eastAsia="en-US"/>
+          <w14:ligatures w14:val="standardContextual"/>
+        </w:rPr>
+        <w:t xml:space="preserve">Activity during </w:t>
+      </w:r>
+      <w:r>
+        <w:rPr>
+          <w:rFonts w:asciiTheme="minorHAnsi" w:eastAsiaTheme="minorHAnsi" w:hAnsiTheme="minorHAnsi" w:cstheme="minorBidi"/>
+          <w:kern w:val="2"/>
+          <w:sz w:val="24"/>
+          <w:szCs w:val="24"/>
+          <w:lang w:val="en-US" w:eastAsia="en-US"/>
+          <w14:ligatures w14:val="standardContextual"/>
+        </w:rPr>
+        <w:t>the</w:t>
+      </w:r>
+      <w:r>
+        <w:rPr>
+          <w:rFonts w:asciiTheme="minorHAnsi" w:eastAsiaTheme="minorHAnsi" w:hAnsiTheme="minorHAnsi" w:cstheme="minorBidi"/>
+          <w:kern w:val="2"/>
+          <w:sz w:val="24"/>
+          <w:szCs w:val="24"/>
+          <w:lang w:val="en-US" w:eastAsia="en-US"/>
+          <w14:ligatures w14:val="standardContextual"/>
+        </w:rPr>
+        <w:t xml:space="preserve"> last summer was more sporadic with </w:t>
+      </w:r>
+      <w:r>
+        <w:rPr>
+          <w:rFonts w:asciiTheme="minorHAnsi" w:eastAsiaTheme="minorHAnsi" w:hAnsiTheme="minorHAnsi" w:cstheme="minorBidi"/>
+          <w:kern w:val="2"/>
+          <w:sz w:val="24"/>
+          <w:szCs w:val="24"/>
+          <w:lang w:val="en-US" w:eastAsia="en-US"/>
+          <w14:ligatures w14:val="standardContextual"/>
+        </w:rPr>
+        <w:t>longer interruptions than in</w:t>
       </w:r>
       <w:r>
         <w:rPr>
           <w:rFonts w:ascii="Calibri" w:hAnsi="Calibri" w:cs="Calibri"/>
           <w:color w:val="000000"/>
-        </w:rPr>
-        <w:t xml:space="preserve">There is </w:t>
+          <w:sz w:val="24"/>
+          <w:szCs w:val="24"/>
+        </w:rPr>
+        <w:t xml:space="preserve"> previous years</w:t>
       </w:r>
       <w:r>
         <w:rPr>
           <w:rFonts w:ascii="Calibri" w:hAnsi="Calibri" w:cs="Calibri"/>
           <w:color w:val="000000"/>
-        </w:rPr>
-        <w:t>a ste</w:t>
-      </w:r>
-      <w:r>
-        <w:rPr>
-          <w:rFonts w:ascii="Calibri" w:hAnsi="Calibri" w:cs="Calibri"/>
-          <w:color w:val="000000"/>
-        </w:rPr>
-        <w:t>e</w:t>
-      </w:r>
-      <w:r>
-        <w:rPr>
-          <w:rFonts w:ascii="Calibri" w:hAnsi="Calibri" w:cs="Calibri"/>
-          <w:color w:val="000000"/>
-        </w:rPr>
-        <w:t xml:space="preserve">p decline from </w:t>
-      </w:r>
-      <w:r>
-        <w:rPr>
-          <w:rFonts w:ascii="Calibri" w:hAnsi="Calibri" w:cs="Calibri"/>
-          <w:color w:val="000000"/>
-        </w:rPr>
-        <w:t>the summer 21-22</w:t>
-      </w:r>
-      <w:r>
-        <w:rPr>
-          <w:rFonts w:ascii="Calibri" w:hAnsi="Calibri" w:cs="Calibri"/>
-          <w:color w:val="000000"/>
-        </w:rPr>
-        <w:t>,</w:t>
-      </w:r>
-      <w:r>
-        <w:rPr>
-          <w:rFonts w:ascii="Calibri" w:hAnsi="Calibri" w:cs="Calibri"/>
-          <w:color w:val="000000"/>
-        </w:rPr>
-        <w:t xml:space="preserve"> when there</w:t>
-      </w:r>
-      <w:r>
-        <w:rPr>
-          <w:rFonts w:ascii="Calibri" w:hAnsi="Calibri" w:cs="Calibri"/>
-          <w:color w:val="000000"/>
-        </w:rPr>
-        <w:t xml:space="preserve"> were </w:t>
-      </w:r>
-      <w:r>
-        <w:rPr>
-          <w:rFonts w:ascii="Calibri" w:hAnsi="Calibri" w:cs="Calibri"/>
-          <w:color w:val="000000"/>
-        </w:rPr>
-        <w:t>1176 active hours</w:t>
-      </w:r>
-      <w:r>
-        <w:rPr>
-          <w:rFonts w:ascii="Calibri" w:hAnsi="Calibri" w:cs="Calibri"/>
-          <w:color w:val="000000"/>
-        </w:rPr>
-        <w:t>,</w:t>
-      </w:r>
-      <w:r>
-        <w:rPr>
-          <w:rFonts w:ascii="Calibri" w:hAnsi="Calibri" w:cs="Calibri"/>
-          <w:color w:val="000000"/>
-        </w:rPr>
-        <w:t xml:space="preserve"> to the summer 22-23</w:t>
-      </w:r>
-      <w:r>
-        <w:rPr>
-          <w:rFonts w:ascii="Calibri" w:hAnsi="Calibri" w:cs="Calibri"/>
-          <w:color w:val="000000"/>
-        </w:rPr>
-        <w:t>,</w:t>
-      </w:r>
-      <w:r>
-        <w:rPr>
-          <w:rFonts w:ascii="Calibri" w:hAnsi="Calibri" w:cs="Calibri"/>
-          <w:color w:val="000000"/>
-        </w:rPr>
-        <w:t xml:space="preserve"> when there were </w:t>
-      </w:r>
-      <w:r>
-        <w:rPr>
-          <w:rFonts w:ascii="Calibri" w:hAnsi="Calibri" w:cs="Calibri"/>
-          <w:color w:val="000000"/>
-        </w:rPr>
-        <w:t>only 483 (</w:t>
-      </w:r>
-      <w:r>
-        <w:rPr>
-          <w:rFonts w:ascii="Calibri" w:hAnsi="Calibri" w:cs="Calibri"/>
-          <w:color w:val="000000"/>
-        </w:rPr>
-        <w:t>Table 2</w:t>
-      </w:r>
-      <w:r>
-        <w:rPr>
-          <w:rFonts w:ascii="Calibri" w:hAnsi="Calibri" w:cs="Calibri"/>
-          <w:color w:val="000000"/>
-        </w:rPr>
-        <w:t>)</w:t>
-      </w:r>
-      <w:r>
-        <w:rPr>
-          <w:rFonts w:ascii="Calibri" w:hAnsi="Calibri" w:cs="Calibri"/>
-          <w:color w:val="000000"/>
-        </w:rPr>
-        <w:t xml:space="preserve">. </w:t>
-      </w:r>
-      <w:r>
-        <w:rPr>
-          <w:rFonts w:ascii="Calibri" w:hAnsi="Calibri" w:cs="Calibri"/>
-          <w:color w:val="000000"/>
-        </w:rPr>
-        <w:t xml:space="preserve">Activity during </w:t>
-      </w:r>
-      <w:r>
-        <w:rPr>
-          <w:rFonts w:ascii="Calibri" w:hAnsi="Calibri" w:cs="Calibri"/>
-          <w:color w:val="000000"/>
-        </w:rPr>
-        <w:t>the</w:t>
-      </w:r>
-      <w:r>
-        <w:rPr>
-          <w:rFonts w:ascii="Calibri" w:hAnsi="Calibri" w:cs="Calibri"/>
-          <w:color w:val="000000"/>
-        </w:rPr>
-        <w:t xml:space="preserve"> last summer was more sporadic with longer interruptions than in previous years</w:t>
-      </w:r>
-      <w:r>
-        <w:rPr>
-          <w:rFonts w:ascii="Calibri" w:hAnsi="Calibri" w:cs="Calibri"/>
-          <w:color w:val="000000"/>
+          <w:sz w:val="24"/>
+          <w:szCs w:val="24"/>
         </w:rPr>
         <w:t xml:space="preserve"> (Check Appendix </w:t>
       </w:r>
@@ -2016,6 +2404,8 @@
         <w:rPr>
           <w:rFonts w:ascii="Calibri" w:hAnsi="Calibri" w:cs="Calibri"/>
           <w:color w:val="FF0000"/>
+          <w:sz w:val="24"/>
+          <w:szCs w:val="24"/>
         </w:rPr>
         <w:t>C</w:t>
       </w:r>
@@ -2023,6 +2413,8 @@
         <w:rPr>
           <w:rFonts w:ascii="Calibri" w:hAnsi="Calibri" w:cs="Calibri"/>
           <w:color w:val="000000"/>
+          <w:sz w:val="24"/>
+          <w:szCs w:val="24"/>
         </w:rPr>
         <w:t>)</w:t>
       </w:r>
@@ -2030,6 +2422,8 @@
         <w:rPr>
           <w:rFonts w:ascii="Calibri" w:hAnsi="Calibri" w:cs="Calibri"/>
           <w:color w:val="000000"/>
+          <w:sz w:val="24"/>
+          <w:szCs w:val="24"/>
         </w:rPr>
         <w:t>.</w:t>
       </w:r>
@@ -2037,6 +2431,8 @@
         <w:rPr>
           <w:rFonts w:ascii="Calibri" w:hAnsi="Calibri" w:cs="Calibri"/>
           <w:color w:val="000000"/>
+          <w:sz w:val="24"/>
+          <w:szCs w:val="24"/>
         </w:rPr>
         <w:t xml:space="preserve"> </w:t>
       </w:r>
@@ -2044,6 +2440,8 @@
         <w:rPr>
           <w:rFonts w:ascii="Calibri" w:hAnsi="Calibri" w:cs="Calibri"/>
           <w:color w:val="000000"/>
+          <w:sz w:val="24"/>
+          <w:szCs w:val="24"/>
         </w:rPr>
         <w:t xml:space="preserve"> </w:t>
       </w:r>
@@ -2062,19 +2460,19 @@
           <w:color w:val="000000"/>
         </w:rPr>
       </w:pPr>
-      <w:commentRangeStart w:id="11"/>
+      <w:commentRangeStart w:id="12"/>
       <w:r>
         <w:rPr>
           <w:lang w:val="en-US"/>
         </w:rPr>
         <w:t>Every summer</w:t>
       </w:r>
-      <w:commentRangeEnd w:id="11"/>
+      <w:commentRangeEnd w:id="12"/>
       <w:r>
         <w:rPr>
           <w:rStyle w:val="CommentReference"/>
         </w:rPr>
-        <w:commentReference w:id="11"/>
+        <w:commentReference w:id="12"/>
       </w:r>
       <w:r>
         <w:rPr>
@@ -2164,7 +2562,15 @@
           <w:rFonts w:ascii="Calibri" w:hAnsi="Calibri" w:cs="Calibri"/>
           <w:color w:val="000000"/>
         </w:rPr>
-        <w:t>is because activation did not occur until late in the month</w:t>
+        <w:t xml:space="preserve">is </w:t>
+      </w:r>
+      <w:r>
+        <w:rPr>
+          <w:rFonts w:ascii="Calibri" w:hAnsi="Calibri" w:cs="Calibri"/>
+          <w:color w:val="000000"/>
+        </w:rPr>
+        <w:lastRenderedPageBreak/>
+        <w:t>because activation did not occur until late in the month</w:t>
       </w:r>
       <w:r>
         <w:rPr>
@@ -2201,7 +2607,7 @@
         </w:rPr>
         <w:t xml:space="preserve">). </w:t>
       </w:r>
-      <w:commentRangeStart w:id="12"/>
+      <w:commentRangeStart w:id="13"/>
       <w:r>
         <w:rPr>
           <w:rFonts w:ascii="Calibri" w:hAnsi="Calibri" w:cs="Calibri"/>
@@ -2287,12 +2693,12 @@
         </w:rPr>
         <w:t xml:space="preserve"> of November.  </w:t>
       </w:r>
-      <w:commentRangeEnd w:id="12"/>
+      <w:commentRangeEnd w:id="13"/>
       <w:r>
         <w:rPr>
           <w:rStyle w:val="CommentReference"/>
         </w:rPr>
-        <w:commentReference w:id="12"/>
+        <w:commentReference w:id="13"/>
       </w:r>
     </w:p>
     <w:p>
@@ -2310,7 +2716,7 @@
           <w:color w:val="000000"/>
         </w:rPr>
       </w:pPr>
-      <w:commentRangeStart w:id="13"/>
+      <w:commentRangeStart w:id="14"/>
       <w:r>
         <w:rPr>
           <w:rFonts w:ascii="Calibri" w:hAnsi="Calibri" w:cs="Calibri"/>
@@ -2346,12 +2752,12 @@
         </w:rPr>
         <w:t xml:space="preserve"> </w:t>
       </w:r>
-      <w:commentRangeEnd w:id="13"/>
+      <w:commentRangeEnd w:id="14"/>
       <w:r>
         <w:rPr>
           <w:rStyle w:val="CommentReference"/>
         </w:rPr>
-        <w:commentReference w:id="13"/>
+        <w:commentReference w:id="14"/>
       </w:r>
       <w:r>
         <w:rPr>
@@ -2418,7 +2824,7 @@
           <w:color w:val="000000"/>
         </w:rPr>
       </w:pPr>
-      <w:commentRangeStart w:id="14"/>
+      <w:commentRangeStart w:id="15"/>
       <w:r>
         <w:rPr>
           <w:rFonts w:ascii="Calibri" w:hAnsi="Calibri" w:cs="Calibri"/>
@@ -2426,12 +2832,12 @@
         </w:rPr>
         <w:t xml:space="preserve">Lastly, active time decreased </w:t>
       </w:r>
-      <w:commentRangeEnd w:id="14"/>
+      <w:commentRangeEnd w:id="15"/>
       <w:r>
         <w:rPr>
           <w:rStyle w:val="CommentReference"/>
         </w:rPr>
-        <w:commentReference w:id="14"/>
+        <w:commentReference w:id="15"/>
       </w:r>
       <w:r>
         <w:rPr>
@@ -2482,7 +2888,7 @@
         </w:rPr>
         <w:t xml:space="preserve"> the years </w:t>
       </w:r>
-      <w:commentRangeStart w:id="15"/>
+      <w:commentRangeStart w:id="16"/>
       <w:r>
         <w:rPr>
           <w:rFonts w:ascii="Calibri" w:hAnsi="Calibri" w:cs="Calibri"/>
@@ -2559,13 +2965,13 @@
         </w:rPr>
         <w:t xml:space="preserve">so there was no activity in February. </w:t>
       </w:r>
-      <w:commentRangeEnd w:id="15"/>
+      <w:commentRangeEnd w:id="16"/>
       <w:r>
         <w:rPr>
           <w:rFonts w:ascii="Calibri" w:hAnsi="Calibri" w:cs="Calibri"/>
           <w:color w:val="000000"/>
         </w:rPr>
-        <w:commentReference w:id="15"/>
+        <w:commentReference w:id="16"/>
       </w:r>
     </w:p>
     <w:p>
@@ -3294,7 +3700,7 @@
           </mc:Fallback>
         </mc:AlternateContent>
       </w:r>
-      <w:commentRangeStart w:id="16"/>
+      <w:commentRangeStart w:id="17"/>
       <w:r>
         <w:rPr>
           <w:rFonts w:cstheme="minorHAnsi"/>
@@ -3316,7 +3722,7 @@
                     <pic:cNvPicPr/>
                   </pic:nvPicPr>
                   <pic:blipFill>
-                    <a:blip r:embed="rId13"/>
+                    <a:blip r:embed="rId14"/>
                     <a:stretch>
                       <a:fillRect/>
                     </a:stretch>
@@ -3336,12 +3742,12 @@
           </wp:inline>
         </w:drawing>
       </w:r>
-      <w:commentRangeEnd w:id="16"/>
+      <w:commentRangeEnd w:id="17"/>
       <w:r>
         <w:rPr>
           <w:rStyle w:val="CommentReference"/>
         </w:rPr>
-        <w:commentReference w:id="16"/>
+        <w:commentReference w:id="17"/>
       </w:r>
     </w:p>
     <w:p>
@@ -3943,14 +4349,7 @@
         <w:rPr>
           <w:rFonts w:cstheme="minorHAnsi"/>
         </w:rPr>
-        <w:t xml:space="preserve">Both species had similar mean, maximum and minimum TT values over the measuring and active </w:t>
-      </w:r>
-      <w:r>
-        <w:rPr>
-          <w:rFonts w:cstheme="minorHAnsi"/>
-        </w:rPr>
-        <w:lastRenderedPageBreak/>
-        <w:t>time (Table 1). The mean TT over the active time is around 0</w:t>
+        <w:t>Both species had similar mean, maximum and minimum TT values over the measuring and active time (Table 1). The mean TT over the active time is around 0</w:t>
       </w:r>
       <w:r>
         <w:rPr>
@@ -4080,38 +4479,19 @@
     </w:p>
     <w:p>
       <w:pPr>
-        <w:rPr>
-          <w:rFonts w:cstheme="minorHAnsi"/>
-        </w:rPr>
-      </w:pPr>
-    </w:p>
-    <w:p>
-      <w:pPr>
-        <w:rPr>
-          <w:rFonts w:cstheme="minorHAnsi"/>
-          <w:u w:val="single"/>
-        </w:rPr>
-      </w:pPr>
-      <w:r>
-        <w:rPr>
-          <w:rFonts w:cstheme="minorHAnsi"/>
-          <w:u w:val="single"/>
-        </w:rPr>
-        <w:t xml:space="preserve">2.4 Correlation between activity and </w:t>
-      </w:r>
-      <w:r>
-        <w:rPr>
-          <w:rFonts w:cstheme="minorHAnsi"/>
-          <w:u w:val="single"/>
-        </w:rPr>
-        <w:t>micro</w:t>
-      </w:r>
-      <w:r>
-        <w:rPr>
-          <w:rFonts w:cstheme="minorHAnsi"/>
-          <w:u w:val="single"/>
-        </w:rPr>
-        <w:t>environmental variables</w:t>
+        <w:pStyle w:val="Heading2"/>
+      </w:pPr>
+    </w:p>
+    <w:p>
+      <w:pPr>
+        <w:pStyle w:val="Heading2"/>
+        <w:numPr>
+          <w:ilvl w:val="0"/>
+          <w:numId w:val="3"/>
+        </w:numPr>
+      </w:pPr>
+      <w:r>
+        <w:t>CORRELATION BETWEEN ACTIVITY AND MICROENVIRONMENTAL VARIABLES</w:t>
       </w:r>
     </w:p>
     <w:p>
@@ -4356,6 +4736,7 @@
           <w:rFonts w:cstheme="minorHAnsi"/>
           <w:noProof/>
         </w:rPr>
+        <w:lastRenderedPageBreak/>
         <w:drawing>
           <wp:inline distT="0" distB="0" distL="0" distR="0" wp14:anchorId="32469FB5" wp14:editId="3FACD7EE">
             <wp:extent cx="6536237" cy="2672862"/>
@@ -4372,7 +4753,7 @@
                     <pic:cNvPicPr/>
                   </pic:nvPicPr>
                   <pic:blipFill>
-                    <a:blip r:embed="rId14"/>
+                    <a:blip r:embed="rId15"/>
                     <a:stretch>
                       <a:fillRect/>
                     </a:stretch>
@@ -4432,7 +4813,7 @@
           <w:lang w:val="en-US"/>
         </w:rPr>
       </w:pPr>
-      <w:commentRangeStart w:id="17"/>
+      <w:commentRangeStart w:id="18"/>
       <w:r>
         <w:rPr>
           <w:rFonts w:cstheme="minorHAnsi"/>
@@ -4482,12 +4863,12 @@
         </w:rPr>
         <w:t xml:space="preserve"> </w:t>
       </w:r>
-      <w:commentRangeEnd w:id="17"/>
+      <w:commentRangeEnd w:id="18"/>
       <w:r>
         <w:rPr>
           <w:rStyle w:val="CommentReference"/>
         </w:rPr>
-        <w:commentReference w:id="17"/>
+        <w:commentReference w:id="18"/>
       </w:r>
       <w:r>
         <w:rPr>
@@ -4613,7 +4994,28 @@
           <w:rFonts w:cstheme="minorHAnsi"/>
           <w:lang w:val="en-US"/>
         </w:rPr>
-        <w:t>-0.18, p = 0.48</w:t>
+        <w:t xml:space="preserve">-0.18, </w:t>
+      </w:r>
+      <w:r>
+        <w:rPr>
+          <w:rFonts w:cstheme="minorHAnsi"/>
+          <w:lang w:val="en-US"/>
+        </w:rPr>
+        <w:t xml:space="preserve">n = </w:t>
+      </w:r>
+      <w:r>
+        <w:rPr>
+          <w:rFonts w:cstheme="minorHAnsi"/>
+          <w:lang w:val="en-US"/>
+        </w:rPr>
+        <w:t xml:space="preserve">16, </w:t>
+      </w:r>
+      <w:r>
+        <w:rPr>
+          <w:rFonts w:cstheme="minorHAnsi"/>
+          <w:lang w:val="en-US"/>
+        </w:rPr>
+        <w:t>p = 0.48</w:t>
       </w:r>
       <w:r>
         <w:rPr>
@@ -4648,7 +5050,21 @@
           <w:rFonts w:cstheme="minorHAnsi"/>
           <w:lang w:val="en-US"/>
         </w:rPr>
-        <w:t>= -0.12, p =</w:t>
+        <w:t xml:space="preserve">= -0.12, </w:t>
+      </w:r>
+      <w:r>
+        <w:rPr>
+          <w:rFonts w:cstheme="minorHAnsi"/>
+          <w:lang w:val="en-US"/>
+        </w:rPr>
+        <w:t xml:space="preserve">n =16, </w:t>
+      </w:r>
+      <w:r>
+        <w:rPr>
+          <w:rFonts w:cstheme="minorHAnsi"/>
+          <w:lang w:val="en-US"/>
+        </w:rPr>
+        <w:t>p =</w:t>
       </w:r>
       <w:r>
         <w:rPr>
@@ -4693,7 +5109,6 @@
           <w:noProof/>
           <w:lang w:val="en-US"/>
         </w:rPr>
-        <w:lastRenderedPageBreak/>
         <w:drawing>
           <wp:inline distT="0" distB="0" distL="0" distR="0" wp14:anchorId="0A30FCD7" wp14:editId="09F8BCC0">
             <wp:extent cx="4531807" cy="3402621"/>
@@ -4710,7 +5125,7 @@
                     <pic:cNvPicPr/>
                   </pic:nvPicPr>
                   <pic:blipFill>
-                    <a:blip r:embed="rId15" cstate="print">
+                    <a:blip r:embed="rId16" cstate="print">
                       <a:extLst>
                         <a:ext uri="{28A0092B-C50C-407E-A947-70E740481C1C}">
                           <a14:useLocalDpi xmlns:a14="http://schemas.microsoft.com/office/drawing/2010/main" val="0"/>
@@ -4779,6 +5194,132 @@
           <w:lang w:val="en-US"/>
         </w:rPr>
       </w:pPr>
+      <w:r>
+        <w:rPr>
+          <w:rFonts w:cstheme="minorHAnsi"/>
+          <w:lang w:val="en-US"/>
+        </w:rPr>
+        <w:t xml:space="preserve">The number of reactivation events for each species every summer are summarized in Table 3. </w:t>
+      </w:r>
+      <w:proofErr w:type="spellStart"/>
+      <w:r>
+        <w:rPr>
+          <w:rFonts w:cstheme="minorHAnsi"/>
+          <w:i/>
+          <w:iCs/>
+          <w:lang w:val="en-US"/>
+        </w:rPr>
+        <w:t>Austroplaca</w:t>
+      </w:r>
+      <w:proofErr w:type="spellEnd"/>
+      <w:r>
+        <w:rPr>
+          <w:rFonts w:cstheme="minorHAnsi"/>
+          <w:lang w:val="en-US"/>
+        </w:rPr>
+        <w:t xml:space="preserve"> had more reactivation events, which are not always related to snowfall. We found no correlation between the number of reactivation events and the number of active hours nor in the high metric (Spearman’s rank correlation,</w:t>
+      </w:r>
+      <w:r>
+        <w:rPr>
+          <w:rFonts w:cstheme="minorHAnsi"/>
+          <w:lang w:val="en-US"/>
+        </w:rPr>
+        <w:sym w:font="Symbol" w:char="F020"/>
+      </w:r>
+      <w:r>
+        <w:rPr>
+          <w:rFonts w:cstheme="minorHAnsi"/>
+          <w:lang w:val="en-US"/>
+        </w:rPr>
+        <w:sym w:font="Symbol" w:char="F072"/>
+      </w:r>
+      <w:r>
+        <w:rPr>
+          <w:rFonts w:cstheme="minorHAnsi"/>
+          <w:lang w:val="en-US"/>
+        </w:rPr>
+        <w:t xml:space="preserve"> = -0.07, n = 16, p = 0.78) </w:t>
+      </w:r>
+      <w:r>
+        <w:rPr>
+          <w:rFonts w:cstheme="minorHAnsi"/>
+          <w:lang w:val="en-US"/>
+        </w:rPr>
+        <w:lastRenderedPageBreak/>
+        <w:t xml:space="preserve">(Kendall Tau Test, </w:t>
+      </w:r>
+      <w:r>
+        <w:rPr>
+          <w:rFonts w:ascii="Symbol" w:hAnsi="Symbol" w:cstheme="minorHAnsi"/>
+          <w:lang w:val="en-US"/>
+        </w:rPr>
+        <w:t xml:space="preserve">t </w:t>
+      </w:r>
+      <w:r>
+        <w:rPr>
+          <w:rFonts w:cstheme="minorHAnsi"/>
+          <w:lang w:val="en-US"/>
+        </w:rPr>
+        <w:t xml:space="preserve">= -0.05,n =16, p = 0.78) nor in the low one </w:t>
+      </w:r>
+      <w:commentRangeStart w:id="19"/>
+      <w:r>
+        <w:rPr>
+          <w:rFonts w:cstheme="minorHAnsi"/>
+          <w:lang w:val="en-US"/>
+        </w:rPr>
+        <w:t>(Spearman’s rank correlation,</w:t>
+      </w:r>
+      <w:r>
+        <w:rPr>
+          <w:rFonts w:cstheme="minorHAnsi"/>
+          <w:lang w:val="en-US"/>
+        </w:rPr>
+        <w:sym w:font="Symbol" w:char="F020"/>
+      </w:r>
+      <w:r>
+        <w:rPr>
+          <w:rFonts w:cstheme="minorHAnsi"/>
+          <w:lang w:val="en-US"/>
+        </w:rPr>
+        <w:sym w:font="Symbol" w:char="F072"/>
+      </w:r>
+      <w:r>
+        <w:rPr>
+          <w:rFonts w:cstheme="minorHAnsi"/>
+          <w:lang w:val="en-US"/>
+        </w:rPr>
+        <w:t xml:space="preserve"> = -0.00, n=16, p = 0.99) (Kendall Tau Test, </w:t>
+      </w:r>
+      <w:r>
+        <w:rPr>
+          <w:rFonts w:ascii="Symbol" w:hAnsi="Symbol" w:cstheme="minorHAnsi"/>
+          <w:lang w:val="en-US"/>
+        </w:rPr>
+        <w:t xml:space="preserve">t </w:t>
+      </w:r>
+      <w:r>
+        <w:rPr>
+          <w:rFonts w:cstheme="minorHAnsi"/>
+          <w:lang w:val="en-US"/>
+        </w:rPr>
+        <w:t>= -0.02, n=16, p = 0.88)</w:t>
+      </w:r>
+      <w:commentRangeEnd w:id="19"/>
+      <w:r>
+        <w:rPr>
+          <w:rStyle w:val="CommentReference"/>
+        </w:rPr>
+        <w:commentReference w:id="19"/>
+      </w:r>
+    </w:p>
+    <w:p>
+      <w:pPr>
+        <w:rPr>
+          <w:rFonts w:cstheme="minorHAnsi"/>
+          <w:lang w:val="en-US"/>
+        </w:rPr>
+      </w:pPr>
     </w:p>
     <w:p>
       <w:pPr>
@@ -5287,7 +5828,7 @@
         </w:rPr>
         <w:t xml:space="preserve"> </w:t>
       </w:r>
-      <w:commentRangeStart w:id="18"/>
+      <w:commentRangeStart w:id="20"/>
       <w:r>
         <w:rPr>
           <w:rFonts w:cstheme="minorHAnsi"/>
@@ -5303,12 +5844,12 @@
         </w:rPr>
         <w:t xml:space="preserve"> (</w:t>
       </w:r>
-      <w:commentRangeEnd w:id="18"/>
+      <w:commentRangeEnd w:id="20"/>
       <w:r>
         <w:rPr>
           <w:rStyle w:val="CommentReference"/>
         </w:rPr>
-        <w:commentReference w:id="18"/>
+        <w:commentReference w:id="20"/>
       </w:r>
       <w:r>
         <w:rPr>
@@ -5353,7 +5894,6 @@
           <w:noProof/>
           <w:lang w:val="en-US"/>
         </w:rPr>
-        <w:lastRenderedPageBreak/>
         <w:drawing>
           <wp:inline distT="0" distB="0" distL="0" distR="0" wp14:anchorId="4674A4B5" wp14:editId="0BC99B9A">
             <wp:extent cx="6496711" cy="3245476"/>
@@ -5370,7 +5910,7 @@
                     <pic:cNvPicPr/>
                   </pic:nvPicPr>
                   <pic:blipFill>
-                    <a:blip r:embed="rId16" cstate="print">
+                    <a:blip r:embed="rId17" cstate="print">
                       <a:extLst>
                         <a:ext uri="{28A0092B-C50C-407E-A947-70E740481C1C}">
                           <a14:useLocalDpi xmlns:a14="http://schemas.microsoft.com/office/drawing/2010/main" val="0"/>
@@ -5587,7 +6127,21 @@
           <w:rFonts w:cstheme="minorHAnsi"/>
           <w:lang w:val="en-US"/>
         </w:rPr>
-        <w:t>Both species were exposed to the same snowfalls.</w:t>
+        <w:t>Both species were exposed to the same snowfall</w:t>
+      </w:r>
+      <w:r>
+        <w:rPr>
+          <w:rFonts w:cstheme="minorHAnsi"/>
+          <w:lang w:val="en-US"/>
+        </w:rPr>
+        <w:t xml:space="preserve"> events</w:t>
+      </w:r>
+      <w:r>
+        <w:rPr>
+          <w:rFonts w:cstheme="minorHAnsi"/>
+          <w:lang w:val="en-US"/>
+        </w:rPr>
+        <w:t>.</w:t>
       </w:r>
       <w:r>
         <w:rPr>
@@ -5596,73 +6150,6 @@
         </w:rPr>
         <w:t xml:space="preserve"> </w:t>
       </w:r>
-      <w:r>
-        <w:rPr>
-          <w:rFonts w:cstheme="minorHAnsi"/>
-          <w:lang w:val="en-US"/>
-        </w:rPr>
-        <w:t xml:space="preserve">The </w:t>
-      </w:r>
-      <w:r>
-        <w:rPr>
-          <w:rFonts w:cstheme="minorHAnsi"/>
-          <w:lang w:val="en-US"/>
-        </w:rPr>
-        <w:t xml:space="preserve">number of reactivation events for each species every summer are summarized </w:t>
-      </w:r>
-      <w:r>
-        <w:rPr>
-          <w:rFonts w:cstheme="minorHAnsi"/>
-          <w:lang w:val="en-US"/>
-        </w:rPr>
-        <w:t>in Table 3</w:t>
-      </w:r>
-      <w:r>
-        <w:rPr>
-          <w:rFonts w:cstheme="minorHAnsi"/>
-          <w:lang w:val="en-US"/>
-        </w:rPr>
-        <w:t xml:space="preserve">. </w:t>
-      </w:r>
-      <w:proofErr w:type="spellStart"/>
-      <w:r>
-        <w:rPr>
-          <w:rFonts w:cstheme="minorHAnsi"/>
-          <w:i/>
-          <w:iCs/>
-          <w:lang w:val="en-US"/>
-        </w:rPr>
-        <w:t>Austroplaca</w:t>
-      </w:r>
-      <w:proofErr w:type="spellEnd"/>
-      <w:r>
-        <w:rPr>
-          <w:rFonts w:cstheme="minorHAnsi"/>
-          <w:lang w:val="en-US"/>
-        </w:rPr>
-        <w:t xml:space="preserve"> had more reactivation events, which are not </w:t>
-      </w:r>
-      <w:r>
-        <w:rPr>
-          <w:rFonts w:cstheme="minorHAnsi"/>
-          <w:lang w:val="en-US"/>
-        </w:rPr>
-        <w:t>always related to snowfall.</w:t>
-      </w:r>
-      <w:r>
-        <w:rPr>
-          <w:rFonts w:cstheme="minorHAnsi"/>
-          <w:lang w:val="en-US"/>
-        </w:rPr>
-        <w:t xml:space="preserve"> We found no correlation between the number of reactivation events and the number of active hours </w:t>
-      </w:r>
-      <w:r>
-        <w:rPr>
-          <w:rFonts w:cstheme="minorHAnsi"/>
-          <w:lang w:val="en-US"/>
-        </w:rPr>
-        <w:t>nor in the high metric ()</w:t>
-      </w:r>
     </w:p>
     <w:p>
       <w:pPr>
@@ -5686,6 +6173,7 @@
           <w:noProof/>
           <w:lang w:val="en-US"/>
         </w:rPr>
+        <w:lastRenderedPageBreak/>
         <w:drawing>
           <wp:inline distT="0" distB="0" distL="0" distR="0" wp14:anchorId="36E1AB75" wp14:editId="126562DD">
             <wp:extent cx="6393589" cy="3193961"/>
@@ -5702,7 +6190,7 @@
                     <pic:cNvPicPr/>
                   </pic:nvPicPr>
                   <pic:blipFill>
-                    <a:blip r:embed="rId17" cstate="print">
+                    <a:blip r:embed="rId18" cstate="print">
                       <a:extLst>
                         <a:ext uri="{28A0092B-C50C-407E-A947-70E740481C1C}">
                           <a14:useLocalDpi xmlns:a14="http://schemas.microsoft.com/office/drawing/2010/main" val="0"/>
@@ -5774,7 +6262,6 @@
           <w:rFonts w:cstheme="minorHAnsi"/>
           <w:lang w:val="en-US"/>
         </w:rPr>
-        <w:lastRenderedPageBreak/>
         <w:t xml:space="preserve">Lastly, </w:t>
       </w:r>
       <w:proofErr w:type="spellStart"/>
@@ -5882,7 +6369,7 @@
                     <pic:cNvPicPr/>
                   </pic:nvPicPr>
                   <pic:blipFill>
-                    <a:blip r:embed="rId18" cstate="print">
+                    <a:blip r:embed="rId19" cstate="print">
                       <a:extLst>
                         <a:ext uri="{28A0092B-C50C-407E-A947-70E740481C1C}">
                           <a14:useLocalDpi xmlns:a14="http://schemas.microsoft.com/office/drawing/2010/main" val="0"/>
@@ -6152,7 +6639,7 @@
       </w:r>
     </w:p>
   </w:comment>
-  <w:comment w:id="9" w:author="Ainhoa Jimenez Molina" w:date="2024-03-15T16:56:00Z" w:initials="AJM">
+  <w:comment w:id="9" w:author="Ainhoa Jimenez Molina" w:date="2024-03-24T17:41:00Z" w:initials="AJM">
     <w:p>
       <w:r>
         <w:rPr>
@@ -6166,11 +6653,11 @@
           <w:sz w:val="20"/>
           <w:szCs w:val="20"/>
         </w:rPr>
-        <w:t>Heatwave</w:t>
+        <w:t>Se puede mejorar</w:t>
       </w:r>
     </w:p>
   </w:comment>
-  <w:comment w:id="10" w:author="Ainhoa Jimenez Molina" w:date="2024-03-15T17:37:00Z" w:initials="AJM">
+  <w:comment w:id="10" w:author="Ainhoa Jimenez Molina" w:date="2024-03-15T16:56:00Z" w:initials="AJM">
     <w:p>
       <w:r>
         <w:rPr>
@@ -6184,11 +6671,11 @@
           <w:sz w:val="20"/>
           <w:szCs w:val="20"/>
         </w:rPr>
-        <w:t>Overall activity</w:t>
+        <w:t>Heatwave</w:t>
       </w:r>
     </w:p>
   </w:comment>
-  <w:comment w:id="11" w:author="Ainhoa Jimenez Molina" w:date="2024-03-15T17:38:00Z" w:initials="AJM">
+  <w:comment w:id="11" w:author="Ainhoa Jimenez Molina" w:date="2024-03-15T17:37:00Z" w:initials="AJM">
     <w:p>
       <w:r>
         <w:rPr>
@@ -6202,11 +6689,11 @@
           <w:sz w:val="20"/>
           <w:szCs w:val="20"/>
         </w:rPr>
-        <w:t xml:space="preserve">Activation </w:t>
+        <w:t>Overall activity</w:t>
       </w:r>
     </w:p>
   </w:comment>
-  <w:comment w:id="12" w:author="Ainhoa Jimenez Molina" w:date="2024-03-15T19:14:00Z" w:initials="AJM">
+  <w:comment w:id="12" w:author="Ainhoa Jimenez Molina" w:date="2024-03-15T17:38:00Z" w:initials="AJM">
     <w:p>
       <w:r>
         <w:rPr>
@@ -6220,11 +6707,11 @@
           <w:sz w:val="20"/>
           <w:szCs w:val="20"/>
         </w:rPr>
-        <w:t>As showcased in the data summarised in table 3</w:t>
+        <w:t xml:space="preserve">Activation </w:t>
       </w:r>
     </w:p>
   </w:comment>
-  <w:comment w:id="13" w:author="Ainhoa Jimenez Molina" w:date="2024-03-15T17:41:00Z" w:initials="AJM">
+  <w:comment w:id="13" w:author="Ainhoa Jimenez Molina" w:date="2024-03-15T19:14:00Z" w:initials="AJM">
     <w:p>
       <w:r>
         <w:rPr>
@@ -6238,11 +6725,11 @@
           <w:sz w:val="20"/>
           <w:szCs w:val="20"/>
         </w:rPr>
-        <w:t>Peak activity</w:t>
+        <w:t>As showcased in the data summarised in table 3</w:t>
       </w:r>
     </w:p>
   </w:comment>
-  <w:comment w:id="14" w:author="Ainhoa Jimenez Molina" w:date="2024-03-15T17:46:00Z" w:initials="AJM">
+  <w:comment w:id="14" w:author="Ainhoa Jimenez Molina" w:date="2024-03-15T17:41:00Z" w:initials="AJM">
     <w:p>
       <w:r>
         <w:rPr>
@@ -6256,11 +6743,11 @@
           <w:sz w:val="20"/>
           <w:szCs w:val="20"/>
         </w:rPr>
-        <w:t>Desiccation</w:t>
+        <w:t>Peak activity</w:t>
       </w:r>
     </w:p>
   </w:comment>
-  <w:comment w:id="15" w:author="Ainhoa Jimenez Molina" w:date="2024-03-15T19:19:00Z" w:initials="AJM">
+  <w:comment w:id="15" w:author="Ainhoa Jimenez Molina" w:date="2024-03-15T17:46:00Z" w:initials="AJM">
     <w:p>
       <w:r>
         <w:rPr>
@@ -6274,11 +6761,11 @@
           <w:sz w:val="20"/>
           <w:szCs w:val="20"/>
         </w:rPr>
-        <w:t xml:space="preserve"> As shown in Table 3. In 2023 it dried the 11th of January, resulting in no activity during the month of February</w:t>
+        <w:t>Desiccation</w:t>
       </w:r>
     </w:p>
   </w:comment>
-  <w:comment w:id="16" w:author="Ainhoa Jimenez Molina" w:date="2024-03-18T17:41:00Z" w:initials="AJM">
+  <w:comment w:id="16" w:author="Ainhoa Jimenez Molina" w:date="2024-03-15T19:19:00Z" w:initials="AJM">
     <w:p>
       <w:r>
         <w:rPr>
@@ -6292,11 +6779,11 @@
           <w:sz w:val="20"/>
           <w:szCs w:val="20"/>
         </w:rPr>
-        <w:t>Reformat</w:t>
+        <w:t xml:space="preserve"> As shown in Table 3. In 2023 it dried the 11th of January, resulting in no activity during the month of February</w:t>
       </w:r>
     </w:p>
   </w:comment>
-  <w:comment w:id="17" w:author="Ainhoa Jimenez Molina" w:date="2024-03-18T12:53:00Z" w:initials="AJM">
+  <w:comment w:id="17" w:author="Ainhoa Jimenez Molina" w:date="2024-03-18T17:41:00Z" w:initials="AJM">
     <w:p>
       <w:r>
         <w:rPr>
@@ -6310,11 +6797,47 @@
           <w:sz w:val="20"/>
           <w:szCs w:val="20"/>
         </w:rPr>
+        <w:t>Reformat</w:t>
+      </w:r>
+    </w:p>
+  </w:comment>
+  <w:comment w:id="18" w:author="Ainhoa Jimenez Molina" w:date="2024-03-18T12:53:00Z" w:initials="AJM">
+    <w:p>
+      <w:r>
+        <w:rPr>
+          <w:rStyle w:val="CommentReference"/>
+        </w:rPr>
+        <w:annotationRef/>
+      </w:r>
+      <w:r>
+        <w:rPr>
+          <w:color w:val="000000"/>
+          <w:sz w:val="20"/>
+          <w:szCs w:val="20"/>
+        </w:rPr>
         <w:t>Indicates that yield is restricted to a lower range of TT than of Rh</w:t>
       </w:r>
     </w:p>
   </w:comment>
-  <w:comment w:id="18" w:author="Ainhoa Jimenez Molina" w:date="2024-03-18T17:19:00Z" w:initials="AJM">
+  <w:comment w:id="19" w:author="Ainhoa Jimenez Molina" w:date="2024-03-25T14:21:00Z" w:initials="AJM">
+    <w:p>
+      <w:r>
+        <w:rPr>
+          <w:rStyle w:val="CommentReference"/>
+        </w:rPr>
+        <w:annotationRef/>
+      </w:r>
+      <w:r>
+        <w:rPr>
+          <w:color w:val="000000"/>
+          <w:sz w:val="20"/>
+          <w:szCs w:val="20"/>
+        </w:rPr>
+        <w:t>Check well communicated and 2 degrees of freedom</w:t>
+      </w:r>
+    </w:p>
+  </w:comment>
+  <w:comment w:id="20" w:author="Ainhoa Jimenez Molina" w:date="2024-03-18T17:19:00Z" w:initials="AJM">
     <w:p>
       <w:r>
         <w:rPr>
@@ -6346,6 +6869,7 @@
   <w15:commentEx w15:paraId="02BC79CA" w15:done="0"/>
   <w15:commentEx w15:paraId="7079D32F" w15:done="0"/>
   <w15:commentEx w15:paraId="54B42440" w15:done="0"/>
+  <w15:commentEx w15:paraId="4C102C81" w15:done="0"/>
   <w15:commentEx w15:paraId="13B0969F" w15:done="0"/>
   <w15:commentEx w15:paraId="3DB44203" w15:done="0"/>
   <w15:commentEx w15:paraId="1EE57AA4" w15:done="0"/>
@@ -6355,6 +6879,7 @@
   <w15:commentEx w15:paraId="26F358CE" w15:done="0"/>
   <w15:commentEx w15:paraId="64F9A92D" w15:done="0"/>
   <w15:commentEx w15:paraId="6E339BC5" w15:done="0"/>
+  <w15:commentEx w15:paraId="2561BF23" w15:done="0"/>
   <w15:commentEx w15:paraId="31877204" w15:done="0"/>
 </w15:commentsEx>
 </file>
@@ -6370,6 +6895,7 @@
   <w16cex:commentExtensible w16cex:durableId="299ECCBD" w16cex:dateUtc="2024-03-15T13:33:00Z"/>
   <w16cex:commentExtensible w16cex:durableId="299EFC48" w16cex:dateUtc="2024-03-15T16:56:00Z"/>
   <w16cex:commentExtensible w16cex:durableId="29A3EE75" w16cex:dateUtc="2024-03-19T10:59:00Z"/>
+  <w16cex:commentExtensible w16cex:durableId="29AAE42C" w16cex:dateUtc="2024-03-24T17:41:00Z"/>
   <w16cex:commentExtensible w16cex:durableId="299EFC53" w16cex:dateUtc="2024-03-15T16:56:00Z"/>
   <w16cex:commentExtensible w16cex:durableId="299F05EC" w16cex:dateUtc="2024-03-15T17:37:00Z"/>
   <w16cex:commentExtensible w16cex:durableId="299F060F" w16cex:dateUtc="2024-03-15T17:38:00Z"/>
@@ -6379,6 +6905,7 @@
   <w16cex:commentExtensible w16cex:durableId="299F1DB2" w16cex:dateUtc="2024-03-15T19:19:00Z"/>
   <w16cex:commentExtensible w16cex:durableId="29A2FB5C" w16cex:dateUtc="2024-03-18T17:41:00Z"/>
   <w16cex:commentExtensible w16cex:durableId="29A2B7AC" w16cex:dateUtc="2024-03-18T12:53:00Z"/>
+  <w16cex:commentExtensible w16cex:durableId="29AC088E" w16cex:dateUtc="2024-03-25T14:21:00Z"/>
   <w16cex:commentExtensible w16cex:durableId="29A2F62D" w16cex:dateUtc="2024-03-18T17:19:00Z"/>
 </w16cex:commentsExtensible>
 </file>
@@ -6394,6 +6921,7 @@
   <w16cid:commentId w16cid:paraId="02BC79CA" w16cid:durableId="299ECCBD"/>
   <w16cid:commentId w16cid:paraId="7079D32F" w16cid:durableId="299EFC48"/>
   <w16cid:commentId w16cid:paraId="54B42440" w16cid:durableId="29A3EE75"/>
+  <w16cid:commentId w16cid:paraId="4C102C81" w16cid:durableId="29AAE42C"/>
   <w16cid:commentId w16cid:paraId="13B0969F" w16cid:durableId="299EFC53"/>
   <w16cid:commentId w16cid:paraId="3DB44203" w16cid:durableId="299F05EC"/>
   <w16cid:commentId w16cid:paraId="1EE57AA4" w16cid:durableId="299F060F"/>
@@ -6403,6 +6931,7 @@
   <w16cid:commentId w16cid:paraId="26F358CE" w16cid:durableId="299F1DB2"/>
   <w16cid:commentId w16cid:paraId="64F9A92D" w16cid:durableId="29A2FB5C"/>
   <w16cid:commentId w16cid:paraId="6E339BC5" w16cid:durableId="29A2B7AC"/>
+  <w16cid:commentId w16cid:paraId="2561BF23" w16cid:durableId="29AC088E"/>
   <w16cid:commentId w16cid:paraId="31877204" w16cid:durableId="29A2F62D"/>
 </w16cid:commentsIds>
 </file>
@@ -6499,6 +7028,92 @@
     </w:lvl>
   </w:abstractNum>
   <w:abstractNum w:abstractNumId="1" w15:restartNumberingAfterBreak="0">
+    <w:nsid w:val="58476350"/>
+    <w:multiLevelType w:val="hybridMultilevel"/>
+    <w:tmpl w:val="9FA4071C"/>
+    <w:lvl w:ilvl="0" w:tplc="0809000F">
+      <w:start w:val="1"/>
+      <w:numFmt w:val="decimal"/>
+      <w:lvlText w:val="%1."/>
+      <w:lvlJc w:val="left"/>
+      <w:pPr>
+        <w:ind w:left="774" w:hanging="360"/>
+      </w:pPr>
+    </w:lvl>
+    <w:lvl w:ilvl="1" w:tplc="08090019" w:tentative="1">
+      <w:start w:val="1"/>
+      <w:numFmt w:val="lowerLetter"/>
+      <w:lvlText w:val="%2."/>
+      <w:lvlJc w:val="left"/>
+      <w:pPr>
+        <w:ind w:left="1494" w:hanging="360"/>
+      </w:pPr>
+    </w:lvl>
+    <w:lvl w:ilvl="2" w:tplc="0809001B" w:tentative="1">
+      <w:start w:val="1"/>
+      <w:numFmt w:val="lowerRoman"/>
+      <w:lvlText w:val="%3."/>
+      <w:lvlJc w:val="right"/>
+      <w:pPr>
+        <w:ind w:left="2214" w:hanging="180"/>
+      </w:pPr>
+    </w:lvl>
+    <w:lvl w:ilvl="3" w:tplc="0809000F" w:tentative="1">
+      <w:start w:val="1"/>
+      <w:numFmt w:val="decimal"/>
+      <w:lvlText w:val="%4."/>
+      <w:lvlJc w:val="left"/>
+      <w:pPr>
+        <w:ind w:left="2934" w:hanging="360"/>
+      </w:pPr>
+    </w:lvl>
+    <w:lvl w:ilvl="4" w:tplc="08090019" w:tentative="1">
+      <w:start w:val="1"/>
+      <w:numFmt w:val="lowerLetter"/>
+      <w:lvlText w:val="%5."/>
+      <w:lvlJc w:val="left"/>
+      <w:pPr>
+        <w:ind w:left="3654" w:hanging="360"/>
+      </w:pPr>
+    </w:lvl>
+    <w:lvl w:ilvl="5" w:tplc="0809001B" w:tentative="1">
+      <w:start w:val="1"/>
+      <w:numFmt w:val="lowerRoman"/>
+      <w:lvlText w:val="%6."/>
+      <w:lvlJc w:val="right"/>
+      <w:pPr>
+        <w:ind w:left="4374" w:hanging="180"/>
+      </w:pPr>
+    </w:lvl>
+    <w:lvl w:ilvl="6" w:tplc="0809000F" w:tentative="1">
+      <w:start w:val="1"/>
+      <w:numFmt w:val="decimal"/>
+      <w:lvlText w:val="%7."/>
+      <w:lvlJc w:val="left"/>
+      <w:pPr>
+        <w:ind w:left="5094" w:hanging="360"/>
+      </w:pPr>
+    </w:lvl>
+    <w:lvl w:ilvl="7" w:tplc="08090019" w:tentative="1">
+      <w:start w:val="1"/>
+      <w:numFmt w:val="lowerLetter"/>
+      <w:lvlText w:val="%8."/>
+      <w:lvlJc w:val="left"/>
+      <w:pPr>
+        <w:ind w:left="5814" w:hanging="360"/>
+      </w:pPr>
+    </w:lvl>
+    <w:lvl w:ilvl="8" w:tplc="0809001B" w:tentative="1">
+      <w:start w:val="1"/>
+      <w:numFmt w:val="lowerRoman"/>
+      <w:lvlText w:val="%9."/>
+      <w:lvlJc w:val="right"/>
+      <w:pPr>
+        <w:ind w:left="6534" w:hanging="180"/>
+      </w:pPr>
+    </w:lvl>
+  </w:abstractNum>
+  <w:abstractNum w:abstractNumId="2" w15:restartNumberingAfterBreak="0">
     <w:nsid w:val="66870F93"/>
     <w:multiLevelType w:val="multilevel"/>
     <w:tmpl w:val="3EB64474"/>
@@ -6611,7 +7226,7 @@
       </w:rPr>
     </w:lvl>
   </w:abstractNum>
-  <w:abstractNum w:abstractNumId="2" w15:restartNumberingAfterBreak="0">
+  <w:abstractNum w:abstractNumId="3" w15:restartNumberingAfterBreak="0">
     <w:nsid w:val="745C3C34"/>
     <w:multiLevelType w:val="hybridMultilevel"/>
     <w:tmpl w:val="CC929D5A"/>
@@ -6724,7 +7339,7 @@
       </w:rPr>
     </w:lvl>
   </w:abstractNum>
-  <w:abstractNum w:abstractNumId="3" w15:restartNumberingAfterBreak="0">
+  <w:abstractNum w:abstractNumId="4" w15:restartNumberingAfterBreak="0">
     <w:nsid w:val="75C84816"/>
     <w:multiLevelType w:val="multilevel"/>
     <w:tmpl w:val="3D70750A"/>
@@ -6849,12 +7464,15 @@
     <w:abstractNumId w:val="0"/>
   </w:num>
   <w:num w:numId="2" w16cid:durableId="1765497338">
+    <w:abstractNumId w:val="3"/>
+  </w:num>
+  <w:num w:numId="3" w16cid:durableId="43411033">
+    <w:abstractNumId w:val="4"/>
+  </w:num>
+  <w:num w:numId="4" w16cid:durableId="1347249172">
     <w:abstractNumId w:val="2"/>
   </w:num>
-  <w:num w:numId="3" w16cid:durableId="43411033">
-    <w:abstractNumId w:val="3"/>
-  </w:num>
-  <w:num w:numId="4" w16cid:durableId="1347249172">
+  <w:num w:numId="5" w16cid:durableId="1791901231">
     <w:abstractNumId w:val="1"/>
   </w:num>
 </w:numbering>
@@ -7311,6 +7929,7 @@
   <w:style w:type="character" w:default="1" w:styleId="DefaultParagraphFont">
     <w:name w:val="Default Paragraph Font"/>
     <w:uiPriority w:val="1"/>
+    <w:semiHidden/>
     <w:unhideWhenUsed/>
   </w:style>
   <w:style w:type="table" w:default="1" w:styleId="TableNormal">
@@ -7434,6 +8053,57 @@
       <w:bCs/>
       <w:sz w:val="20"/>
       <w:szCs w:val="20"/>
+    </w:rPr>
+  </w:style>
+  <w:style w:type="paragraph" w:styleId="HTMLPreformatted">
+    <w:name w:val="HTML Preformatted"/>
+    <w:basedOn w:val="Normal"/>
+    <w:link w:val="HTMLPreformattedChar"/>
+    <w:uiPriority w:val="99"/>
+    <w:unhideWhenUsed/>
+    <w:rsid w:val="009B692E"/>
+    <w:pPr>
+      <w:tabs>
+        <w:tab w:val="left" w:pos="916"/>
+        <w:tab w:val="left" w:pos="1832"/>
+        <w:tab w:val="left" w:pos="2748"/>
+        <w:tab w:val="left" w:pos="3664"/>
+        <w:tab w:val="left" w:pos="4580"/>
+        <w:tab w:val="left" w:pos="5496"/>
+        <w:tab w:val="left" w:pos="6412"/>
+        <w:tab w:val="left" w:pos="7328"/>
+        <w:tab w:val="left" w:pos="8244"/>
+        <w:tab w:val="left" w:pos="9160"/>
+        <w:tab w:val="left" w:pos="10076"/>
+        <w:tab w:val="left" w:pos="10992"/>
+        <w:tab w:val="left" w:pos="11908"/>
+        <w:tab w:val="left" w:pos="12824"/>
+        <w:tab w:val="left" w:pos="13740"/>
+        <w:tab w:val="left" w:pos="14656"/>
+      </w:tabs>
+    </w:pPr>
+    <w:rPr>
+      <w:rFonts w:ascii="Courier New" w:eastAsia="Times New Roman" w:hAnsi="Courier New" w:cs="Courier New"/>
+      <w:kern w:val="0"/>
+      <w:sz w:val="20"/>
+      <w:szCs w:val="20"/>
+      <w:lang w:eastAsia="en-GB"/>
+      <w14:ligatures w14:val="none"/>
+    </w:rPr>
+  </w:style>
+  <w:style w:type="character" w:customStyle="1" w:styleId="HTMLPreformattedChar">
+    <w:name w:val="HTML Preformatted Char"/>
+    <w:basedOn w:val="DefaultParagraphFont"/>
+    <w:link w:val="HTMLPreformatted"/>
+    <w:uiPriority w:val="99"/>
+    <w:rsid w:val="009B692E"/>
+    <w:rPr>
+      <w:rFonts w:ascii="Courier New" w:eastAsia="Times New Roman" w:hAnsi="Courier New" w:cs="Courier New"/>
+      <w:kern w:val="0"/>
+      <w:sz w:val="20"/>
+      <w:szCs w:val="20"/>
+      <w:lang w:eastAsia="en-GB"/>
+      <w14:ligatures w14:val="none"/>
     </w:rPr>
   </w:style>
 </w:styles>

--- a/dissertation_draft_results.docx
+++ b/dissertation_draft_results.docx
@@ -287,7 +287,7 @@
         <w:rPr>
           <w:rFonts w:cstheme="minorHAnsi"/>
         </w:rPr>
-        <w:t xml:space="preserve">as seen in the data summarised in </w:t>
+        <w:t xml:space="preserve">as summarised in </w:t>
       </w:r>
       <w:r>
         <w:rPr>
@@ -1498,67 +1498,35 @@
       </w:r>
       <w:r>
         <w:rPr>
-          <w:lang w:val="en-US"/>
-        </w:rPr>
-        <w:t>,</w:t>
-      </w:r>
-      <w:r>
-        <w:rPr>
-          <w:rFonts w:cstheme="minorHAnsi"/>
+          <w:rFonts w:cstheme="minorHAnsi"/>
+        </w:rPr>
+        <w:t>.</w:t>
+      </w:r>
+      <w:r>
+        <w:rPr>
+          <w:lang w:val="en-US"/>
         </w:rPr>
         <w:t xml:space="preserve"> </w:t>
       </w:r>
       <w:r>
         <w:rPr>
-          <w:rFonts w:cstheme="minorHAnsi"/>
-        </w:rPr>
-        <w:t xml:space="preserve">meaning that </w:t>
-      </w:r>
-      <w:commentRangeStart w:id="8"/>
-      <w:r>
-        <w:rPr>
-          <w:rFonts w:cstheme="minorHAnsi"/>
-        </w:rPr>
-        <w:t xml:space="preserve">the </w:t>
-      </w:r>
-      <w:r>
-        <w:rPr>
-          <w:rFonts w:cstheme="minorHAnsi"/>
+          <w:lang w:val="en-US"/>
+        </w:rPr>
+        <w:t>A</w:t>
+      </w:r>
+      <w:r>
+        <w:rPr>
+          <w:lang w:val="en-US"/>
+        </w:rPr>
+        <w:t xml:space="preserve">ll the </w:t>
+      </w:r>
+      <w:r>
+        <w:rPr>
           <w:b/>
           <w:bCs/>
-        </w:rPr>
-        <w:t>environmental conditions driving them had a higher influence than the species physiology</w:t>
-      </w:r>
-      <w:commentRangeEnd w:id="8"/>
-      <w:r>
-        <w:rPr>
-          <w:rStyle w:val="CommentReference"/>
-        </w:rPr>
-        <w:commentReference w:id="8"/>
-      </w:r>
-      <w:r>
-        <w:rPr>
-          <w:rFonts w:cstheme="minorHAnsi"/>
-        </w:rPr>
-        <w:t>.</w:t>
-      </w:r>
-      <w:r>
-        <w:rPr>
-          <w:lang w:val="en-US"/>
-        </w:rPr>
-        <w:t xml:space="preserve"> </w:t>
-      </w:r>
-      <w:r>
-        <w:rPr>
-          <w:lang w:val="en-US"/>
-        </w:rPr>
-        <w:t>A</w:t>
-      </w:r>
-      <w:r>
-        <w:rPr>
-          <w:lang w:val="en-US"/>
-        </w:rPr>
-        <w:t xml:space="preserve">ll the </w:t>
+          <w:lang w:val="en-US"/>
+        </w:rPr>
+        <w:t>activity was</w:t>
       </w:r>
       <w:r>
         <w:rPr>
@@ -1566,7 +1534,7 @@
           <w:bCs/>
           <w:lang w:val="en-US"/>
         </w:rPr>
-        <w:t>activity was</w:t>
+        <w:t xml:space="preserve"> </w:t>
       </w:r>
       <w:r>
         <w:rPr>
@@ -1574,7 +1542,31 @@
           <w:bCs/>
           <w:lang w:val="en-US"/>
         </w:rPr>
+        <w:t>concentrated in the summer</w:t>
+      </w:r>
+      <w:r>
+        <w:rPr>
+          <w:lang w:val="en-US"/>
+        </w:rPr>
+        <w:t xml:space="preserve"> months</w:t>
+      </w:r>
+      <w:r>
+        <w:rPr>
+          <w:lang w:val="en-US"/>
+        </w:rPr>
         <w:t xml:space="preserve"> </w:t>
+      </w:r>
+      <w:r>
+        <w:rPr>
+          <w:lang w:val="en-US"/>
+        </w:rPr>
+        <w:t xml:space="preserve">(Figure 1). </w:t>
+      </w:r>
+      <w:r>
+        <w:rPr>
+          <w:lang w:val="en-US"/>
+        </w:rPr>
+        <w:t xml:space="preserve">The activity for both species is </w:t>
       </w:r>
       <w:r>
         <w:rPr>
@@ -1582,13 +1574,7 @@
           <w:bCs/>
           <w:lang w:val="en-US"/>
         </w:rPr>
-        <w:t>concentrated in the summer</w:t>
-      </w:r>
-      <w:r>
-        <w:rPr>
-          <w:lang w:val="en-US"/>
-        </w:rPr>
-        <w:t xml:space="preserve"> months</w:t>
+        <w:t>continuous throughout the summer</w:t>
       </w:r>
       <w:r>
         <w:rPr>
@@ -1600,21 +1586,7 @@
         <w:rPr>
           <w:lang w:val="en-US"/>
         </w:rPr>
-        <w:t xml:space="preserve">(Figure 1). </w:t>
-      </w:r>
-      <w:r>
-        <w:rPr>
-          <w:lang w:val="en-US"/>
-        </w:rPr>
-        <w:t xml:space="preserve">The activity for both species is </w:t>
-      </w:r>
-      <w:r>
-        <w:rPr>
-          <w:b/>
-          <w:bCs/>
-          <w:lang w:val="en-US"/>
-        </w:rPr>
-        <w:t>continuous throughout the summer</w:t>
+        <w:t>except for</w:t>
       </w:r>
       <w:r>
         <w:rPr>
@@ -1626,7 +1598,7 @@
         <w:rPr>
           <w:lang w:val="en-US"/>
         </w:rPr>
-        <w:t>except for</w:t>
+        <w:t>occasional</w:t>
       </w:r>
       <w:r>
         <w:rPr>
@@ -1638,7 +1610,44 @@
         <w:rPr>
           <w:lang w:val="en-US"/>
         </w:rPr>
-        <w:t>occasional</w:t>
+        <w:t xml:space="preserve">short </w:t>
+      </w:r>
+      <w:r>
+        <w:rPr>
+          <w:lang w:val="en-US"/>
+        </w:rPr>
+        <w:t xml:space="preserve">inactivity events </w:t>
+      </w:r>
+      <w:r>
+        <w:rPr>
+          <w:lang w:val="en-US"/>
+        </w:rPr>
+        <w:t xml:space="preserve">with an average length of 48 hours (Figure 3, see Appendix </w:t>
+      </w:r>
+      <w:r>
+        <w:rPr>
+          <w:color w:val="FF0000"/>
+          <w:lang w:val="en-US"/>
+        </w:rPr>
+        <w:t>C</w:t>
+      </w:r>
+      <w:r>
+        <w:rPr>
+          <w:lang w:val="en-US"/>
+        </w:rPr>
+        <w:t>)</w:t>
+      </w:r>
+      <w:r>
+        <w:rPr>
+          <w:lang w:val="en-US"/>
+        </w:rPr>
+        <w:t>. These were followed by uninterrupted dormancy until the following summer</w:t>
+      </w:r>
+      <w:r>
+        <w:rPr>
+          <w:lang w:val="en-US"/>
+        </w:rPr>
+        <w:t>.</w:t>
       </w:r>
       <w:r>
         <w:rPr>
@@ -1646,30 +1655,113 @@
         </w:rPr>
         <w:t xml:space="preserve"> </w:t>
       </w:r>
-      <w:r>
-        <w:rPr>
-          <w:lang w:val="en-US"/>
-        </w:rPr>
-        <w:t xml:space="preserve">short </w:t>
-      </w:r>
-      <w:r>
-        <w:rPr>
-          <w:lang w:val="en-US"/>
-        </w:rPr>
-        <w:t xml:space="preserve">inactivity events </w:t>
-      </w:r>
-      <w:r>
-        <w:rPr>
-          <w:lang w:val="en-US"/>
-        </w:rPr>
-        <w:t xml:space="preserve">with an average length of 48 hours (Figure 3, see Appendix </w:t>
-      </w:r>
-      <w:r>
-        <w:rPr>
-          <w:color w:val="FF0000"/>
-          <w:lang w:val="en-US"/>
-        </w:rPr>
-        <w:t>C</w:t>
+      <w:commentRangeStart w:id="8"/>
+      <w:r>
+        <w:rPr>
+          <w:lang w:val="en-US"/>
+        </w:rPr>
+        <w:t xml:space="preserve">There was a significant difference in the </w:t>
+      </w:r>
+      <w:proofErr w:type="gramStart"/>
+      <w:r>
+        <w:rPr>
+          <w:lang w:val="en-US"/>
+        </w:rPr>
+        <w:t>amount</w:t>
+      </w:r>
+      <w:proofErr w:type="gramEnd"/>
+      <w:r>
+        <w:rPr>
+          <w:lang w:val="en-US"/>
+        </w:rPr>
+        <w:t xml:space="preserve"> of active hours each year </w:t>
+      </w:r>
+      <w:r>
+        <w:rPr>
+          <w:lang w:val="en-US"/>
+        </w:rPr>
+        <w:t xml:space="preserve">for both species </w:t>
+      </w:r>
+      <w:r>
+        <w:rPr>
+          <w:lang w:val="en-US"/>
+        </w:rPr>
+        <w:t>(Kruskal-Wallis</w:t>
+      </w:r>
+      <w:r>
+        <w:rPr>
+          <w:lang w:val="en-US"/>
+        </w:rPr>
+        <w:t>,</w:t>
+      </w:r>
+      <w:r>
+        <w:rPr>
+          <w:lang w:val="en-US"/>
+        </w:rPr>
+        <w:t xml:space="preserve"> </w:t>
+      </w:r>
+      <w:r>
+        <w:rPr>
+          <w:lang w:val="en-US"/>
+        </w:rPr>
+        <w:t>X</w:t>
+      </w:r>
+      <w:r>
+        <w:rPr>
+          <w:vertAlign w:val="superscript"/>
+          <w:lang w:val="en-US"/>
+        </w:rPr>
+        <w:t>2</w:t>
+      </w:r>
+      <w:r>
+        <w:rPr>
+          <w:lang w:val="en-US"/>
+        </w:rPr>
+        <w:t xml:space="preserve"> = 13.3</w:t>
+      </w:r>
+      <w:r>
+        <w:rPr>
+          <w:lang w:val="en-US"/>
+        </w:rPr>
+        <w:t>36</w:t>
+      </w:r>
+      <w:r>
+        <w:rPr>
+          <w:lang w:val="en-US"/>
+        </w:rPr>
+        <w:t xml:space="preserve">, </w:t>
+      </w:r>
+      <w:proofErr w:type="spellStart"/>
+      <w:r>
+        <w:rPr>
+          <w:lang w:val="en-US"/>
+        </w:rPr>
+        <w:t>df</w:t>
+      </w:r>
+      <w:proofErr w:type="spellEnd"/>
+      <w:r>
+        <w:rPr>
+          <w:lang w:val="en-US"/>
+        </w:rPr>
+        <w:t xml:space="preserve"> = 3, p = 0.003)</w:t>
+      </w:r>
+      <w:r>
+        <w:rPr>
+          <w:lang w:val="en-US"/>
+        </w:rPr>
+        <w:t xml:space="preserve"> and both species showed a decline over time</w:t>
+      </w:r>
+      <w:r>
+        <w:rPr>
+          <w:lang w:val="en-US"/>
+        </w:rPr>
+        <w:t xml:space="preserve"> (Fig. X</w:t>
+      </w:r>
+      <w:r>
+        <w:rPr>
+          <w:lang w:val="en-US"/>
+        </w:rPr>
+        <w:t>, Table 2</w:t>
       </w:r>
       <w:r>
         <w:rPr>
@@ -1681,139 +1773,35 @@
         <w:rPr>
           <w:lang w:val="en-US"/>
         </w:rPr>
-        <w:t>. These were followed by uninterrupted dormancy until the following summer</w:t>
-      </w:r>
-      <w:r>
-        <w:rPr>
-          <w:lang w:val="en-US"/>
-        </w:rPr>
         <w:t>.</w:t>
       </w:r>
-      <w:r>
-        <w:rPr>
-          <w:lang w:val="en-US"/>
-        </w:rPr>
-        <w:t xml:space="preserve"> </w:t>
-      </w:r>
+      <w:commentRangeEnd w:id="8"/>
+      <w:r>
+        <w:rPr>
+          <w:rStyle w:val="CommentReference"/>
+        </w:rPr>
+        <w:commentReference w:id="8"/>
+      </w:r>
+    </w:p>
+    <w:p>
+      <w:pPr>
+        <w:rPr>
+          <w:lang w:val="en-US"/>
+        </w:rPr>
+      </w:pPr>
+    </w:p>
+    <w:p>
+      <w:pPr>
+        <w:rPr>
+          <w:lang w:val="en-US"/>
+        </w:rPr>
+      </w:pPr>
       <w:commentRangeStart w:id="9"/>
       <w:r>
         <w:rPr>
           <w:lang w:val="en-US"/>
         </w:rPr>
-        <w:t xml:space="preserve">There was a significant difference in the </w:t>
-      </w:r>
-      <w:proofErr w:type="gramStart"/>
-      <w:r>
-        <w:rPr>
-          <w:lang w:val="en-US"/>
-        </w:rPr>
-        <w:t>amount</w:t>
-      </w:r>
-      <w:proofErr w:type="gramEnd"/>
-      <w:r>
-        <w:rPr>
-          <w:lang w:val="en-US"/>
-        </w:rPr>
-        <w:t xml:space="preserve"> of active hours each year </w:t>
-      </w:r>
-      <w:r>
-        <w:rPr>
-          <w:lang w:val="en-US"/>
-        </w:rPr>
-        <w:t xml:space="preserve">for both species </w:t>
-      </w:r>
-      <w:r>
-        <w:rPr>
-          <w:lang w:val="en-US"/>
-        </w:rPr>
-        <w:t>(Kruskal-Wallis</w:t>
-      </w:r>
-      <w:r>
-        <w:rPr>
-          <w:lang w:val="en-US"/>
-        </w:rPr>
-        <w:t>,</w:t>
-      </w:r>
-      <w:r>
-        <w:rPr>
-          <w:lang w:val="en-US"/>
-        </w:rPr>
-        <w:t xml:space="preserve"> </w:t>
-      </w:r>
-      <w:r>
-        <w:rPr>
-          <w:lang w:val="en-US"/>
-        </w:rPr>
-        <w:t>X</w:t>
-      </w:r>
-      <w:r>
-        <w:rPr>
-          <w:vertAlign w:val="superscript"/>
-          <w:lang w:val="en-US"/>
-        </w:rPr>
-        <w:t>2</w:t>
-      </w:r>
-      <w:r>
-        <w:rPr>
-          <w:lang w:val="en-US"/>
-        </w:rPr>
-        <w:t xml:space="preserve"> = 13.3</w:t>
-      </w:r>
-      <w:r>
-        <w:rPr>
-          <w:lang w:val="en-US"/>
-        </w:rPr>
-        <w:t>36</w:t>
-      </w:r>
-      <w:r>
-        <w:rPr>
-          <w:lang w:val="en-US"/>
-        </w:rPr>
-        <w:t xml:space="preserve">, </w:t>
-      </w:r>
-      <w:proofErr w:type="spellStart"/>
-      <w:r>
-        <w:rPr>
-          <w:lang w:val="en-US"/>
-        </w:rPr>
-        <w:t>df</w:t>
-      </w:r>
-      <w:proofErr w:type="spellEnd"/>
-      <w:r>
-        <w:rPr>
-          <w:lang w:val="en-US"/>
-        </w:rPr>
-        <w:t xml:space="preserve"> = 3, p = 0.003)</w:t>
-      </w:r>
-      <w:r>
-        <w:rPr>
-          <w:lang w:val="en-US"/>
-        </w:rPr>
-        <w:t xml:space="preserve"> and both species showed a decline over time</w:t>
-      </w:r>
-      <w:r>
-        <w:rPr>
-          <w:lang w:val="en-US"/>
-        </w:rPr>
-        <w:t xml:space="preserve"> (Fig. X</w:t>
-      </w:r>
-      <w:r>
-        <w:rPr>
-          <w:lang w:val="en-US"/>
-        </w:rPr>
-        <w:t>, Table 2</w:t>
-      </w:r>
-      <w:r>
-        <w:rPr>
-          <w:lang w:val="en-US"/>
-        </w:rPr>
-        <w:t>)</w:t>
-      </w:r>
-      <w:r>
-        <w:rPr>
-          <w:lang w:val="en-US"/>
-        </w:rPr>
-        <w:t>.</w:t>
+        <w:t>Bot</w:t>
       </w:r>
       <w:commentRangeEnd w:id="9"/>
       <w:r>
@@ -1821,34 +1809,6 @@
           <w:rStyle w:val="CommentReference"/>
         </w:rPr>
         <w:commentReference w:id="9"/>
-      </w:r>
-    </w:p>
-    <w:p>
-      <w:pPr>
-        <w:rPr>
-          <w:lang w:val="en-US"/>
-        </w:rPr>
-      </w:pPr>
-    </w:p>
-    <w:p>
-      <w:pPr>
-        <w:rPr>
-          <w:lang w:val="en-US"/>
-        </w:rPr>
-      </w:pPr>
-      <w:commentRangeStart w:id="10"/>
-      <w:r>
-        <w:rPr>
-          <w:lang w:val="en-US"/>
-        </w:rPr>
-        <w:t>Bot</w:t>
-      </w:r>
-      <w:commentRangeEnd w:id="10"/>
-      <w:r>
-        <w:rPr>
-          <w:rStyle w:val="CommentReference"/>
-        </w:rPr>
-        <w:commentReference w:id="10"/>
       </w:r>
       <w:r>
         <w:rPr>
@@ -1921,6 +1881,36 @@
     </w:p>
     <w:p>
       <w:pPr>
+        <w:ind w:left="-284"/>
+        <w:rPr>
+          <w:i/>
+          <w:iCs/>
+          <w:sz w:val="21"/>
+          <w:szCs w:val="21"/>
+          <w:lang w:val="en-US"/>
+        </w:rPr>
+      </w:pPr>
+      <w:r>
+        <w:rPr>
+          <w:i/>
+          <w:iCs/>
+          <w:sz w:val="21"/>
+          <w:szCs w:val="21"/>
+          <w:lang w:val="en-US"/>
+        </w:rPr>
+        <w:t xml:space="preserve">Figure X. </w:t>
+      </w:r>
+    </w:p>
+    <w:p>
+      <w:pPr>
+        <w:ind w:left="-284"/>
+        <w:rPr>
+          <w:lang w:val="en-US"/>
+        </w:rPr>
+      </w:pPr>
+    </w:p>
+    <w:p>
+      <w:pPr>
         <w:pStyle w:val="ListParagraph"/>
         <w:numPr>
           <w:ilvl w:val="2"/>
@@ -1978,7 +1968,7 @@
           <w:szCs w:val="24"/>
         </w:rPr>
       </w:pPr>
-      <w:commentRangeStart w:id="11"/>
+      <w:commentRangeStart w:id="10"/>
       <w:proofErr w:type="spellStart"/>
       <w:r>
         <w:rPr>
@@ -2005,7 +1995,7 @@
         </w:rPr>
         <w:t xml:space="preserve"> was active </w:t>
       </w:r>
-      <w:commentRangeEnd w:id="11"/>
+      <w:commentRangeEnd w:id="10"/>
       <w:r>
         <w:rPr>
           <w:rFonts w:asciiTheme="minorHAnsi" w:eastAsiaTheme="minorHAnsi" w:hAnsiTheme="minorHAnsi" w:cstheme="minorBidi"/>
@@ -2015,7 +2005,7 @@
           <w:lang w:val="en-US" w:eastAsia="en-US"/>
           <w14:ligatures w14:val="standardContextual"/>
         </w:rPr>
-        <w:commentReference w:id="11"/>
+        <w:commentReference w:id="10"/>
       </w:r>
       <w:r>
         <w:rPr>
@@ -2460,19 +2450,19 @@
           <w:color w:val="000000"/>
         </w:rPr>
       </w:pPr>
-      <w:commentRangeStart w:id="12"/>
+      <w:commentRangeStart w:id="11"/>
       <w:r>
         <w:rPr>
           <w:lang w:val="en-US"/>
         </w:rPr>
         <w:t>Every summer</w:t>
       </w:r>
-      <w:commentRangeEnd w:id="12"/>
+      <w:commentRangeEnd w:id="11"/>
       <w:r>
         <w:rPr>
           <w:rStyle w:val="CommentReference"/>
         </w:rPr>
-        <w:commentReference w:id="12"/>
+        <w:commentReference w:id="11"/>
       </w:r>
       <w:r>
         <w:rPr>
@@ -2607,7 +2597,7 @@
         </w:rPr>
         <w:t xml:space="preserve">). </w:t>
       </w:r>
-      <w:commentRangeStart w:id="13"/>
+      <w:commentRangeStart w:id="12"/>
       <w:r>
         <w:rPr>
           <w:rFonts w:ascii="Calibri" w:hAnsi="Calibri" w:cs="Calibri"/>
@@ -2693,6 +2683,65 @@
         </w:rPr>
         <w:t xml:space="preserve"> of November.  </w:t>
       </w:r>
+      <w:commentRangeEnd w:id="12"/>
+      <w:r>
+        <w:rPr>
+          <w:rStyle w:val="CommentReference"/>
+        </w:rPr>
+        <w:commentReference w:id="12"/>
+      </w:r>
+    </w:p>
+    <w:p>
+      <w:pPr>
+        <w:rPr>
+          <w:rFonts w:ascii="Calibri" w:hAnsi="Calibri" w:cs="Calibri"/>
+          <w:color w:val="000000"/>
+        </w:rPr>
+      </w:pPr>
+    </w:p>
+    <w:p>
+      <w:pPr>
+        <w:rPr>
+          <w:rFonts w:ascii="Calibri" w:hAnsi="Calibri" w:cs="Calibri"/>
+          <w:color w:val="000000"/>
+        </w:rPr>
+      </w:pPr>
+      <w:commentRangeStart w:id="13"/>
+      <w:r>
+        <w:rPr>
+          <w:rFonts w:ascii="Calibri" w:hAnsi="Calibri" w:cs="Calibri"/>
+          <w:color w:val="000000"/>
+        </w:rPr>
+        <w:t>The</w:t>
+      </w:r>
+      <w:r>
+        <w:rPr>
+          <w:rFonts w:ascii="Calibri" w:hAnsi="Calibri" w:cs="Calibri"/>
+          <w:color w:val="000000"/>
+        </w:rPr>
+        <w:t>n</w:t>
+      </w:r>
+      <w:r>
+        <w:rPr>
+          <w:rFonts w:ascii="Calibri" w:hAnsi="Calibri" w:cs="Calibri"/>
+          <w:color w:val="000000"/>
+        </w:rPr>
+        <w:t xml:space="preserve"> activity increase</w:t>
+      </w:r>
+      <w:r>
+        <w:rPr>
+          <w:rFonts w:ascii="Calibri" w:hAnsi="Calibri" w:cs="Calibri"/>
+          <w:color w:val="000000"/>
+        </w:rPr>
+        <w:t>s</w:t>
+      </w:r>
+      <w:r>
+        <w:rPr>
+          <w:rFonts w:ascii="Calibri" w:hAnsi="Calibri" w:cs="Calibri"/>
+          <w:color w:val="000000"/>
+        </w:rPr>
+        <w:t xml:space="preserve"> </w:t>
+      </w:r>
       <w:commentRangeEnd w:id="13"/>
       <w:r>
         <w:rPr>
@@ -2700,21 +2749,70 @@
         </w:rPr>
         <w:commentReference w:id="13"/>
       </w:r>
-    </w:p>
-    <w:p>
-      <w:pPr>
+      <w:r>
         <w:rPr>
           <w:rFonts w:ascii="Calibri" w:hAnsi="Calibri" w:cs="Calibri"/>
           <w:color w:val="000000"/>
         </w:rPr>
-      </w:pPr>
-    </w:p>
-    <w:p>
-      <w:pPr>
+        <w:t>dramatically during the months of December and January</w:t>
+      </w:r>
+      <w:r>
         <w:rPr>
           <w:rFonts w:ascii="Calibri" w:hAnsi="Calibri" w:cs="Calibri"/>
           <w:color w:val="000000"/>
         </w:rPr>
+        <w:t>, D</w:t>
+      </w:r>
+      <w:r>
+        <w:rPr>
+          <w:rFonts w:ascii="Calibri" w:hAnsi="Calibri" w:cs="Calibri"/>
+          <w:color w:val="000000"/>
+        </w:rPr>
+        <w:t>ecember being the month with the most active hours every year (</w:t>
+      </w:r>
+      <w:r>
+        <w:rPr>
+          <w:rFonts w:ascii="Calibri" w:hAnsi="Calibri" w:cs="Calibri"/>
+          <w:color w:val="000000"/>
+        </w:rPr>
+        <w:t>741, 715, 533, 301 active hours</w:t>
+      </w:r>
+      <w:r>
+        <w:rPr>
+          <w:rFonts w:ascii="Calibri" w:hAnsi="Calibri" w:cs="Calibri"/>
+          <w:color w:val="000000"/>
+        </w:rPr>
+        <w:t xml:space="preserve"> respectively</w:t>
+      </w:r>
+      <w:r>
+        <w:rPr>
+          <w:rFonts w:ascii="Calibri" w:hAnsi="Calibri" w:cs="Calibri"/>
+          <w:color w:val="000000"/>
+        </w:rPr>
+        <w:t>)</w:t>
+      </w:r>
+      <w:r>
+        <w:rPr>
+          <w:rFonts w:ascii="Calibri" w:hAnsi="Calibri" w:cs="Calibri"/>
+          <w:color w:val="000000"/>
+        </w:rPr>
+        <w:t xml:space="preserve">. </w:t>
+      </w:r>
+    </w:p>
+    <w:p>
+      <w:pPr>
+        <w:rPr>
+          <w:rFonts w:ascii="Calibri" w:hAnsi="Calibri" w:cs="Calibri"/>
+          <w:color w:val="000000"/>
+        </w:rPr>
+      </w:pPr>
+    </w:p>
+    <w:p>
+      <w:pPr>
+        <w:rPr>
+          <w:rFonts w:ascii="Calibri" w:hAnsi="Calibri" w:cs="Calibri"/>
+          <w:color w:val="000000"/>
+        </w:rPr>
       </w:pPr>
       <w:commentRangeStart w:id="14"/>
       <w:r>
@@ -2722,173 +2820,65 @@
           <w:rFonts w:ascii="Calibri" w:hAnsi="Calibri" w:cs="Calibri"/>
           <w:color w:val="000000"/>
         </w:rPr>
-        <w:t>The</w:t>
+        <w:t xml:space="preserve">Lastly, active time decreased </w:t>
+      </w:r>
+      <w:commentRangeEnd w:id="14"/>
+      <w:r>
+        <w:rPr>
+          <w:rStyle w:val="CommentReference"/>
+        </w:rPr>
+        <w:commentReference w:id="14"/>
       </w:r>
       <w:r>
         <w:rPr>
           <w:rFonts w:ascii="Calibri" w:hAnsi="Calibri" w:cs="Calibri"/>
           <w:color w:val="000000"/>
         </w:rPr>
-        <w:t>n</w:t>
+        <w:t xml:space="preserve">in February with 240, 147, 125 and 0 hours each year. </w:t>
       </w:r>
       <w:r>
         <w:rPr>
           <w:rFonts w:ascii="Calibri" w:hAnsi="Calibri" w:cs="Calibri"/>
           <w:color w:val="000000"/>
         </w:rPr>
-        <w:t xml:space="preserve"> activity increase</w:t>
+        <w:t xml:space="preserve">The </w:t>
       </w:r>
       <w:r>
         <w:rPr>
           <w:rFonts w:ascii="Calibri" w:hAnsi="Calibri" w:cs="Calibri"/>
           <w:color w:val="000000"/>
         </w:rPr>
-        <w:t>s</w:t>
+        <w:t xml:space="preserve">decrease on the number of hours of </w:t>
       </w:r>
       <w:r>
         <w:rPr>
           <w:rFonts w:ascii="Calibri" w:hAnsi="Calibri" w:cs="Calibri"/>
           <w:color w:val="000000"/>
         </w:rPr>
-        <w:t xml:space="preserve"> </w:t>
-      </w:r>
-      <w:commentRangeEnd w:id="14"/>
-      <w:r>
-        <w:rPr>
-          <w:rStyle w:val="CommentReference"/>
-        </w:rPr>
-        <w:commentReference w:id="14"/>
+        <w:t xml:space="preserve">activity over </w:t>
       </w:r>
       <w:r>
         <w:rPr>
           <w:rFonts w:ascii="Calibri" w:hAnsi="Calibri" w:cs="Calibri"/>
           <w:color w:val="000000"/>
         </w:rPr>
-        <w:t>dramatically during the months of December and January</w:t>
+        <w:t xml:space="preserve">February </w:t>
       </w:r>
       <w:r>
         <w:rPr>
           <w:rFonts w:ascii="Calibri" w:hAnsi="Calibri" w:cs="Calibri"/>
           <w:color w:val="000000"/>
         </w:rPr>
-        <w:t>, D</w:t>
+        <w:t>through</w:t>
       </w:r>
       <w:r>
         <w:rPr>
           <w:rFonts w:ascii="Calibri" w:hAnsi="Calibri" w:cs="Calibri"/>
           <w:color w:val="000000"/>
         </w:rPr>
-        <w:t>ecember being the month with the most active hours every year (</w:t>
-      </w:r>
-      <w:r>
-        <w:rPr>
-          <w:rFonts w:ascii="Calibri" w:hAnsi="Calibri" w:cs="Calibri"/>
-          <w:color w:val="000000"/>
-        </w:rPr>
-        <w:t>741, 715, 533, 301 active hours</w:t>
-      </w:r>
-      <w:r>
-        <w:rPr>
-          <w:rFonts w:ascii="Calibri" w:hAnsi="Calibri" w:cs="Calibri"/>
-          <w:color w:val="000000"/>
-        </w:rPr>
-        <w:t xml:space="preserve"> respectively</w:t>
-      </w:r>
-      <w:r>
-        <w:rPr>
-          <w:rFonts w:ascii="Calibri" w:hAnsi="Calibri" w:cs="Calibri"/>
-          <w:color w:val="000000"/>
-        </w:rPr>
-        <w:t>)</w:t>
-      </w:r>
-      <w:r>
-        <w:rPr>
-          <w:rFonts w:ascii="Calibri" w:hAnsi="Calibri" w:cs="Calibri"/>
-          <w:color w:val="000000"/>
-        </w:rPr>
-        <w:t xml:space="preserve">. </w:t>
-      </w:r>
-    </w:p>
-    <w:p>
-      <w:pPr>
-        <w:rPr>
-          <w:rFonts w:ascii="Calibri" w:hAnsi="Calibri" w:cs="Calibri"/>
-          <w:color w:val="000000"/>
-        </w:rPr>
-      </w:pPr>
-    </w:p>
-    <w:p>
-      <w:pPr>
-        <w:rPr>
-          <w:rFonts w:ascii="Calibri" w:hAnsi="Calibri" w:cs="Calibri"/>
-          <w:color w:val="000000"/>
-        </w:rPr>
-      </w:pPr>
+        <w:t xml:space="preserve"> the years </w:t>
+      </w:r>
       <w:commentRangeStart w:id="15"/>
-      <w:r>
-        <w:rPr>
-          <w:rFonts w:ascii="Calibri" w:hAnsi="Calibri" w:cs="Calibri"/>
-          <w:color w:val="000000"/>
-        </w:rPr>
-        <w:t xml:space="preserve">Lastly, active time decreased </w:t>
-      </w:r>
-      <w:commentRangeEnd w:id="15"/>
-      <w:r>
-        <w:rPr>
-          <w:rStyle w:val="CommentReference"/>
-        </w:rPr>
-        <w:commentReference w:id="15"/>
-      </w:r>
-      <w:r>
-        <w:rPr>
-          <w:rFonts w:ascii="Calibri" w:hAnsi="Calibri" w:cs="Calibri"/>
-          <w:color w:val="000000"/>
-        </w:rPr>
-        <w:t xml:space="preserve">in February with 240, 147, 125 and 0 hours each year. </w:t>
-      </w:r>
-      <w:r>
-        <w:rPr>
-          <w:rFonts w:ascii="Calibri" w:hAnsi="Calibri" w:cs="Calibri"/>
-          <w:color w:val="000000"/>
-        </w:rPr>
-        <w:t xml:space="preserve">The </w:t>
-      </w:r>
-      <w:r>
-        <w:rPr>
-          <w:rFonts w:ascii="Calibri" w:hAnsi="Calibri" w:cs="Calibri"/>
-          <w:color w:val="000000"/>
-        </w:rPr>
-        <w:t xml:space="preserve">decrease on the number of hours of </w:t>
-      </w:r>
-      <w:r>
-        <w:rPr>
-          <w:rFonts w:ascii="Calibri" w:hAnsi="Calibri" w:cs="Calibri"/>
-          <w:color w:val="000000"/>
-        </w:rPr>
-        <w:t xml:space="preserve">activity over </w:t>
-      </w:r>
-      <w:r>
-        <w:rPr>
-          <w:rFonts w:ascii="Calibri" w:hAnsi="Calibri" w:cs="Calibri"/>
-          <w:color w:val="000000"/>
-        </w:rPr>
-        <w:t xml:space="preserve">February </w:t>
-      </w:r>
-      <w:r>
-        <w:rPr>
-          <w:rFonts w:ascii="Calibri" w:hAnsi="Calibri" w:cs="Calibri"/>
-          <w:color w:val="000000"/>
-        </w:rPr>
-        <w:t>through</w:t>
-      </w:r>
-      <w:r>
-        <w:rPr>
-          <w:rFonts w:ascii="Calibri" w:hAnsi="Calibri" w:cs="Calibri"/>
-          <w:color w:val="000000"/>
-        </w:rPr>
-        <w:t xml:space="preserve"> the years </w:t>
-      </w:r>
-      <w:commentRangeStart w:id="16"/>
       <w:r>
         <w:rPr>
           <w:rFonts w:ascii="Calibri" w:hAnsi="Calibri" w:cs="Calibri"/>
@@ -2965,13 +2955,13 @@
         </w:rPr>
         <w:t xml:space="preserve">so there was no activity in February. </w:t>
       </w:r>
-      <w:commentRangeEnd w:id="16"/>
+      <w:commentRangeEnd w:id="15"/>
       <w:r>
         <w:rPr>
           <w:rFonts w:ascii="Calibri" w:hAnsi="Calibri" w:cs="Calibri"/>
           <w:color w:val="000000"/>
         </w:rPr>
-        <w:commentReference w:id="16"/>
+        <w:commentReference w:id="15"/>
       </w:r>
     </w:p>
     <w:p>
@@ -3700,7 +3690,7 @@
           </mc:Fallback>
         </mc:AlternateContent>
       </w:r>
-      <w:commentRangeStart w:id="17"/>
+      <w:commentRangeStart w:id="16"/>
       <w:r>
         <w:rPr>
           <w:rFonts w:cstheme="minorHAnsi"/>
@@ -3742,12 +3732,12 @@
           </wp:inline>
         </w:drawing>
       </w:r>
-      <w:commentRangeEnd w:id="17"/>
+      <w:commentRangeEnd w:id="16"/>
       <w:r>
         <w:rPr>
           <w:rStyle w:val="CommentReference"/>
         </w:rPr>
-        <w:commentReference w:id="17"/>
+        <w:commentReference w:id="16"/>
       </w:r>
     </w:p>
     <w:p>
@@ -4813,7 +4803,7 @@
           <w:lang w:val="en-US"/>
         </w:rPr>
       </w:pPr>
-      <w:commentRangeStart w:id="18"/>
+      <w:commentRangeStart w:id="17"/>
       <w:r>
         <w:rPr>
           <w:rFonts w:cstheme="minorHAnsi"/>
@@ -4863,12 +4853,12 @@
         </w:rPr>
         <w:t xml:space="preserve"> </w:t>
       </w:r>
-      <w:commentRangeEnd w:id="18"/>
+      <w:commentRangeEnd w:id="17"/>
       <w:r>
         <w:rPr>
           <w:rStyle w:val="CommentReference"/>
         </w:rPr>
-        <w:commentReference w:id="18"/>
+        <w:commentReference w:id="17"/>
       </w:r>
       <w:r>
         <w:rPr>
@@ -5262,7 +5252,7 @@
         </w:rPr>
         <w:t xml:space="preserve">= -0.05,n =16, p = 0.78) nor in the low one </w:t>
       </w:r>
-      <w:commentRangeStart w:id="19"/>
+      <w:commentRangeStart w:id="18"/>
       <w:r>
         <w:rPr>
           <w:rFonts w:cstheme="minorHAnsi"/>
@@ -5305,12 +5295,12 @@
         </w:rPr>
         <w:t>= -0.02, n=16, p = 0.88)</w:t>
       </w:r>
-      <w:commentRangeEnd w:id="19"/>
+      <w:commentRangeEnd w:id="18"/>
       <w:r>
         <w:rPr>
           <w:rStyle w:val="CommentReference"/>
         </w:rPr>
-        <w:commentReference w:id="19"/>
+        <w:commentReference w:id="18"/>
       </w:r>
     </w:p>
     <w:p>
@@ -5828,7 +5818,7 @@
         </w:rPr>
         <w:t xml:space="preserve"> </w:t>
       </w:r>
-      <w:commentRangeStart w:id="20"/>
+      <w:commentRangeStart w:id="19"/>
       <w:r>
         <w:rPr>
           <w:rFonts w:cstheme="minorHAnsi"/>
@@ -5844,12 +5834,12 @@
         </w:rPr>
         <w:t xml:space="preserve"> (</w:t>
       </w:r>
-      <w:commentRangeEnd w:id="20"/>
+      <w:commentRangeEnd w:id="19"/>
       <w:r>
         <w:rPr>
           <w:rStyle w:val="CommentReference"/>
         </w:rPr>
-        <w:commentReference w:id="20"/>
+        <w:commentReference w:id="19"/>
       </w:r>
       <w:r>
         <w:rPr>
@@ -6621,7 +6611,7 @@
     </w:p>
     <w:p/>
   </w:comment>
-  <w:comment w:id="8" w:author="Ainhoa Jimenez Molina" w:date="2024-03-19T10:59:00Z" w:initials="AJM">
+  <w:comment w:id="8" w:author="Ainhoa Jimenez Molina" w:date="2024-03-24T17:41:00Z" w:initials="AJM">
     <w:p>
       <w:r>
         <w:rPr>
@@ -6635,11 +6625,11 @@
           <w:sz w:val="20"/>
           <w:szCs w:val="20"/>
         </w:rPr>
-        <w:t>Can I claim this in the results?</w:t>
+        <w:t>Se puede mejorar</w:t>
       </w:r>
     </w:p>
   </w:comment>
-  <w:comment w:id="9" w:author="Ainhoa Jimenez Molina" w:date="2024-03-24T17:41:00Z" w:initials="AJM">
+  <w:comment w:id="9" w:author="Ainhoa Jimenez Molina" w:date="2024-03-15T16:56:00Z" w:initials="AJM">
     <w:p>
       <w:r>
         <w:rPr>
@@ -6653,11 +6643,11 @@
           <w:sz w:val="20"/>
           <w:szCs w:val="20"/>
         </w:rPr>
-        <w:t>Se puede mejorar</w:t>
+        <w:t>Heatwave</w:t>
       </w:r>
     </w:p>
   </w:comment>
-  <w:comment w:id="10" w:author="Ainhoa Jimenez Molina" w:date="2024-03-15T16:56:00Z" w:initials="AJM">
+  <w:comment w:id="10" w:author="Ainhoa Jimenez Molina" w:date="2024-03-15T17:37:00Z" w:initials="AJM">
     <w:p>
       <w:r>
         <w:rPr>
@@ -6671,11 +6661,11 @@
           <w:sz w:val="20"/>
           <w:szCs w:val="20"/>
         </w:rPr>
-        <w:t>Heatwave</w:t>
+        <w:t>Overall activity</w:t>
       </w:r>
     </w:p>
   </w:comment>
-  <w:comment w:id="11" w:author="Ainhoa Jimenez Molina" w:date="2024-03-15T17:37:00Z" w:initials="AJM">
+  <w:comment w:id="11" w:author="Ainhoa Jimenez Molina" w:date="2024-03-15T17:38:00Z" w:initials="AJM">
     <w:p>
       <w:r>
         <w:rPr>
@@ -6689,11 +6679,11 @@
           <w:sz w:val="20"/>
           <w:szCs w:val="20"/>
         </w:rPr>
-        <w:t>Overall activity</w:t>
+        <w:t xml:space="preserve">Activation </w:t>
       </w:r>
     </w:p>
   </w:comment>
-  <w:comment w:id="12" w:author="Ainhoa Jimenez Molina" w:date="2024-03-15T17:38:00Z" w:initials="AJM">
+  <w:comment w:id="12" w:author="Ainhoa Jimenez Molina" w:date="2024-03-15T19:14:00Z" w:initials="AJM">
     <w:p>
       <w:r>
         <w:rPr>
@@ -6707,11 +6697,11 @@
           <w:sz w:val="20"/>
           <w:szCs w:val="20"/>
         </w:rPr>
-        <w:t xml:space="preserve">Activation </w:t>
+        <w:t>As showcased in the data summarised in table 3</w:t>
       </w:r>
     </w:p>
   </w:comment>
-  <w:comment w:id="13" w:author="Ainhoa Jimenez Molina" w:date="2024-03-15T19:14:00Z" w:initials="AJM">
+  <w:comment w:id="13" w:author="Ainhoa Jimenez Molina" w:date="2024-03-15T17:41:00Z" w:initials="AJM">
     <w:p>
       <w:r>
         <w:rPr>
@@ -6725,11 +6715,11 @@
           <w:sz w:val="20"/>
           <w:szCs w:val="20"/>
         </w:rPr>
-        <w:t>As showcased in the data summarised in table 3</w:t>
+        <w:t>Peak activity</w:t>
       </w:r>
     </w:p>
   </w:comment>
-  <w:comment w:id="14" w:author="Ainhoa Jimenez Molina" w:date="2024-03-15T17:41:00Z" w:initials="AJM">
+  <w:comment w:id="14" w:author="Ainhoa Jimenez Molina" w:date="2024-03-15T17:46:00Z" w:initials="AJM">
     <w:p>
       <w:r>
         <w:rPr>
@@ -6743,11 +6733,11 @@
           <w:sz w:val="20"/>
           <w:szCs w:val="20"/>
         </w:rPr>
-        <w:t>Peak activity</w:t>
+        <w:t>Desiccation</w:t>
       </w:r>
     </w:p>
   </w:comment>
-  <w:comment w:id="15" w:author="Ainhoa Jimenez Molina" w:date="2024-03-15T17:46:00Z" w:initials="AJM">
+  <w:comment w:id="15" w:author="Ainhoa Jimenez Molina" w:date="2024-03-15T19:19:00Z" w:initials="AJM">
     <w:p>
       <w:r>
         <w:rPr>
@@ -6761,11 +6751,11 @@
           <w:sz w:val="20"/>
           <w:szCs w:val="20"/>
         </w:rPr>
-        <w:t>Desiccation</w:t>
+        <w:t xml:space="preserve"> As shown in Table 3. In 2023 it dried the 11th of January, resulting in no activity during the month of February</w:t>
       </w:r>
     </w:p>
   </w:comment>
-  <w:comment w:id="16" w:author="Ainhoa Jimenez Molina" w:date="2024-03-15T19:19:00Z" w:initials="AJM">
+  <w:comment w:id="16" w:author="Ainhoa Jimenez Molina" w:date="2024-03-18T17:41:00Z" w:initials="AJM">
     <w:p>
       <w:r>
         <w:rPr>
@@ -6779,11 +6769,11 @@
           <w:sz w:val="20"/>
           <w:szCs w:val="20"/>
         </w:rPr>
-        <w:t xml:space="preserve"> As shown in Table 3. In 2023 it dried the 11th of January, resulting in no activity during the month of February</w:t>
+        <w:t>Reformat</w:t>
       </w:r>
     </w:p>
   </w:comment>
-  <w:comment w:id="17" w:author="Ainhoa Jimenez Molina" w:date="2024-03-18T17:41:00Z" w:initials="AJM">
+  <w:comment w:id="17" w:author="Ainhoa Jimenez Molina" w:date="2024-03-18T12:53:00Z" w:initials="AJM">
     <w:p>
       <w:r>
         <w:rPr>
@@ -6797,11 +6787,11 @@
           <w:sz w:val="20"/>
           <w:szCs w:val="20"/>
         </w:rPr>
-        <w:t>Reformat</w:t>
+        <w:t>Indicates that yield is restricted to a lower range of TT than of Rh</w:t>
       </w:r>
     </w:p>
   </w:comment>
-  <w:comment w:id="18" w:author="Ainhoa Jimenez Molina" w:date="2024-03-18T12:53:00Z" w:initials="AJM">
+  <w:comment w:id="18" w:author="Ainhoa Jimenez Molina" w:date="2024-03-25T14:21:00Z" w:initials="AJM">
     <w:p>
       <w:r>
         <w:rPr>
@@ -6815,29 +6805,11 @@
           <w:sz w:val="20"/>
           <w:szCs w:val="20"/>
         </w:rPr>
-        <w:t>Indicates that yield is restricted to a lower range of TT than of Rh</w:t>
+        <w:t>Check well communicated and 2 degrees of freedom</w:t>
       </w:r>
     </w:p>
   </w:comment>
-  <w:comment w:id="19" w:author="Ainhoa Jimenez Molina" w:date="2024-03-25T14:21:00Z" w:initials="AJM">
-    <w:p>
-      <w:r>
-        <w:rPr>
-          <w:rStyle w:val="CommentReference"/>
-        </w:rPr>
-        <w:annotationRef/>
-      </w:r>
-      <w:r>
-        <w:rPr>
-          <w:color w:val="000000"/>
-          <w:sz w:val="20"/>
-          <w:szCs w:val="20"/>
-        </w:rPr>
-        <w:t>Check well communicated and 2 degrees of freedom</w:t>
-      </w:r>
-    </w:p>
-  </w:comment>
-  <w:comment w:id="20" w:author="Ainhoa Jimenez Molina" w:date="2024-03-18T17:19:00Z" w:initials="AJM">
+  <w:comment w:id="19" w:author="Ainhoa Jimenez Molina" w:date="2024-03-18T17:19:00Z" w:initials="AJM">
     <w:p>
       <w:r>
         <w:rPr>
@@ -6868,7 +6840,6 @@
   <w15:commentEx w15:paraId="57776136" w15:done="0"/>
   <w15:commentEx w15:paraId="02BC79CA" w15:done="0"/>
   <w15:commentEx w15:paraId="7079D32F" w15:done="0"/>
-  <w15:commentEx w15:paraId="54B42440" w15:done="0"/>
   <w15:commentEx w15:paraId="4C102C81" w15:done="0"/>
   <w15:commentEx w15:paraId="13B0969F" w15:done="0"/>
   <w15:commentEx w15:paraId="3DB44203" w15:done="0"/>
@@ -6894,7 +6865,6 @@
   <w16cex:commentExtensible w16cex:durableId="299EAA44" w16cex:dateUtc="2024-03-15T11:06:00Z"/>
   <w16cex:commentExtensible w16cex:durableId="299ECCBD" w16cex:dateUtc="2024-03-15T13:33:00Z"/>
   <w16cex:commentExtensible w16cex:durableId="299EFC48" w16cex:dateUtc="2024-03-15T16:56:00Z"/>
-  <w16cex:commentExtensible w16cex:durableId="29A3EE75" w16cex:dateUtc="2024-03-19T10:59:00Z"/>
   <w16cex:commentExtensible w16cex:durableId="29AAE42C" w16cex:dateUtc="2024-03-24T17:41:00Z"/>
   <w16cex:commentExtensible w16cex:durableId="299EFC53" w16cex:dateUtc="2024-03-15T16:56:00Z"/>
   <w16cex:commentExtensible w16cex:durableId="299F05EC" w16cex:dateUtc="2024-03-15T17:37:00Z"/>
@@ -6920,7 +6890,6 @@
   <w16cid:commentId w16cid:paraId="57776136" w16cid:durableId="299EAA44"/>
   <w16cid:commentId w16cid:paraId="02BC79CA" w16cid:durableId="299ECCBD"/>
   <w16cid:commentId w16cid:paraId="7079D32F" w16cid:durableId="299EFC48"/>
-  <w16cid:commentId w16cid:paraId="54B42440" w16cid:durableId="29A3EE75"/>
   <w16cid:commentId w16cid:paraId="4C102C81" w16cid:durableId="29AAE42C"/>
   <w16cid:commentId w16cid:paraId="13B0969F" w16cid:durableId="299EFC53"/>
   <w16cid:commentId w16cid:paraId="3DB44203" w16cid:durableId="299F05EC"/>

--- a/dissertation_draft_results.docx
+++ b/dissertation_draft_results.docx
@@ -956,6 +956,32 @@
         </w:rPr>
         <w:t>November 2022 (Table 2).</w:t>
       </w:r>
+      <w:r>
+        <w:rPr>
+          <w:rFonts w:cstheme="minorHAnsi"/>
+        </w:rPr>
+        <w:t xml:space="preserve"> December was the warmest month every year (Fig.1, </w:t>
+      </w:r>
+      <w:r>
+        <w:rPr>
+          <w:rFonts w:cstheme="minorHAnsi"/>
+          <w:color w:val="FF0000"/>
+        </w:rPr>
+        <w:t xml:space="preserve">Appendix </w:t>
+      </w:r>
+      <w:r>
+        <w:rPr>
+          <w:rFonts w:cstheme="minorHAnsi"/>
+          <w:color w:val="FF0000"/>
+        </w:rPr>
+        <w:t>E</w:t>
+      </w:r>
+      <w:r>
+        <w:rPr>
+          <w:rFonts w:cstheme="minorHAnsi"/>
+        </w:rPr>
+        <w:t>)</w:t>
+      </w:r>
     </w:p>
     <w:p>
       <w:pPr>
@@ -997,10 +1023,10 @@
           <w:noProof/>
         </w:rPr>
         <w:drawing>
-          <wp:inline distT="0" distB="0" distL="0" distR="0" wp14:anchorId="0B728D82" wp14:editId="37F835B7">
+          <wp:inline distT="0" distB="0" distL="0" distR="0" wp14:anchorId="299F5F70" wp14:editId="6CF352CB">
             <wp:extent cx="5731510" cy="3063875"/>
             <wp:effectExtent l="0" t="0" r="0" b="0"/>
-            <wp:docPr id="949809892" name="Picture 1"/>
+            <wp:docPr id="171466473" name="Picture 1"/>
             <wp:cNvGraphicFramePr>
               <a:graphicFrameLocks xmlns:a="http://schemas.openxmlformats.org/drawingml/2006/main" noChangeAspect="1"/>
             </wp:cNvGraphicFramePr>
@@ -1008,7 +1034,7 @@
               <a:graphicData uri="http://schemas.openxmlformats.org/drawingml/2006/picture">
                 <pic:pic xmlns:pic="http://schemas.openxmlformats.org/drawingml/2006/picture">
                   <pic:nvPicPr>
-                    <pic:cNvPr id="949809892" name=""/>
+                    <pic:cNvPr id="171466473" name=""/>
                     <pic:cNvPicPr/>
                   </pic:nvPicPr>
                   <pic:blipFill>
@@ -1091,6 +1117,7 @@
         <w:rPr>
           <w:rFonts w:cstheme="minorHAnsi"/>
         </w:rPr>
+        <w:lastRenderedPageBreak/>
         <w:t xml:space="preserve">All </w:t>
       </w:r>
       <w:commentRangeEnd w:id="5"/>
@@ -1118,7 +1145,6 @@
         <w:rPr>
           <w:rFonts w:cstheme="minorHAnsi"/>
         </w:rPr>
-        <w:lastRenderedPageBreak/>
         <w:t xml:space="preserve">There </w:t>
       </w:r>
       <w:commentRangeEnd w:id="6"/>
@@ -1831,6 +1857,7 @@
           <w:lang w:val="en-US"/>
         </w:rPr>
       </w:pPr>
+      <w:commentRangeStart w:id="10"/>
       <w:r>
         <w:rPr>
           <w:noProof/>
@@ -1878,6 +1905,13 @@
           </wp:inline>
         </w:drawing>
       </w:r>
+      <w:commentRangeEnd w:id="10"/>
+      <w:r>
+        <w:rPr>
+          <w:rStyle w:val="CommentReference"/>
+        </w:rPr>
+        <w:commentReference w:id="10"/>
+      </w:r>
     </w:p>
     <w:p>
       <w:pPr>
@@ -1968,7 +2002,7 @@
           <w:szCs w:val="24"/>
         </w:rPr>
       </w:pPr>
-      <w:commentRangeStart w:id="10"/>
+      <w:commentRangeStart w:id="11"/>
       <w:proofErr w:type="spellStart"/>
       <w:r>
         <w:rPr>
@@ -1995,7 +2029,7 @@
         </w:rPr>
         <w:t xml:space="preserve"> was active </w:t>
       </w:r>
-      <w:commentRangeEnd w:id="10"/>
+      <w:commentRangeEnd w:id="11"/>
       <w:r>
         <w:rPr>
           <w:rFonts w:asciiTheme="minorHAnsi" w:eastAsiaTheme="minorHAnsi" w:hAnsiTheme="minorHAnsi" w:cstheme="minorBidi"/>
@@ -2005,7 +2039,7 @@
           <w:lang w:val="en-US" w:eastAsia="en-US"/>
           <w14:ligatures w14:val="standardContextual"/>
         </w:rPr>
-        <w:commentReference w:id="10"/>
+        <w:commentReference w:id="11"/>
       </w:r>
       <w:r>
         <w:rPr>
@@ -2450,19 +2484,19 @@
           <w:color w:val="000000"/>
         </w:rPr>
       </w:pPr>
-      <w:commentRangeStart w:id="11"/>
+      <w:commentRangeStart w:id="12"/>
       <w:r>
         <w:rPr>
           <w:lang w:val="en-US"/>
         </w:rPr>
         <w:t>Every summer</w:t>
       </w:r>
-      <w:commentRangeEnd w:id="11"/>
+      <w:commentRangeEnd w:id="12"/>
       <w:r>
         <w:rPr>
           <w:rStyle w:val="CommentReference"/>
         </w:rPr>
-        <w:commentReference w:id="11"/>
+        <w:commentReference w:id="12"/>
       </w:r>
       <w:r>
         <w:rPr>
@@ -2597,7 +2631,7 @@
         </w:rPr>
         <w:t xml:space="preserve">). </w:t>
       </w:r>
-      <w:commentRangeStart w:id="12"/>
+      <w:commentRangeStart w:id="13"/>
       <w:r>
         <w:rPr>
           <w:rFonts w:ascii="Calibri" w:hAnsi="Calibri" w:cs="Calibri"/>
@@ -2683,12 +2717,12 @@
         </w:rPr>
         <w:t xml:space="preserve"> of November.  </w:t>
       </w:r>
-      <w:commentRangeEnd w:id="12"/>
+      <w:commentRangeEnd w:id="13"/>
       <w:r>
         <w:rPr>
           <w:rStyle w:val="CommentReference"/>
         </w:rPr>
-        <w:commentReference w:id="12"/>
+        <w:commentReference w:id="13"/>
       </w:r>
     </w:p>
     <w:p>
@@ -2706,7 +2740,7 @@
           <w:color w:val="000000"/>
         </w:rPr>
       </w:pPr>
-      <w:commentRangeStart w:id="13"/>
+      <w:commentRangeStart w:id="14"/>
       <w:r>
         <w:rPr>
           <w:rFonts w:ascii="Calibri" w:hAnsi="Calibri" w:cs="Calibri"/>
@@ -2742,12 +2776,12 @@
         </w:rPr>
         <w:t xml:space="preserve"> </w:t>
       </w:r>
-      <w:commentRangeEnd w:id="13"/>
+      <w:commentRangeEnd w:id="14"/>
       <w:r>
         <w:rPr>
           <w:rStyle w:val="CommentReference"/>
         </w:rPr>
-        <w:commentReference w:id="13"/>
+        <w:commentReference w:id="14"/>
       </w:r>
       <w:r>
         <w:rPr>
@@ -2814,7 +2848,7 @@
           <w:color w:val="000000"/>
         </w:rPr>
       </w:pPr>
-      <w:commentRangeStart w:id="14"/>
+      <w:commentRangeStart w:id="15"/>
       <w:r>
         <w:rPr>
           <w:rFonts w:ascii="Calibri" w:hAnsi="Calibri" w:cs="Calibri"/>
@@ -2822,12 +2856,12 @@
         </w:rPr>
         <w:t xml:space="preserve">Lastly, active time decreased </w:t>
       </w:r>
-      <w:commentRangeEnd w:id="14"/>
+      <w:commentRangeEnd w:id="15"/>
       <w:r>
         <w:rPr>
           <w:rStyle w:val="CommentReference"/>
         </w:rPr>
-        <w:commentReference w:id="14"/>
+        <w:commentReference w:id="15"/>
       </w:r>
       <w:r>
         <w:rPr>
@@ -2878,7 +2912,7 @@
         </w:rPr>
         <w:t xml:space="preserve"> the years </w:t>
       </w:r>
-      <w:commentRangeStart w:id="15"/>
+      <w:commentRangeStart w:id="16"/>
       <w:r>
         <w:rPr>
           <w:rFonts w:ascii="Calibri" w:hAnsi="Calibri" w:cs="Calibri"/>
@@ -2955,13 +2989,13 @@
         </w:rPr>
         <w:t xml:space="preserve">so there was no activity in February. </w:t>
       </w:r>
-      <w:commentRangeEnd w:id="15"/>
+      <w:commentRangeEnd w:id="16"/>
       <w:r>
         <w:rPr>
           <w:rFonts w:ascii="Calibri" w:hAnsi="Calibri" w:cs="Calibri"/>
           <w:color w:val="000000"/>
         </w:rPr>
-        <w:commentReference w:id="15"/>
+        <w:commentReference w:id="16"/>
       </w:r>
     </w:p>
     <w:p>
@@ -3033,7 +3067,31 @@
         <w:rPr>
           <w:rFonts w:cstheme="minorHAnsi"/>
         </w:rPr>
-        <w:t xml:space="preserve"> 10.8% of the measured time (Table 1). The total 4583 hours, as with </w:t>
+        <w:t xml:space="preserve"> 10.</w:t>
+      </w:r>
+      <w:r>
+        <w:rPr>
+          <w:rFonts w:cstheme="minorHAnsi"/>
+        </w:rPr>
+        <w:t>33</w:t>
+      </w:r>
+      <w:r>
+        <w:rPr>
+          <w:rFonts w:cstheme="minorHAnsi"/>
+        </w:rPr>
+        <w:t>% of the measured time (Table 1). The total 4</w:t>
+      </w:r>
+      <w:r>
+        <w:rPr>
+          <w:rFonts w:cstheme="minorHAnsi"/>
+        </w:rPr>
+        <w:t>380</w:t>
+      </w:r>
+      <w:r>
+        <w:rPr>
+          <w:rFonts w:cstheme="minorHAnsi"/>
+        </w:rPr>
+        <w:t xml:space="preserve"> hours, as with </w:t>
       </w:r>
       <w:proofErr w:type="spellStart"/>
       <w:r>
@@ -3548,7 +3606,7 @@
         <mc:AlternateContent>
           <mc:Choice Requires="wps">
             <w:drawing>
-              <wp:anchor distT="0" distB="0" distL="114300" distR="114300" simplePos="0" relativeHeight="251660288" behindDoc="0" locked="0" layoutInCell="1" allowOverlap="1" wp14:anchorId="258AFE10" wp14:editId="6F0B41FD">
+              <wp:anchor distT="0" distB="0" distL="114300" distR="114300" simplePos="0" relativeHeight="251658241" behindDoc="0" locked="0" layoutInCell="1" allowOverlap="1" wp14:anchorId="258AFE10" wp14:editId="6F0B41FD">
                 <wp:simplePos x="0" y="0"/>
                 <wp:positionH relativeFrom="column">
                   <wp:posOffset>-831730</wp:posOffset>
@@ -3638,7 +3696,7 @@
           </mc:Choice>
           <mc:Fallback>
             <w:pict>
-              <v:shape w14:anchorId="258AFE10" id="_x0000_s1027" type="#_x0000_t202" style="position:absolute;left:0;text-align:left;margin-left:-65.5pt;margin-top:464.5pt;width:429.75pt;height:37.15pt;rotation:-90;z-index:251660288;visibility:visible;mso-wrap-style:square;mso-wrap-distance-left:9pt;mso-wrap-distance-top:0;mso-wrap-distance-right:9pt;mso-wrap-distance-bottom:0;mso-position-horizontal:absolute;mso-position-horizontal-relative:text;mso-position-vertical:absolute;mso-position-vertical-relative:text;v-text-anchor:top" o:gfxdata="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" filled="f" stroked="f" strokeweight=".5pt">
+              <v:shape w14:anchorId="258AFE10" id="_x0000_s1027" type="#_x0000_t202" style="position:absolute;left:0;text-align:left;margin-left:-65.5pt;margin-top:464.5pt;width:429.75pt;height:37.15pt;rotation:-90;z-index:251658241;visibility:visible;mso-wrap-style:square;mso-wrap-distance-left:9pt;mso-wrap-distance-top:0;mso-wrap-distance-right:9pt;mso-wrap-distance-bottom:0;mso-position-horizontal:absolute;mso-position-horizontal-relative:text;mso-position-vertical:absolute;mso-position-vertical-relative:text;v-text-anchor:top" o:gfxdata="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" filled="f" stroked="f" strokeweight=".5pt">
                 <v:textbox>
                   <w:txbxContent>
                     <w:p>
@@ -3690,7 +3748,7 @@
           </mc:Fallback>
         </mc:AlternateContent>
       </w:r>
-      <w:commentRangeStart w:id="16"/>
+      <w:commentRangeStart w:id="17"/>
       <w:r>
         <w:rPr>
           <w:rFonts w:cstheme="minorHAnsi"/>
@@ -3732,12 +3790,12 @@
           </wp:inline>
         </w:drawing>
       </w:r>
-      <w:commentRangeEnd w:id="16"/>
+      <w:commentRangeEnd w:id="17"/>
       <w:r>
         <w:rPr>
           <w:rStyle w:val="CommentReference"/>
         </w:rPr>
-        <w:commentReference w:id="16"/>
+        <w:commentReference w:id="17"/>
       </w:r>
     </w:p>
     <w:p>
@@ -4482,6 +4540,9 @@
       </w:pPr>
       <w:r>
         <w:t>CORRELATION BETWEEN ACTIVITY AND MICROENVIRONMENTAL VARIABLES</w:t>
+      </w:r>
+      <w:r>
+        <w:t>- DRIVERS OF ACTIVITY</w:t>
       </w:r>
     </w:p>
     <w:p>
@@ -4803,7 +4864,7 @@
           <w:lang w:val="en-US"/>
         </w:rPr>
       </w:pPr>
-      <w:commentRangeStart w:id="17"/>
+      <w:commentRangeStart w:id="18"/>
       <w:r>
         <w:rPr>
           <w:rFonts w:cstheme="minorHAnsi"/>
@@ -4853,12 +4914,12 @@
         </w:rPr>
         <w:t xml:space="preserve"> </w:t>
       </w:r>
-      <w:commentRangeEnd w:id="17"/>
+      <w:commentRangeEnd w:id="18"/>
       <w:r>
         <w:rPr>
           <w:rStyle w:val="CommentReference"/>
         </w:rPr>
-        <w:commentReference w:id="17"/>
+        <w:commentReference w:id="18"/>
       </w:r>
       <w:r>
         <w:rPr>
@@ -4872,7 +4933,189 @@
           <w:rFonts w:cstheme="minorHAnsi"/>
           <w:lang w:val="en-US"/>
         </w:rPr>
-        <w:t xml:space="preserve">. </w:t>
+        <w:t>.</w:t>
+      </w:r>
+      <w:r>
+        <w:rPr>
+          <w:rFonts w:cstheme="minorHAnsi"/>
+          <w:lang w:val="en-US"/>
+        </w:rPr>
+        <w:t xml:space="preserve"> </w:t>
+      </w:r>
+      <w:r>
+        <w:rPr>
+          <w:rFonts w:cstheme="minorHAnsi"/>
+          <w:lang w:val="en-US"/>
+        </w:rPr>
+        <w:t>However,</w:t>
+      </w:r>
+      <w:r>
+        <w:rPr>
+          <w:rFonts w:cstheme="minorHAnsi"/>
+          <w:lang w:val="en-US"/>
+        </w:rPr>
+        <w:t xml:space="preserve"> there was no correlation between Yield and TT of samples during active time (</w:t>
+      </w:r>
+      <w:r>
+        <w:rPr>
+          <w:rFonts w:cstheme="minorHAnsi"/>
+          <w:lang w:val="en-US"/>
+        </w:rPr>
+        <w:t>Spearman</w:t>
+      </w:r>
+      <w:r>
+        <w:rPr>
+          <w:rFonts w:cstheme="minorHAnsi"/>
+          <w:lang w:val="en-US"/>
+        </w:rPr>
+        <w:t>’s Rank C</w:t>
+      </w:r>
+      <w:r>
+        <w:rPr>
+          <w:rFonts w:cstheme="minorHAnsi"/>
+          <w:lang w:val="en-US"/>
+        </w:rPr>
+        <w:t>orrelation analysis</w:t>
+      </w:r>
+      <w:r>
+        <w:rPr>
+          <w:rFonts w:cstheme="minorHAnsi"/>
+          <w:lang w:val="en-US"/>
+        </w:rPr>
+        <w:t>,</w:t>
+      </w:r>
+      <w:r>
+        <w:rPr>
+          <w:rFonts w:cstheme="minorHAnsi"/>
+          <w:lang w:val="en-US"/>
+        </w:rPr>
+        <w:sym w:font="Symbol" w:char="F020"/>
+      </w:r>
+      <w:r>
+        <w:rPr>
+          <w:rFonts w:cstheme="minorHAnsi"/>
+          <w:lang w:val="en-US"/>
+        </w:rPr>
+        <w:sym w:font="Symbol" w:char="F072"/>
+      </w:r>
+      <w:r>
+        <w:rPr>
+          <w:rFonts w:cstheme="minorHAnsi"/>
+          <w:lang w:val="en-US"/>
+        </w:rPr>
+        <w:t xml:space="preserve"> = </w:t>
+      </w:r>
+      <w:r>
+        <w:rPr>
+          <w:rFonts w:cstheme="minorHAnsi"/>
+          <w:lang w:val="en-US"/>
+        </w:rPr>
+        <w:t>0.37</w:t>
+      </w:r>
+      <w:r>
+        <w:rPr>
+          <w:rFonts w:cstheme="minorHAnsi"/>
+          <w:lang w:val="en-US"/>
+        </w:rPr>
+        <w:t>, n = 16, p = 0.</w:t>
+      </w:r>
+      <w:r>
+        <w:rPr>
+          <w:rFonts w:cstheme="minorHAnsi"/>
+          <w:lang w:val="en-US"/>
+        </w:rPr>
+        <w:t>15</w:t>
+      </w:r>
+      <w:r>
+        <w:rPr>
+          <w:rFonts w:cstheme="minorHAnsi"/>
+          <w:lang w:val="en-US"/>
+        </w:rPr>
+        <w:t>)</w:t>
+      </w:r>
+      <w:r>
+        <w:rPr>
+          <w:rFonts w:cstheme="minorHAnsi"/>
+          <w:lang w:val="en-US"/>
+        </w:rPr>
+        <w:t>,</w:t>
+      </w:r>
+      <w:r>
+        <w:rPr>
+          <w:rFonts w:cstheme="minorHAnsi"/>
+          <w:lang w:val="en-US"/>
+        </w:rPr>
+        <w:t xml:space="preserve"> </w:t>
+      </w:r>
+      <w:r>
+        <w:rPr>
+          <w:rFonts w:cstheme="minorHAnsi"/>
+          <w:lang w:val="en-US"/>
+        </w:rPr>
+        <w:t>(</w:t>
+      </w:r>
+      <w:r>
+        <w:rPr>
+          <w:rFonts w:cstheme="minorHAnsi"/>
+          <w:lang w:val="en-US"/>
+        </w:rPr>
+        <w:t>Kendall Tau Test</w:t>
+      </w:r>
+      <w:r>
+        <w:rPr>
+          <w:rFonts w:cstheme="minorHAnsi"/>
+          <w:lang w:val="en-US"/>
+        </w:rPr>
+        <w:t xml:space="preserve">, </w:t>
+      </w:r>
+      <w:r>
+        <w:rPr>
+          <w:rFonts w:ascii="Symbol" w:hAnsi="Symbol" w:cstheme="minorHAnsi"/>
+          <w:lang w:val="en-US"/>
+        </w:rPr>
+        <w:t xml:space="preserve">t </w:t>
+      </w:r>
+      <w:r>
+        <w:rPr>
+          <w:rFonts w:cstheme="minorHAnsi"/>
+          <w:lang w:val="en-US"/>
+        </w:rPr>
+        <w:t xml:space="preserve">= </w:t>
+      </w:r>
+      <w:r>
+        <w:rPr>
+          <w:rFonts w:cstheme="minorHAnsi"/>
+          <w:lang w:val="en-US"/>
+        </w:rPr>
+        <w:t>0.37</w:t>
+      </w:r>
+      <w:r>
+        <w:rPr>
+          <w:rFonts w:cstheme="minorHAnsi"/>
+          <w:lang w:val="en-US"/>
+        </w:rPr>
+        <w:t>, n =16, p = 0.</w:t>
+      </w:r>
+      <w:r>
+        <w:rPr>
+          <w:rFonts w:cstheme="minorHAnsi"/>
+          <w:lang w:val="en-US"/>
+        </w:rPr>
+        <w:t>15</w:t>
+      </w:r>
+      <w:r>
+        <w:rPr>
+          <w:rFonts w:cstheme="minorHAnsi"/>
+          <w:lang w:val="en-US"/>
+        </w:rPr>
+        <w:t>).</w:t>
+      </w:r>
+      <w:r>
+        <w:rPr>
+          <w:rFonts w:cstheme="minorHAnsi"/>
+          <w:lang w:val="en-US"/>
+        </w:rPr>
+        <w:t xml:space="preserve"> </w:t>
       </w:r>
       <w:r>
         <w:rPr>
@@ -4894,6 +5137,13 @@
           <w:lang w:val="en-US"/>
         </w:rPr>
         <w:t xml:space="preserve"> </w:t>
+      </w:r>
+      <w:r>
+        <w:rPr>
+          <w:rFonts w:cstheme="minorHAnsi"/>
+          <w:lang w:val="en-US"/>
+        </w:rPr>
+        <w:t xml:space="preserve">either </w:t>
       </w:r>
       <w:r>
         <w:rPr>
@@ -5207,7 +5457,15 @@
           <w:rFonts w:cstheme="minorHAnsi"/>
           <w:lang w:val="en-US"/>
         </w:rPr>
-        <w:t xml:space="preserve"> had more reactivation events, which are not always related to snowfall. We found no correlation between the number of reactivation events and the number of active hours nor in the high metric (Spearman’s rank correlation,</w:t>
+        <w:t xml:space="preserve"> had more reactivation events, which are not always related to snowfall. We found no correlation between the number of reactivation events and the number of active </w:t>
+      </w:r>
+      <w:r>
+        <w:rPr>
+          <w:rFonts w:cstheme="minorHAnsi"/>
+          <w:lang w:val="en-US"/>
+        </w:rPr>
+        <w:lastRenderedPageBreak/>
+        <w:t>hours nor in the high metric (Spearman’s rank correlation,</w:t>
       </w:r>
       <w:r>
         <w:rPr>
@@ -5228,15 +5486,7 @@
           <w:rFonts w:cstheme="minorHAnsi"/>
           <w:lang w:val="en-US"/>
         </w:rPr>
-        <w:t xml:space="preserve"> = -0.07, n = 16, p = 0.78) </w:t>
-      </w:r>
-      <w:r>
-        <w:rPr>
-          <w:rFonts w:cstheme="minorHAnsi"/>
-          <w:lang w:val="en-US"/>
-        </w:rPr>
-        <w:lastRenderedPageBreak/>
-        <w:t xml:space="preserve">(Kendall Tau Test, </w:t>
+        <w:t xml:space="preserve"> = -0.07, n = 16, p = 0.78) (Kendall Tau Test, </w:t>
       </w:r>
       <w:r>
         <w:rPr>
@@ -5252,7 +5502,7 @@
         </w:rPr>
         <w:t xml:space="preserve">= -0.05,n =16, p = 0.78) nor in the low one </w:t>
       </w:r>
-      <w:commentRangeStart w:id="18"/>
+      <w:commentRangeStart w:id="19"/>
       <w:r>
         <w:rPr>
           <w:rFonts w:cstheme="minorHAnsi"/>
@@ -5295,12 +5545,12 @@
         </w:rPr>
         <w:t>= -0.02, n=16, p = 0.88)</w:t>
       </w:r>
-      <w:commentRangeEnd w:id="18"/>
+      <w:commentRangeEnd w:id="19"/>
       <w:r>
         <w:rPr>
           <w:rStyle w:val="CommentReference"/>
         </w:rPr>
-        <w:commentReference w:id="18"/>
+        <w:commentReference w:id="19"/>
       </w:r>
     </w:p>
     <w:p>
@@ -5737,15 +5987,14 @@
           <w:rFonts w:cstheme="minorHAnsi"/>
           <w:lang w:val="en-US"/>
         </w:rPr>
-        <w:t>still snow cover (Fig. 5</w:t>
-      </w:r>
-      <w:proofErr w:type="gramStart"/>
-      <w:r>
-        <w:rPr>
-          <w:rFonts w:cstheme="minorHAnsi"/>
-          <w:lang w:val="en-US"/>
-        </w:rPr>
-        <w:t>).</w:t>
+        <w:t>still snow cover (Fig. 5).</w:t>
+      </w:r>
+      <w:r>
+        <w:rPr>
+          <w:rFonts w:cstheme="minorHAnsi"/>
+          <w:lang w:val="en-US"/>
+        </w:rPr>
+        <w:t xml:space="preserve"> </w:t>
       </w:r>
       <w:r>
         <w:rPr>
@@ -5759,29 +6008,49 @@
           <w:rFonts w:cstheme="minorHAnsi"/>
           <w:lang w:val="en-US"/>
         </w:rPr>
-        <w:t>oth</w:t>
-      </w:r>
-      <w:proofErr w:type="gramEnd"/>
-      <w:r>
-        <w:rPr>
-          <w:rFonts w:cstheme="minorHAnsi"/>
-          <w:lang w:val="en-US"/>
-        </w:rPr>
-        <w:t xml:space="preserve"> species </w:t>
-      </w:r>
-      <w:r>
-        <w:rPr>
-          <w:rFonts w:cstheme="minorHAnsi"/>
-          <w:lang w:val="en-US"/>
-        </w:rPr>
-        <w:t xml:space="preserve">could activate without PAR is the TT was close to melting point (Fig. 5). The relationship between </w:t>
-      </w:r>
-      <w:r>
-        <w:rPr>
-          <w:rFonts w:cstheme="minorHAnsi"/>
-          <w:lang w:val="en-US"/>
-        </w:rPr>
-        <w:t>TT and activity was more evident in the moss</w:t>
+        <w:t xml:space="preserve">oth species </w:t>
+      </w:r>
+      <w:r>
+        <w:rPr>
+          <w:rFonts w:cstheme="minorHAnsi"/>
+          <w:lang w:val="en-US"/>
+        </w:rPr>
+        <w:t>could activate without PAR i</w:t>
+      </w:r>
+      <w:r>
+        <w:rPr>
+          <w:rFonts w:cstheme="minorHAnsi"/>
+          <w:lang w:val="en-US"/>
+        </w:rPr>
+        <w:t>f</w:t>
+      </w:r>
+      <w:r>
+        <w:rPr>
+          <w:rFonts w:cstheme="minorHAnsi"/>
+          <w:lang w:val="en-US"/>
+        </w:rPr>
+        <w:t xml:space="preserve"> the TT was close to melting point (Fig. 5). The relationship between </w:t>
+      </w:r>
+      <w:r>
+        <w:rPr>
+          <w:rFonts w:cstheme="minorHAnsi"/>
+          <w:lang w:val="en-US"/>
+        </w:rPr>
+        <w:t xml:space="preserve">TT and </w:t>
+      </w:r>
+      <w:r>
+        <w:rPr>
+          <w:rFonts w:cstheme="minorHAnsi"/>
+          <w:lang w:val="en-US"/>
+        </w:rPr>
+        <w:t>activation</w:t>
+      </w:r>
+      <w:r>
+        <w:rPr>
+          <w:rFonts w:cstheme="minorHAnsi"/>
+          <w:lang w:val="en-US"/>
+        </w:rPr>
+        <w:t xml:space="preserve"> was more evident in the moss</w:t>
       </w:r>
       <w:r>
         <w:rPr>
@@ -5818,7 +6087,8 @@
         </w:rPr>
         <w:t xml:space="preserve"> </w:t>
       </w:r>
-      <w:commentRangeStart w:id="19"/>
+      <w:commentRangeStart w:id="20"/>
+      <w:commentRangeStart w:id="21"/>
       <w:r>
         <w:rPr>
           <w:rFonts w:cstheme="minorHAnsi"/>
@@ -5834,12 +6104,19 @@
         </w:rPr>
         <w:t xml:space="preserve"> (</w:t>
       </w:r>
-      <w:commentRangeEnd w:id="19"/>
+      <w:commentRangeEnd w:id="20"/>
       <w:r>
         <w:rPr>
           <w:rStyle w:val="CommentReference"/>
         </w:rPr>
-        <w:commentReference w:id="19"/>
+        <w:commentReference w:id="20"/>
+      </w:r>
+      <w:commentRangeEnd w:id="21"/>
+      <w:r>
+        <w:rPr>
+          <w:rStyle w:val="CommentReference"/>
+        </w:rPr>
+        <w:commentReference w:id="21"/>
       </w:r>
       <w:r>
         <w:rPr>
@@ -6647,7 +6924,7 @@
       </w:r>
     </w:p>
   </w:comment>
-  <w:comment w:id="10" w:author="Ainhoa Jimenez Molina" w:date="2024-03-15T17:37:00Z" w:initials="AJM">
+  <w:comment w:id="10" w:author="Ainhoa Jimenez Molina" w:date="2024-04-02T21:21:00Z" w:initials="AJM">
     <w:p>
       <w:r>
         <w:rPr>
@@ -6661,11 +6938,11 @@
           <w:sz w:val="20"/>
           <w:szCs w:val="20"/>
         </w:rPr>
-        <w:t>Overall activity</w:t>
+        <w:t>Remove lines. Argenteum</w:t>
       </w:r>
     </w:p>
   </w:comment>
-  <w:comment w:id="11" w:author="Ainhoa Jimenez Molina" w:date="2024-03-15T17:38:00Z" w:initials="AJM">
+  <w:comment w:id="11" w:author="Ainhoa Jimenez Molina" w:date="2024-03-15T17:37:00Z" w:initials="AJM">
     <w:p>
       <w:r>
         <w:rPr>
@@ -6679,11 +6956,11 @@
           <w:sz w:val="20"/>
           <w:szCs w:val="20"/>
         </w:rPr>
-        <w:t xml:space="preserve">Activation </w:t>
+        <w:t>Overall activity</w:t>
       </w:r>
     </w:p>
   </w:comment>
-  <w:comment w:id="12" w:author="Ainhoa Jimenez Molina" w:date="2024-03-15T19:14:00Z" w:initials="AJM">
+  <w:comment w:id="12" w:author="Ainhoa Jimenez Molina" w:date="2024-03-15T17:38:00Z" w:initials="AJM">
     <w:p>
       <w:r>
         <w:rPr>
@@ -6697,11 +6974,11 @@
           <w:sz w:val="20"/>
           <w:szCs w:val="20"/>
         </w:rPr>
-        <w:t>As showcased in the data summarised in table 3</w:t>
+        <w:t xml:space="preserve">Activation </w:t>
       </w:r>
     </w:p>
   </w:comment>
-  <w:comment w:id="13" w:author="Ainhoa Jimenez Molina" w:date="2024-03-15T17:41:00Z" w:initials="AJM">
+  <w:comment w:id="13" w:author="Ainhoa Jimenez Molina" w:date="2024-03-15T19:14:00Z" w:initials="AJM">
     <w:p>
       <w:r>
         <w:rPr>
@@ -6715,11 +6992,11 @@
           <w:sz w:val="20"/>
           <w:szCs w:val="20"/>
         </w:rPr>
-        <w:t>Peak activity</w:t>
+        <w:t>As showcased in the data summarised in table 3</w:t>
       </w:r>
     </w:p>
   </w:comment>
-  <w:comment w:id="14" w:author="Ainhoa Jimenez Molina" w:date="2024-03-15T17:46:00Z" w:initials="AJM">
+  <w:comment w:id="14" w:author="Ainhoa Jimenez Molina" w:date="2024-03-15T17:41:00Z" w:initials="AJM">
     <w:p>
       <w:r>
         <w:rPr>
@@ -6733,11 +7010,11 @@
           <w:sz w:val="20"/>
           <w:szCs w:val="20"/>
         </w:rPr>
-        <w:t>Desiccation</w:t>
+        <w:t>Peak activity</w:t>
       </w:r>
     </w:p>
   </w:comment>
-  <w:comment w:id="15" w:author="Ainhoa Jimenez Molina" w:date="2024-03-15T19:19:00Z" w:initials="AJM">
+  <w:comment w:id="15" w:author="Ainhoa Jimenez Molina" w:date="2024-03-15T17:46:00Z" w:initials="AJM">
     <w:p>
       <w:r>
         <w:rPr>
@@ -6751,11 +7028,11 @@
           <w:sz w:val="20"/>
           <w:szCs w:val="20"/>
         </w:rPr>
-        <w:t xml:space="preserve"> As shown in Table 3. In 2023 it dried the 11th of January, resulting in no activity during the month of February</w:t>
+        <w:t>Desiccation</w:t>
       </w:r>
     </w:p>
   </w:comment>
-  <w:comment w:id="16" w:author="Ainhoa Jimenez Molina" w:date="2024-03-18T17:41:00Z" w:initials="AJM">
+  <w:comment w:id="16" w:author="Ainhoa Jimenez Molina" w:date="2024-03-15T19:19:00Z" w:initials="AJM">
     <w:p>
       <w:r>
         <w:rPr>
@@ -6769,11 +7046,11 @@
           <w:sz w:val="20"/>
           <w:szCs w:val="20"/>
         </w:rPr>
-        <w:t>Reformat</w:t>
+        <w:t xml:space="preserve"> As shown in Table 3. In 2023 it dried the 11th of January, resulting in no activity during the month of February</w:t>
       </w:r>
     </w:p>
   </w:comment>
-  <w:comment w:id="17" w:author="Ainhoa Jimenez Molina" w:date="2024-03-18T12:53:00Z" w:initials="AJM">
+  <w:comment w:id="17" w:author="Ainhoa Jimenez Molina" w:date="2024-03-18T17:41:00Z" w:initials="AJM">
     <w:p>
       <w:r>
         <w:rPr>
@@ -6787,11 +7064,11 @@
           <w:sz w:val="20"/>
           <w:szCs w:val="20"/>
         </w:rPr>
-        <w:t>Indicates that yield is restricted to a lower range of TT than of Rh</w:t>
+        <w:t>Reformat</w:t>
       </w:r>
     </w:p>
   </w:comment>
-  <w:comment w:id="18" w:author="Ainhoa Jimenez Molina" w:date="2024-03-25T14:21:00Z" w:initials="AJM">
+  <w:comment w:id="18" w:author="Ainhoa Jimenez Molina" w:date="2024-03-18T12:53:00Z" w:initials="AJM">
     <w:p>
       <w:r>
         <w:rPr>
@@ -6805,11 +7082,11 @@
           <w:sz w:val="20"/>
           <w:szCs w:val="20"/>
         </w:rPr>
-        <w:t>Check well communicated and 2 degrees of freedom</w:t>
+        <w:t>Indicates that yield is restricted to a lower range of TT than of Rh</w:t>
       </w:r>
     </w:p>
   </w:comment>
-  <w:comment w:id="19" w:author="Ainhoa Jimenez Molina" w:date="2024-03-18T17:19:00Z" w:initials="AJM">
+  <w:comment w:id="19" w:author="Ainhoa Jimenez Molina" w:date="2024-03-25T14:21:00Z" w:initials="AJM">
     <w:p>
       <w:r>
         <w:rPr>
@@ -6823,7 +7100,43 @@
           <w:sz w:val="20"/>
           <w:szCs w:val="20"/>
         </w:rPr>
+        <w:t>Check well communicated and 2 degrees of freedom</w:t>
+      </w:r>
+    </w:p>
+  </w:comment>
+  <w:comment w:id="20" w:author="Ainhoa Jimenez Molina" w:date="2024-03-18T17:19:00Z" w:initials="AJM">
+    <w:p>
+      <w:r>
+        <w:rPr>
+          <w:rStyle w:val="CommentReference"/>
+        </w:rPr>
+        <w:annotationRef/>
+      </w:r>
+      <w:r>
+        <w:rPr>
+          <w:color w:val="000000"/>
+          <w:sz w:val="20"/>
+          <w:szCs w:val="20"/>
+        </w:rPr>
         <w:t>Poner?</w:t>
+      </w:r>
+    </w:p>
+  </w:comment>
+  <w:comment w:id="21" w:author="Ainhoa Jimenez Molina" w:date="2024-04-03T10:30:00Z" w:initials="AJM">
+    <w:p>
+      <w:r>
+        <w:rPr>
+          <w:rStyle w:val="CommentReference"/>
+        </w:rPr>
+        <w:annotationRef/>
+      </w:r>
+      <w:r>
+        <w:rPr>
+          <w:color w:val="000000"/>
+          <w:sz w:val="20"/>
+          <w:szCs w:val="20"/>
+        </w:rPr>
+        <w:t>Si. Discuss later</w:t>
       </w:r>
     </w:p>
   </w:comment>
@@ -6842,6 +7155,7 @@
   <w15:commentEx w15:paraId="7079D32F" w15:done="0"/>
   <w15:commentEx w15:paraId="4C102C81" w15:done="0"/>
   <w15:commentEx w15:paraId="13B0969F" w15:done="0"/>
+  <w15:commentEx w15:paraId="182188B4" w15:done="0"/>
   <w15:commentEx w15:paraId="3DB44203" w15:done="0"/>
   <w15:commentEx w15:paraId="1EE57AA4" w15:done="0"/>
   <w15:commentEx w15:paraId="4A601834" w15:done="0"/>
@@ -6852,6 +7166,7 @@
   <w15:commentEx w15:paraId="6E339BC5" w15:done="0"/>
   <w15:commentEx w15:paraId="2561BF23" w15:done="0"/>
   <w15:commentEx w15:paraId="31877204" w15:done="0"/>
+  <w15:commentEx w15:paraId="21C6C988" w15:paraIdParent="31877204" w15:done="0"/>
 </w15:commentsEx>
 </file>
 
@@ -6867,6 +7182,7 @@
   <w16cex:commentExtensible w16cex:durableId="299EFC48" w16cex:dateUtc="2024-03-15T16:56:00Z"/>
   <w16cex:commentExtensible w16cex:durableId="29AAE42C" w16cex:dateUtc="2024-03-24T17:41:00Z"/>
   <w16cex:commentExtensible w16cex:durableId="299EFC53" w16cex:dateUtc="2024-03-15T16:56:00Z"/>
+  <w16cex:commentExtensible w16cex:durableId="29B6F56B" w16cex:dateUtc="2024-04-02T20:21:00Z"/>
   <w16cex:commentExtensible w16cex:durableId="299F05EC" w16cex:dateUtc="2024-03-15T17:37:00Z"/>
   <w16cex:commentExtensible w16cex:durableId="299F060F" w16cex:dateUtc="2024-03-15T17:38:00Z"/>
   <w16cex:commentExtensible w16cex:durableId="299F1C84" w16cex:dateUtc="2024-03-15T19:14:00Z"/>
@@ -6877,6 +7193,7 @@
   <w16cex:commentExtensible w16cex:durableId="29A2B7AC" w16cex:dateUtc="2024-03-18T12:53:00Z"/>
   <w16cex:commentExtensible w16cex:durableId="29AC088E" w16cex:dateUtc="2024-03-25T14:21:00Z"/>
   <w16cex:commentExtensible w16cex:durableId="29A2F62D" w16cex:dateUtc="2024-03-18T17:19:00Z"/>
+  <w16cex:commentExtensible w16cex:durableId="29B7AE62" w16cex:dateUtc="2024-04-03T09:30:00Z"/>
 </w16cex:commentsExtensible>
 </file>
 
@@ -6892,6 +7209,7 @@
   <w16cid:commentId w16cid:paraId="7079D32F" w16cid:durableId="299EFC48"/>
   <w16cid:commentId w16cid:paraId="4C102C81" w16cid:durableId="29AAE42C"/>
   <w16cid:commentId w16cid:paraId="13B0969F" w16cid:durableId="299EFC53"/>
+  <w16cid:commentId w16cid:paraId="182188B4" w16cid:durableId="29B6F56B"/>
   <w16cid:commentId w16cid:paraId="3DB44203" w16cid:durableId="299F05EC"/>
   <w16cid:commentId w16cid:paraId="1EE57AA4" w16cid:durableId="299F060F"/>
   <w16cid:commentId w16cid:paraId="4A601834" w16cid:durableId="299F1C84"/>
@@ -6902,6 +7220,7 @@
   <w16cid:commentId w16cid:paraId="6E339BC5" w16cid:durableId="29A2B7AC"/>
   <w16cid:commentId w16cid:paraId="2561BF23" w16cid:durableId="29AC088E"/>
   <w16cid:commentId w16cid:paraId="31877204" w16cid:durableId="29A2F62D"/>
+  <w16cid:commentId w16cid:paraId="21C6C988" w16cid:durableId="29B7AE62"/>
 </w16cid:commentsIds>
 </file>
 
